--- a/data/docx/О государственных закупках ошибки.docx
+++ b/data/docx/О государственных закупках ошибки.docx
@@ -68,36 +68,8 @@
           <w:sz w:val="28"/>
           <w:lang w:val="ru-RU"/>
         </w:rPr>
-        <w:t>О государственных закуп</w:t>
-      </w:r>
-      <w:r>
-        <w:rPr>
-          <w:b/>
-          <w:color w:val="000000"/>
-          <w:sz w:val="28"/>
-          <w:lang w:val="ru-RU"/>
-        </w:rPr>
-        <w:t>-</w:t>
-      </w:r>
-    </w:p>
-    <w:p>
-      <w:pPr>
-        <w:spacing w:after="0"/>
-        <w:rPr>
-          <w:lang w:val="ru-RU"/>
-        </w:rPr>
-      </w:pPr>
-      <w:proofErr w:type="spellStart"/>
-      <w:r>
-        <w:rPr>
-          <w:b/>
-          <w:color w:val="000000"/>
-          <w:sz w:val="28"/>
-          <w:lang w:val="ru-RU"/>
-        </w:rPr>
-        <w:t>ках</w:t>
-      </w:r>
-      <w:proofErr w:type="spellEnd"/>
+        <w:t>О государственных закупках</w:t>
+      </w:r>
     </w:p>
     <w:p>
       <w:pPr>
@@ -647,108 +619,328 @@
           <w:sz w:val="28"/>
           <w:lang w:val="ru-RU"/>
         </w:rPr>
-        <w:t xml:space="preserve">. Основные понятия, используемые в </w:t>
+        <w:t>. Основные понятия, используемые в настоящем Законе</w:t>
+      </w:r>
+    </w:p>
+    <w:p>
+      <w:pPr>
+        <w:spacing w:after="0"/>
+        <w:jc w:val="both"/>
+        <w:rPr>
+          <w:lang w:val="ru-RU"/>
+        </w:rPr>
+      </w:pPr>
+      <w:r>
+        <w:rPr>
+          <w:color w:val="000000"/>
+          <w:sz w:val="28"/>
+          <w:lang w:val="ru-RU"/>
+        </w:rPr>
+        <w:t>      В настоящем Законе используются следующие основные понятия:</w:t>
+      </w:r>
+    </w:p>
+    <w:p>
+      <w:pPr>
+        <w:spacing w:after="0"/>
+        <w:jc w:val="both"/>
+        <w:rPr>
+          <w:lang w:val="ru-RU"/>
+        </w:rPr>
+      </w:pPr>
+      <w:r>
+        <w:rPr>
+          <w:color w:val="000000"/>
+          <w:sz w:val="28"/>
+          <w:lang w:val="ru-RU"/>
+        </w:rPr>
+        <w:t>      1) недостоверная информация – ложные сведения, содержащиеся в заявке потенциального поставщика на участие в конкурсе (аукционе), а равно внесенные путем исправлений, искажающих действительное содержание и не соответствующих действительности предоставленной заявки потенциального поставщика;</w:t>
+      </w:r>
+    </w:p>
+    <w:p>
+      <w:pPr>
+        <w:spacing w:after="0"/>
+        <w:jc w:val="both"/>
+        <w:rPr>
+          <w:lang w:val="ru-RU"/>
+        </w:rPr>
+      </w:pPr>
+      <w:bookmarkStart w:id="6" w:name="z343"/>
+      <w:r>
+        <w:rPr>
+          <w:color w:val="000000"/>
+          <w:sz w:val="28"/>
+          <w:lang w:val="ru-RU"/>
+        </w:rPr>
+        <w:t xml:space="preserve">      </w:t>
+      </w:r>
+      <w:proofErr w:type="gramStart"/>
+      <w:r>
+        <w:rPr>
+          <w:color w:val="000000"/>
+          <w:sz w:val="28"/>
+          <w:lang w:val="ru-RU"/>
+        </w:rPr>
+        <w:t>1-1</w:t>
+      </w:r>
+      <w:proofErr w:type="gramEnd"/>
+      <w:r>
+        <w:rPr>
+          <w:color w:val="000000"/>
+          <w:sz w:val="28"/>
+          <w:lang w:val="ru-RU"/>
+        </w:rPr>
+        <w:t>) шаг аукциона – денежный интервал, на который снижается цена предмета аукциона;</w:t>
+      </w:r>
+    </w:p>
+    <w:bookmarkEnd w:id="6"/>
+    <w:p>
+      <w:pPr>
+        <w:spacing w:after="0"/>
+        <w:jc w:val="both"/>
+        <w:rPr>
+          <w:lang w:val="ru-RU"/>
+        </w:rPr>
+      </w:pPr>
+      <w:r>
+        <w:rPr>
+          <w:color w:val="000000"/>
+          <w:sz w:val="28"/>
+          <w:lang w:val="ru-RU"/>
+        </w:rPr>
+        <w:lastRenderedPageBreak/>
+        <w:t>      2) потенциальный поставщик – физическое лицо, осуществляющее предпринимательскую деятельность, юридическое лицо (за исключением государственных учреждений, если иное не установлено для них законами Республики Казахстан), временное объединение юридических лиц (консорциум), претендующие на заключение договора о государственных закупках. Физическое лицо, не являющееся субъектом предпринимательской деятельности, может являться потенциальным поставщиком в случае приобретения заказчиками жилища, принадлежащего на праве частной собственности такому физическому лицу;</w:t>
+      </w:r>
+    </w:p>
+    <w:p>
+      <w:pPr>
+        <w:spacing w:after="0"/>
+        <w:jc w:val="both"/>
+        <w:rPr>
+          <w:lang w:val="ru-RU"/>
+        </w:rPr>
+      </w:pPr>
+      <w:r>
+        <w:rPr>
+          <w:color w:val="000000"/>
+          <w:sz w:val="28"/>
+          <w:lang w:val="ru-RU"/>
+        </w:rPr>
+        <w:t xml:space="preserve">      3) </w:t>
       </w:r>
       <w:proofErr w:type="spellStart"/>
       <w:r>
         <w:rPr>
-          <w:b/>
-          <w:color w:val="000000"/>
-          <w:sz w:val="28"/>
-          <w:lang w:val="ru-RU"/>
-        </w:rPr>
-        <w:t>насто</w:t>
+          <w:color w:val="000000"/>
+          <w:sz w:val="28"/>
+          <w:lang w:val="ru-RU"/>
+        </w:rPr>
+        <w:t>аффилиированное</w:t>
       </w:r>
       <w:proofErr w:type="spellEnd"/>
       <w:r>
         <w:rPr>
-          <w:b/>
-          <w:color w:val="000000"/>
-          <w:sz w:val="28"/>
-          <w:lang w:val="ru-RU"/>
-        </w:rPr>
-        <w:t>-</w:t>
-      </w:r>
-    </w:p>
-    <w:p>
-      <w:pPr>
-        <w:spacing w:after="0"/>
-        <w:jc w:val="both"/>
-        <w:rPr>
-          <w:lang w:val="ru-RU"/>
-        </w:rPr>
-      </w:pPr>
+          <w:color w:val="000000"/>
+          <w:sz w:val="28"/>
+          <w:lang w:val="ru-RU"/>
+        </w:rPr>
+        <w:t xml:space="preserve"> лицо потенциального поставщика – любое физическое или юридическое лицо, которое имеет право определять решения и (или) оказывать влияние на принимаемые данным потенциальным поставщиком решения, в том числе в силу сделки, совершенной в письменной форме, а также любое физическое или юридическое лицо, в отношении которого данный потенциальный поставщик имеет такое право;</w:t>
+      </w:r>
+    </w:p>
+    <w:p>
+      <w:pPr>
+        <w:spacing w:after="0"/>
+        <w:jc w:val="both"/>
+        <w:rPr>
+          <w:lang w:val="ru-RU"/>
+        </w:rPr>
+      </w:pPr>
+      <w:r>
+        <w:rPr>
+          <w:color w:val="000000"/>
+          <w:sz w:val="28"/>
+          <w:lang w:val="ru-RU"/>
+        </w:rPr>
+        <w:t>      4) стартовая цена – цена, предложенная потенциальным поставщиком до проведения аукциона, прилагаемая к заявке на участие в аукционе, которая не может быть ниже выделенной суммы предмета аукциона более чем на пять процентов;</w:t>
+      </w:r>
+    </w:p>
+    <w:p>
+      <w:pPr>
+        <w:spacing w:after="0"/>
+        <w:jc w:val="both"/>
+        <w:rPr>
+          <w:lang w:val="ru-RU"/>
+        </w:rPr>
+      </w:pPr>
+      <w:bookmarkStart w:id="7" w:name="z503"/>
+      <w:r>
+        <w:rPr>
+          <w:color w:val="000000"/>
+          <w:sz w:val="28"/>
+          <w:lang w:val="ru-RU"/>
+        </w:rPr>
+        <w:t xml:space="preserve">      </w:t>
+      </w:r>
+      <w:proofErr w:type="gramStart"/>
+      <w:r>
+        <w:rPr>
+          <w:color w:val="000000"/>
+          <w:sz w:val="28"/>
+          <w:lang w:val="ru-RU"/>
+        </w:rPr>
+        <w:t>4-1</w:t>
+      </w:r>
+      <w:proofErr w:type="gramEnd"/>
+      <w:r>
+        <w:rPr>
+          <w:color w:val="000000"/>
+          <w:sz w:val="28"/>
+          <w:lang w:val="ru-RU"/>
+        </w:rPr>
+        <w:t>) квалификационный орган – юридическое лицо, осуществляющее предварительный квалификационный отбор потенциальных поставщиков и формирующее перечень квалифицированных потенциальных поставщиков, определенное уполномоченным органом;</w:t>
+      </w:r>
+    </w:p>
+    <w:bookmarkEnd w:id="7"/>
+    <w:p>
+      <w:pPr>
+        <w:spacing w:after="0"/>
+        <w:jc w:val="both"/>
+        <w:rPr>
+          <w:lang w:val="ru-RU"/>
+        </w:rPr>
+      </w:pPr>
+      <w:r>
+        <w:rPr>
+          <w:color w:val="000000"/>
+          <w:sz w:val="28"/>
+          <w:lang w:val="ru-RU"/>
+        </w:rPr>
+        <w:t>      5) однородные товары, работы, услуги – товары, работы, услуги, которые, не являясь идентичными, имеют сходные характеристики и состоят из схожих компонентов, что позволяет им выполнять одни и те же функции;</w:t>
+      </w:r>
+    </w:p>
+    <w:p>
+      <w:pPr>
+        <w:spacing w:after="0"/>
+        <w:jc w:val="both"/>
+        <w:rPr>
+          <w:lang w:val="ru-RU"/>
+        </w:rPr>
+      </w:pPr>
+      <w:r>
+        <w:rPr>
+          <w:color w:val="000000"/>
+          <w:sz w:val="28"/>
+          <w:lang w:val="ru-RU"/>
+        </w:rPr>
+        <w:t xml:space="preserve">      6) </w:t>
+      </w:r>
       <w:proofErr w:type="spellStart"/>
       <w:r>
         <w:rPr>
-          <w:b/>
-          <w:color w:val="000000"/>
-          <w:sz w:val="28"/>
-          <w:lang w:val="ru-RU"/>
-        </w:rPr>
-        <w:t>ящем</w:t>
+          <w:color w:val="000000"/>
+          <w:sz w:val="28"/>
+          <w:lang w:val="ru-RU"/>
+        </w:rPr>
+        <w:t>аффилиированные</w:t>
       </w:r>
       <w:proofErr w:type="spellEnd"/>
       <w:r>
         <w:rPr>
-          <w:b/>
-          <w:color w:val="000000"/>
-          <w:sz w:val="28"/>
-          <w:lang w:val="ru-RU"/>
-        </w:rPr>
-        <w:t xml:space="preserve"> Законе</w:t>
-      </w:r>
-    </w:p>
-    <w:p>
-      <w:pPr>
-        <w:spacing w:after="0"/>
-        <w:jc w:val="both"/>
-        <w:rPr>
-          <w:lang w:val="ru-RU"/>
-        </w:rPr>
-      </w:pPr>
-      <w:r>
-        <w:rPr>
-          <w:color w:val="000000"/>
-          <w:sz w:val="28"/>
-          <w:lang w:val="ru-RU"/>
-        </w:rPr>
-        <w:t>      В настоящем Законе используются следующие основные понятия:</w:t>
-      </w:r>
-    </w:p>
-    <w:p>
-      <w:pPr>
-        <w:spacing w:after="0"/>
-        <w:jc w:val="both"/>
-        <w:rPr>
-          <w:lang w:val="ru-RU"/>
-        </w:rPr>
-      </w:pPr>
-      <w:r>
-        <w:rPr>
-          <w:color w:val="000000"/>
-          <w:sz w:val="28"/>
-          <w:lang w:val="ru-RU"/>
-        </w:rPr>
-        <w:t>      1) недостоверная информация – ложные сведения, содержащиеся в заявке потенциального поставщика на участие в конкурсе (аукционе), а равно внесенные путем исправлений, искажающих действительное содержание и не соответствующих действительности предоставленной заявки потенциального поставщика;</w:t>
-      </w:r>
-    </w:p>
-    <w:p>
-      <w:pPr>
-        <w:spacing w:after="0"/>
-        <w:jc w:val="both"/>
-        <w:rPr>
-          <w:lang w:val="ru-RU"/>
-        </w:rPr>
-      </w:pPr>
-      <w:bookmarkStart w:id="6" w:name="z343"/>
-      <w:r>
-        <w:rPr>
-          <w:color w:val="000000"/>
+          <w:color w:val="000000"/>
+          <w:sz w:val="28"/>
+          <w:lang w:val="ru-RU"/>
+        </w:rPr>
+        <w:t xml:space="preserve"> лица государственных предприятий, юридических лиц, пятьдесят и более процентов голосующих акций (долей участия в уставном капитале) которых принадлежат государству, – юридические лица, в которых пятьдесят и более процентов голосующих акций (долей участия в уставном капитале) прямо либо косвенно принадлежат государственным предприятиям, юридическим лицам, пятьдесят и более процентов голосующих акций (долей участия в уставном капитале) которых принадлежат государству. Косвенная принадлежность означает принадлежность каждому последующему </w:t>
+      </w:r>
+      <w:proofErr w:type="spellStart"/>
+      <w:r>
+        <w:rPr>
+          <w:color w:val="000000"/>
+          <w:sz w:val="28"/>
+          <w:lang w:val="ru-RU"/>
+        </w:rPr>
+        <w:t>аффилиированному</w:t>
+      </w:r>
+      <w:proofErr w:type="spellEnd"/>
+      <w:r>
+        <w:rPr>
+          <w:color w:val="000000"/>
+          <w:sz w:val="28"/>
+          <w:lang w:val="ru-RU"/>
+        </w:rPr>
+        <w:t xml:space="preserve"> лицу пятидесяти и более процентов голосующих акций (долей участия в уставном капитале) иного юридического лица;</w:t>
+      </w:r>
+    </w:p>
+    <w:p>
+      <w:pPr>
+        <w:spacing w:after="0"/>
+        <w:rPr>
+          <w:lang w:val="ru-RU"/>
+        </w:rPr>
+      </w:pPr>
+      <w:r>
+        <w:rPr>
+          <w:color w:val="FF0000"/>
           <w:sz w:val="28"/>
           <w:lang w:val="ru-RU"/>
         </w:rPr>
         <w:lastRenderedPageBreak/>
+        <w:t xml:space="preserve">      7) исключен Законом РК от 26.12.2018 </w:t>
+      </w:r>
+      <w:r>
+        <w:rPr>
+          <w:color w:val="000000"/>
+          <w:sz w:val="28"/>
+          <w:lang w:val="ru-RU"/>
+        </w:rPr>
+        <w:t>№ 202-VI</w:t>
+      </w:r>
+      <w:r>
+        <w:rPr>
+          <w:color w:val="FF0000"/>
+          <w:sz w:val="28"/>
+          <w:lang w:val="ru-RU"/>
+        </w:rPr>
+        <w:t xml:space="preserve"> (вводится в действие с 01.01.2019);</w:t>
+      </w:r>
+      <w:r>
+        <w:rPr>
+          <w:lang w:val="ru-RU"/>
+        </w:rPr>
+        <w:br/>
+      </w:r>
+    </w:p>
+    <w:p>
+      <w:pPr>
+        <w:spacing w:after="0"/>
+        <w:jc w:val="both"/>
+        <w:rPr>
+          <w:lang w:val="ru-RU"/>
+        </w:rPr>
+      </w:pPr>
+      <w:r>
+        <w:rPr>
+          <w:color w:val="000000"/>
+          <w:sz w:val="28"/>
+          <w:lang w:val="ru-RU"/>
+        </w:rPr>
+        <w:t>      8) работы – деятельность, имеющая вещественный результат, а также иная деятельность, отнесенная к работам в соответствии с законами Республики Казахстан;</w:t>
+      </w:r>
+    </w:p>
+    <w:p>
+      <w:pPr>
+        <w:spacing w:after="0"/>
+        <w:jc w:val="both"/>
+        <w:rPr>
+          <w:lang w:val="ru-RU"/>
+        </w:rPr>
+      </w:pPr>
+      <w:bookmarkStart w:id="8" w:name="z551"/>
+      <w:r>
+        <w:rPr>
+          <w:color w:val="000000"/>
+          <w:sz w:val="28"/>
+          <w:lang w:val="ru-RU"/>
+        </w:rPr>
         <w:t xml:space="preserve">      </w:t>
       </w:r>
       <w:proofErr w:type="gramStart"/>
@@ -758,7 +950,7 @@
           <w:sz w:val="28"/>
           <w:lang w:val="ru-RU"/>
         </w:rPr>
-        <w:t>1-1</w:t>
+        <w:t>8-1</w:t>
       </w:r>
       <w:proofErr w:type="gramEnd"/>
       <w:r>
@@ -767,168 +959,137 @@
           <w:sz w:val="28"/>
           <w:lang w:val="ru-RU"/>
         </w:rPr>
-        <w:t>) шаг аукциона – денежный интервал, на который снижается цена предмета аукциона;</w:t>
-      </w:r>
-    </w:p>
-    <w:bookmarkEnd w:id="6"/>
-    <w:p>
-      <w:pPr>
-        <w:spacing w:after="0"/>
-        <w:jc w:val="both"/>
-        <w:rPr>
-          <w:lang w:val="ru-RU"/>
-        </w:rPr>
-      </w:pPr>
-      <w:r>
-        <w:rPr>
-          <w:color w:val="000000"/>
-          <w:sz w:val="28"/>
-          <w:lang w:val="ru-RU"/>
-        </w:rPr>
-        <w:t>      2) потенциальный поставщик – физическое лицо, осуществляющее предпринимательскую деятельность, юридическое лицо (за исключением государственных учреждений, если иное не установлено для них законами Республики Казахстан), временное объединение юридических лиц (консорциум), претендующие на заключение договора о государственных закупках. Физическое лицо, не являющееся субъектом предпринимательской деятельности, может являться потенциальным поставщиком в случае приобретения заказчиками жилища, принадлежащего на праве частной собственности такому физическому лицу;</w:t>
-      </w:r>
-    </w:p>
-    <w:p>
-      <w:pPr>
-        <w:spacing w:after="0"/>
-        <w:jc w:val="both"/>
-        <w:rPr>
-          <w:lang w:val="ru-RU"/>
-        </w:rPr>
-      </w:pPr>
-      <w:r>
-        <w:rPr>
-          <w:color w:val="000000"/>
-          <w:sz w:val="28"/>
-          <w:lang w:val="ru-RU"/>
-        </w:rPr>
-        <w:t xml:space="preserve">      3) </w:t>
-      </w:r>
-      <w:proofErr w:type="spellStart"/>
-      <w:r>
-        <w:rPr>
-          <w:color w:val="000000"/>
-          <w:sz w:val="28"/>
-          <w:lang w:val="ru-RU"/>
-        </w:rPr>
-        <w:t>аффилиированное</w:t>
-      </w:r>
-      <w:proofErr w:type="spellEnd"/>
-      <w:r>
-        <w:rPr>
-          <w:color w:val="000000"/>
-          <w:sz w:val="28"/>
-          <w:lang w:val="ru-RU"/>
-        </w:rPr>
-        <w:t xml:space="preserve"> лицо потенциального поставщика – любое физическое или юридическое лицо, которое имеет право определять решения и (или) оказывать влияние на принимаемые данным потенциальным поставщиком решения, в том числе в силу сделки, совершенной в письменной форме, а также любое физическое или юридическое лицо, в отношении которого данный потенциальный поставщик имеет такое право;</w:t>
-      </w:r>
-    </w:p>
-    <w:p>
-      <w:pPr>
-        <w:spacing w:after="0"/>
-        <w:jc w:val="both"/>
-        <w:rPr>
-          <w:lang w:val="ru-RU"/>
-        </w:rPr>
-      </w:pPr>
-      <w:r>
-        <w:rPr>
-          <w:color w:val="000000"/>
-          <w:sz w:val="28"/>
-          <w:lang w:val="ru-RU"/>
-        </w:rPr>
-        <w:t>      4) стартовая цена – цена, предложенная потенциальным поставщиком до проведения аукциона, прилагаемая к заявке на участие в аукционе, которая не может быть ниже выделенной суммы предмета аукциона более чем на пять процентов;</w:t>
-      </w:r>
-    </w:p>
-    <w:p>
-      <w:pPr>
-        <w:spacing w:after="0"/>
-        <w:jc w:val="both"/>
-        <w:rPr>
-          <w:lang w:val="ru-RU"/>
-        </w:rPr>
-      </w:pPr>
-      <w:bookmarkStart w:id="7" w:name="z503"/>
-      <w:r>
-        <w:rPr>
-          <w:color w:val="000000"/>
-          <w:sz w:val="28"/>
-          <w:lang w:val="ru-RU"/>
-        </w:rPr>
-        <w:t xml:space="preserve">      </w:t>
-      </w:r>
-      <w:proofErr w:type="gramStart"/>
-      <w:r>
-        <w:rPr>
-          <w:color w:val="000000"/>
-          <w:sz w:val="28"/>
-          <w:lang w:val="ru-RU"/>
-        </w:rPr>
-        <w:t>4-1</w:t>
-      </w:r>
-      <w:proofErr w:type="gramEnd"/>
-      <w:r>
-        <w:rPr>
-          <w:color w:val="000000"/>
-          <w:sz w:val="28"/>
-          <w:lang w:val="ru-RU"/>
-        </w:rPr>
-        <w:t>) квалификационный орган – юридическое лицо, осуществляющее предварительный квалификационный отбор потенциальных поставщиков и формирующее перечень квалифицированных потенциальных поставщиков, определенное уполномоченным органом;</w:t>
-      </w:r>
-    </w:p>
-    <w:bookmarkEnd w:id="7"/>
-    <w:p>
-      <w:pPr>
-        <w:spacing w:after="0"/>
-        <w:jc w:val="both"/>
-        <w:rPr>
-          <w:lang w:val="ru-RU"/>
-        </w:rPr>
-      </w:pPr>
-      <w:r>
-        <w:rPr>
-          <w:color w:val="000000"/>
-          <w:sz w:val="28"/>
-          <w:lang w:val="ru-RU"/>
-        </w:rPr>
-        <w:t>      5) однородные товары, работы, услуги – товары, работы, услуги, которые, не являясь идентичными, имеют сходные характеристики и состоят из схожих компонентов, что позволяет им выполнять одни и те же функции;</w:t>
-      </w:r>
-    </w:p>
-    <w:p>
-      <w:pPr>
-        <w:spacing w:after="0"/>
-        <w:jc w:val="both"/>
-        <w:rPr>
-          <w:lang w:val="ru-RU"/>
-        </w:rPr>
-      </w:pPr>
-      <w:r>
-        <w:rPr>
-          <w:color w:val="000000"/>
-          <w:sz w:val="28"/>
-          <w:lang w:val="ru-RU"/>
-        </w:rPr>
-        <w:t xml:space="preserve">      6) </w:t>
-      </w:r>
-      <w:proofErr w:type="spellStart"/>
-      <w:r>
-        <w:rPr>
-          <w:color w:val="000000"/>
-          <w:sz w:val="28"/>
-          <w:lang w:val="ru-RU"/>
-        </w:rPr>
-        <w:t>аффилиированные</w:t>
-      </w:r>
-      <w:proofErr w:type="spellEnd"/>
-      <w:r>
-        <w:rPr>
-          <w:color w:val="000000"/>
-          <w:sz w:val="28"/>
-          <w:lang w:val="ru-RU"/>
-        </w:rPr>
-        <w:t xml:space="preserve"> лица государственных предприятий, юридических лиц, пятьдесят и более процентов голосующих акций (долей участия в уставном капитале) которых принадлежат государству, – юридические лица, в которых пятьдесят и более процентов голосующих акций (долей участия в уставном капитале) прямо либо косвенно принадлежат государственным предприятиям, юридическим лицам, пятьдесят и более процентов голосующих акций (долей участия в уставном капитале) которых принадлежат государству. Косвенная принадлежность означает принадлежность каждому последующему </w:t>
-      </w:r>
-      <w:proofErr w:type="spellStart"/>
+        <w:t>) согласительная комиссия – постоянно действующий коллегиальный орган, создаваемый заказчиком в порядке, определенном настоящим Законом, рассматривающий обращения потенциальных поставщиков, включенных в реестр недобросовестных участников государственных закупок вследствие уклонения от заключения договора о государственных закупках;</w:t>
+      </w:r>
+    </w:p>
+    <w:bookmarkEnd w:id="8"/>
+    <w:p>
+      <w:pPr>
+        <w:spacing w:after="0"/>
+        <w:jc w:val="both"/>
+        <w:rPr>
+          <w:lang w:val="ru-RU"/>
+        </w:rPr>
+      </w:pPr>
+      <w:r>
+        <w:rPr>
+          <w:color w:val="000000"/>
+          <w:sz w:val="28"/>
+          <w:lang w:val="ru-RU"/>
+        </w:rPr>
+        <w:t>      9) конкурсное ценовое предложение – цена, предложенная потенциальным поставщиком для участия в государственных закупках способом конкурса, прилагаемая к заявке на участие в конкурсе;</w:t>
+      </w:r>
+    </w:p>
+    <w:p>
+      <w:pPr>
+        <w:spacing w:after="0"/>
+        <w:jc w:val="both"/>
+        <w:rPr>
+          <w:lang w:val="ru-RU"/>
+        </w:rPr>
+      </w:pPr>
+      <w:r>
+        <w:rPr>
+          <w:color w:val="000000"/>
+          <w:sz w:val="28"/>
+          <w:lang w:val="ru-RU"/>
+        </w:rPr>
+        <w:t>      10) конкурсная комиссия (аукционная комиссия) – коллегиальный орган, создаваемый организатором государственных закупок для выполнения процедуры проведения государственных закупок способом конкурса (аукциона), предусмотренным настоящим Законом. Конкурсная комиссия (аукционная комиссия) должна состоять из нечетного количества, но не менее трех человек;</w:t>
+      </w:r>
+    </w:p>
+    <w:p>
+      <w:pPr>
+        <w:spacing w:after="0"/>
+        <w:jc w:val="both"/>
+        <w:rPr>
+          <w:lang w:val="ru-RU"/>
+        </w:rPr>
+      </w:pPr>
+      <w:r>
+        <w:rPr>
+          <w:color w:val="000000"/>
+          <w:sz w:val="28"/>
+          <w:lang w:val="ru-RU"/>
+        </w:rPr>
+        <w:t>      11) конкурсная документация (аукционная документация) – документация, представляемая потенциальному поставщику для подготовки заявки на участие в конкурсе (аукционе), в которой содержатся требования к заявке на участие в конкурсе (аукционе), условия и порядок осуществления государственных закупок способом конкурса (аукциона);</w:t>
+      </w:r>
+    </w:p>
+    <w:p>
+      <w:pPr>
+        <w:spacing w:after="0"/>
+        <w:jc w:val="both"/>
+        <w:rPr>
+          <w:lang w:val="ru-RU"/>
+        </w:rPr>
+      </w:pPr>
+      <w:r>
+        <w:rPr>
+          <w:color w:val="000000"/>
+          <w:sz w:val="28"/>
+          <w:lang w:val="ru-RU"/>
+        </w:rPr>
+        <w:t>      12) услуги – деятельность, направленная на удовлетворение потребностей заказчика, не имеющая вещественного результата;</w:t>
+      </w:r>
+    </w:p>
+    <w:p>
+      <w:pPr>
+        <w:spacing w:after="0"/>
+        <w:jc w:val="both"/>
+        <w:rPr>
+          <w:lang w:val="ru-RU"/>
+        </w:rPr>
+      </w:pPr>
+      <w:r>
+        <w:rPr>
+          <w:color w:val="000000"/>
+          <w:sz w:val="28"/>
+          <w:lang w:val="ru-RU"/>
+        </w:rPr>
+        <w:t>      13) резиденты Республики Казахстан – граждане Республики Казахстан, в том числе временно находящиеся за границей или находящиеся на государственной службе за ее пределами, за исключением граждан, имеющих документ на право постоянного проживания в иностранном государстве, выданный в соответствии с законодательством этого государства;</w:t>
+      </w:r>
+    </w:p>
+    <w:p>
+      <w:pPr>
+        <w:spacing w:after="0"/>
+        <w:jc w:val="both"/>
+        <w:rPr>
+          <w:lang w:val="ru-RU"/>
+        </w:rPr>
+      </w:pPr>
+      <w:r>
+        <w:rPr>
+          <w:color w:val="000000"/>
+          <w:sz w:val="28"/>
+          <w:lang w:val="ru-RU"/>
+        </w:rPr>
+        <w:t>      иностранцы и лица без гражданства, имеющие документ на право постоянного проживания в Республике Казахстан;</w:t>
+      </w:r>
+    </w:p>
+    <w:p>
+      <w:pPr>
+        <w:spacing w:after="0"/>
+        <w:jc w:val="both"/>
+        <w:rPr>
+          <w:lang w:val="ru-RU"/>
+        </w:rPr>
+      </w:pPr>
+      <w:r>
+        <w:rPr>
+          <w:color w:val="000000"/>
+          <w:sz w:val="28"/>
+          <w:lang w:val="ru-RU"/>
+        </w:rPr>
+        <w:t>      юридические лица, созданные в соответствии с законодательством Республики Казахстан, с местом нахождения на ее территории, а также их филиалы и представительства с местом нахождения в Республике Казахстан и за ее пределами;</w:t>
+      </w:r>
+    </w:p>
+    <w:p>
+      <w:pPr>
+        <w:spacing w:after="0"/>
+        <w:jc w:val="both"/>
+        <w:rPr>
+          <w:lang w:val="ru-RU"/>
+        </w:rPr>
+      </w:pPr>
       <w:r>
         <w:rPr>
           <w:color w:val="000000"/>
@@ -936,252 +1097,6 @@
           <w:lang w:val="ru-RU"/>
         </w:rPr>
         <w:lastRenderedPageBreak/>
-        <w:t>аффилиированному</w:t>
-      </w:r>
-      <w:proofErr w:type="spellEnd"/>
-      <w:r>
-        <w:rPr>
-          <w:color w:val="000000"/>
-          <w:sz w:val="28"/>
-          <w:lang w:val="ru-RU"/>
-        </w:rPr>
-        <w:t xml:space="preserve"> лицу пятидесяти и более процентов голосующих акций (долей участия в уставном капитале) иного юридического лица;</w:t>
-      </w:r>
-    </w:p>
-    <w:p>
-      <w:pPr>
-        <w:spacing w:after="0"/>
-        <w:rPr>
-          <w:lang w:val="ru-RU"/>
-        </w:rPr>
-      </w:pPr>
-      <w:r>
-        <w:rPr>
-          <w:color w:val="FF0000"/>
-          <w:sz w:val="28"/>
-          <w:lang w:val="ru-RU"/>
-        </w:rPr>
-        <w:t xml:space="preserve">      7) исключен Законом РК от 26.12.2018 </w:t>
-      </w:r>
-      <w:r>
-        <w:rPr>
-          <w:color w:val="000000"/>
-          <w:sz w:val="28"/>
-          <w:lang w:val="ru-RU"/>
-        </w:rPr>
-        <w:t>№ 202-VI</w:t>
-      </w:r>
-      <w:r>
-        <w:rPr>
-          <w:color w:val="FF0000"/>
-          <w:sz w:val="28"/>
-          <w:lang w:val="ru-RU"/>
-        </w:rPr>
-        <w:t xml:space="preserve"> (вводится в действие с 01.01.2019);</w:t>
-      </w:r>
-      <w:r>
-        <w:rPr>
-          <w:lang w:val="ru-RU"/>
-        </w:rPr>
-        <w:br/>
-      </w:r>
-    </w:p>
-    <w:p>
-      <w:pPr>
-        <w:spacing w:after="0"/>
-        <w:jc w:val="both"/>
-        <w:rPr>
-          <w:lang w:val="ru-RU"/>
-        </w:rPr>
-      </w:pPr>
-      <w:r>
-        <w:rPr>
-          <w:color w:val="000000"/>
-          <w:sz w:val="28"/>
-          <w:lang w:val="ru-RU"/>
-        </w:rPr>
-        <w:t>      8) работы – деятельность, имеющая вещественный результат, а также иная деятельность, отнесенная к работам в соответствии с законами Республики Казахстан;</w:t>
-      </w:r>
-    </w:p>
-    <w:p>
-      <w:pPr>
-        <w:spacing w:after="0"/>
-        <w:jc w:val="both"/>
-        <w:rPr>
-          <w:lang w:val="ru-RU"/>
-        </w:rPr>
-      </w:pPr>
-      <w:bookmarkStart w:id="8" w:name="z551"/>
-      <w:r>
-        <w:rPr>
-          <w:color w:val="000000"/>
-          <w:sz w:val="28"/>
-          <w:lang w:val="ru-RU"/>
-        </w:rPr>
-        <w:t xml:space="preserve">      </w:t>
-      </w:r>
-      <w:proofErr w:type="gramStart"/>
-      <w:r>
-        <w:rPr>
-          <w:color w:val="000000"/>
-          <w:sz w:val="28"/>
-          <w:lang w:val="ru-RU"/>
-        </w:rPr>
-        <w:t>8-1</w:t>
-      </w:r>
-      <w:proofErr w:type="gramEnd"/>
-      <w:r>
-        <w:rPr>
-          <w:color w:val="000000"/>
-          <w:sz w:val="28"/>
-          <w:lang w:val="ru-RU"/>
-        </w:rPr>
-        <w:t>) согласительная комиссия – постоянно действующий коллегиальный орган, создаваемый заказчиком в порядке, определенном настоящим Законом, рассматривающий обращения потенциальных поставщиков, включенных в реестр недобросовестных участников государственных закупок вследствие уклонения от заключения договора о государственных закупках;</w:t>
-      </w:r>
-    </w:p>
-    <w:bookmarkEnd w:id="8"/>
-    <w:p>
-      <w:pPr>
-        <w:spacing w:after="0"/>
-        <w:jc w:val="both"/>
-        <w:rPr>
-          <w:lang w:val="ru-RU"/>
-        </w:rPr>
-      </w:pPr>
-      <w:r>
-        <w:rPr>
-          <w:color w:val="000000"/>
-          <w:sz w:val="28"/>
-          <w:lang w:val="ru-RU"/>
-        </w:rPr>
-        <w:t>      9) конкурсное ценовое предложение – цена, предложенная потенциальным поставщиком для участия в государственных закупках способом конкурса, прилагаемая к заявке на участие в конкурсе;</w:t>
-      </w:r>
-    </w:p>
-    <w:p>
-      <w:pPr>
-        <w:spacing w:after="0"/>
-        <w:jc w:val="both"/>
-        <w:rPr>
-          <w:lang w:val="ru-RU"/>
-        </w:rPr>
-      </w:pPr>
-      <w:r>
-        <w:rPr>
-          <w:color w:val="000000"/>
-          <w:sz w:val="28"/>
-          <w:lang w:val="ru-RU"/>
-        </w:rPr>
-        <w:t>      10) конкурсная комиссия (аукционная комиссия) – коллегиальный орган, создаваемый организатором государственных закупок для выполнения процедуры проведения государственных закупок способом конкурса (аукциона), предусмотренным настоящим Законом. Конкурсная комиссия (аукционная комиссия) должна состоять из нечетного количества, но не менее трех человек;</w:t>
-      </w:r>
-    </w:p>
-    <w:p>
-      <w:pPr>
-        <w:spacing w:after="0"/>
-        <w:jc w:val="both"/>
-        <w:rPr>
-          <w:lang w:val="ru-RU"/>
-        </w:rPr>
-      </w:pPr>
-      <w:r>
-        <w:rPr>
-          <w:color w:val="000000"/>
-          <w:sz w:val="28"/>
-          <w:lang w:val="ru-RU"/>
-        </w:rPr>
-        <w:t>      11) конкурсная документация (аукционная документация) – документация, представляемая потенциальному поставщику для подготовки заявки на участие в конкурсе (аукционе), в которой содержатся требования к заявке на участие в конкурсе (аукционе), условия и порядок осуществления государственных закупок способом конкурса (аукциона);</w:t>
-      </w:r>
-    </w:p>
-    <w:p>
-      <w:pPr>
-        <w:spacing w:after="0"/>
-        <w:jc w:val="both"/>
-        <w:rPr>
-          <w:lang w:val="ru-RU"/>
-        </w:rPr>
-      </w:pPr>
-      <w:r>
-        <w:rPr>
-          <w:color w:val="000000"/>
-          <w:sz w:val="28"/>
-          <w:lang w:val="ru-RU"/>
-        </w:rPr>
-        <w:t>      12) услуги – деятельность, направленная на удовлетворение потребностей заказчика, не имеющая вещественного результата;</w:t>
-      </w:r>
-    </w:p>
-    <w:p>
-      <w:pPr>
-        <w:spacing w:after="0"/>
-        <w:jc w:val="both"/>
-        <w:rPr>
-          <w:lang w:val="ru-RU"/>
-        </w:rPr>
-      </w:pPr>
-      <w:r>
-        <w:rPr>
-          <w:color w:val="000000"/>
-          <w:sz w:val="28"/>
-          <w:lang w:val="ru-RU"/>
-        </w:rPr>
-        <w:t>      13) резиденты Республики Казахстан – граждане Республики Казахстан, в том числе временно находящиеся за границей или находящиеся на государственной службе за ее пределами, за исключением граждан, имеющих документ на право постоянного проживания в иностранном государстве, выданный в соответствии с законодательством этого государства;</w:t>
-      </w:r>
-    </w:p>
-    <w:p>
-      <w:pPr>
-        <w:spacing w:after="0"/>
-        <w:jc w:val="both"/>
-        <w:rPr>
-          <w:lang w:val="ru-RU"/>
-        </w:rPr>
-      </w:pPr>
-      <w:r>
-        <w:rPr>
-          <w:color w:val="000000"/>
-          <w:sz w:val="28"/>
-          <w:lang w:val="ru-RU"/>
-        </w:rPr>
-        <w:t>      иностранцы и лица без гражданства, имеющие документ на право постоянного проживания в Республике Казахстан;</w:t>
-      </w:r>
-    </w:p>
-    <w:p>
-      <w:pPr>
-        <w:spacing w:after="0"/>
-        <w:jc w:val="both"/>
-        <w:rPr>
-          <w:lang w:val="ru-RU"/>
-        </w:rPr>
-      </w:pPr>
-      <w:r>
-        <w:rPr>
-          <w:color w:val="000000"/>
-          <w:sz w:val="28"/>
-          <w:lang w:val="ru-RU"/>
-        </w:rPr>
-        <w:t xml:space="preserve">      юридические лица, созданные в соответствии с законодательством Республики Казахстан, с местом нахождения на ее территории, а также их </w:t>
-      </w:r>
-      <w:r>
-        <w:rPr>
-          <w:color w:val="000000"/>
-          <w:sz w:val="28"/>
-          <w:lang w:val="ru-RU"/>
-        </w:rPr>
-        <w:lastRenderedPageBreak/>
-        <w:t>филиалы и представительства с местом нахождения в Республике Казахстан и за ее пределами;</w:t>
-      </w:r>
-    </w:p>
-    <w:p>
-      <w:pPr>
-        <w:spacing w:after="0"/>
-        <w:jc w:val="both"/>
-        <w:rPr>
-          <w:lang w:val="ru-RU"/>
-        </w:rPr>
-      </w:pPr>
-      <w:r>
-        <w:rPr>
-          <w:color w:val="000000"/>
-          <w:sz w:val="28"/>
-          <w:lang w:val="ru-RU"/>
-        </w:rPr>
         <w:t>      дипломатические, торговые и иные официальные представительства Республики Казахстан, находящиеся за ее пределами;</w:t>
       </w:r>
     </w:p>
@@ -1361,16 +1276,7 @@
           <w:sz w:val="28"/>
           <w:lang w:val="ru-RU"/>
         </w:rPr>
-        <w:t xml:space="preserve">      19) субъекты системы государственных закупок – потенциальный поставщик, поставщик, заказчик, организатор государственных закупок, единый </w:t>
-      </w:r>
-      <w:r>
-        <w:rPr>
-          <w:color w:val="000000"/>
-          <w:sz w:val="28"/>
-          <w:lang w:val="ru-RU"/>
-        </w:rPr>
-        <w:lastRenderedPageBreak/>
-        <w:t>организатор государственных закупок, единый оператор в сфере государственных закупок, уполномоченный орган, эксперт;</w:t>
+        <w:t>      19) субъекты системы государственных закупок – потенциальный поставщик, поставщик, заказчик, организатор государственных закупок, единый организатор государственных закупок, единый оператор в сфере государственных закупок, уполномоченный орган, эксперт;</w:t>
       </w:r>
     </w:p>
     <w:p>
@@ -1389,6 +1295,7 @@
           <w:sz w:val="28"/>
           <w:lang w:val="ru-RU"/>
         </w:rPr>
+        <w:lastRenderedPageBreak/>
         <w:t>      20) единый оператор в сфере государственных закупок – юридическое лицо, определенное уполномоченным органом в сфере государственных закупок, единственным собственником акций (долей участия в уставном капитале) которого является государство;</w:t>
       </w:r>
     </w:p>
@@ -1594,7 +1501,7 @@
           <w:sz w:val="28"/>
           <w:lang w:val="ru-RU"/>
         </w:rPr>
-        <w:t xml:space="preserve">      24) поставщик – физическое лицо, осуществляющее предпринимательскую деятельность, юридическое лицо (за исключением государственных учреждений, если иное не установлено законами Республики Казахстан), временное объединение юридических лиц (консорциум), выступающие в </w:t>
+        <w:t xml:space="preserve">      24) поставщик – физическое лицо, осуществляющее предпринимательскую деятельность, юридическое лицо (за исключением государственных учреждений, если иное не установлено законами Республики Казахстан), временное объединение юридических лиц (консорциум), выступающие в качестве контрагента заказчика в заключенном с ним договоре о государственных закупках. Физическое лицо, не являющееся субъектом </w:t>
       </w:r>
       <w:r>
         <w:rPr>
@@ -1603,7 +1510,7 @@
           <w:lang w:val="ru-RU"/>
         </w:rPr>
         <w:lastRenderedPageBreak/>
-        <w:t>качестве контрагента заказчика в заключенном с ним договоре о государственных закупках. Физическое лицо, не являющееся субъектом предпринимательской деятельности, может являться поставщиком в случае приобретения заказчиками жилища, принадлежащего на праве частной собственности такому физическому лицу;</w:t>
+        <w:t>предпринимательской деятельности, может являться поставщиком в случае приобретения заказчиками жилища, принадлежащего на праве частной собственности такому физическому лицу;</w:t>
       </w:r>
     </w:p>
     <w:p>
@@ -1712,7 +1619,7 @@
           <w:sz w:val="28"/>
           <w:lang w:val="ru-RU"/>
         </w:rPr>
-        <w:t xml:space="preserve">      государственных предприятий как имущественных комплексов, юридических лиц, пятьдесят и более процентов голосующих акций (долей участия в уставном капитале) которых принадлежат государству, и </w:t>
+        <w:t xml:space="preserve">      государственных предприятий как имущественных комплексов, юридических лиц, пятьдесят и более процентов голосующих акций (долей участия в уставном капитале) которых принадлежат государству, и аффилированных с ними юридических лиц, переданных в доверительное </w:t>
       </w:r>
       <w:r>
         <w:rPr>
@@ -1721,7 +1628,7 @@
           <w:lang w:val="ru-RU"/>
         </w:rPr>
         <w:lastRenderedPageBreak/>
-        <w:t>аффилированных с ними юридических лиц, переданных в доверительное управление физическим или негосударственным юридическим лицам с правом последующего выкупа;</w:t>
+        <w:t>управление физическим или негосударственным юридическим лицам с правом последующего выкупа;</w:t>
       </w:r>
     </w:p>
     <w:p>
@@ -1870,8 +1777,17 @@
           <w:sz w:val="28"/>
           <w:lang w:val="ru-RU"/>
         </w:rPr>
-        <w:t xml:space="preserve">      33) электронный кошелек – лицевой счет потенциального поставщика или поставщика, используемый единым оператором в сфере государственных закупок для отражения операций потенциального поставщика или поставщика при внесении им денег на его банковский счет, открытый в центральном </w:t>
-      </w:r>
+        <w:t>      33) электронный кошелек – лицевой счет потенциального поставщика или поставщика, используемый единым оператором в сфере государственных закупок для отражения операций потенциального поставщика или поставщика при внесении им денег на его банковский счет, открытый в центральном уполномоченном органе по исполнению бюджета в порядке, определенном уполномоченным органом, связанных с:</w:t>
+      </w:r>
+    </w:p>
+    <w:p>
+      <w:pPr>
+        <w:spacing w:after="0"/>
+        <w:jc w:val="both"/>
+        <w:rPr>
+          <w:lang w:val="ru-RU"/>
+        </w:rPr>
+      </w:pPr>
       <w:r>
         <w:rPr>
           <w:color w:val="000000"/>
@@ -1879,23 +1795,6 @@
           <w:lang w:val="ru-RU"/>
         </w:rPr>
         <w:lastRenderedPageBreak/>
-        <w:t>уполномоченном органе по исполнению бюджета в порядке, определенном уполномоченным органом, связанных с:</w:t>
-      </w:r>
-    </w:p>
-    <w:p>
-      <w:pPr>
-        <w:spacing w:after="0"/>
-        <w:jc w:val="both"/>
-        <w:rPr>
-          <w:lang w:val="ru-RU"/>
-        </w:rPr>
-      </w:pPr>
-      <w:r>
-        <w:rPr>
-          <w:color w:val="000000"/>
-          <w:sz w:val="28"/>
-          <w:lang w:val="ru-RU"/>
-        </w:rPr>
         <w:t>      обеспечением заявок на участие в конкурсе, аукционе и запросе ценовых предложений;</w:t>
       </w:r>
     </w:p>
@@ -6831,22 +6730,20 @@
         </w:rPr>
         <w:br/>
       </w:r>
-    </w:p>
-    <w:p>
-      <w:pPr>
-        <w:spacing w:after="0"/>
-        <w:rPr>
-          <w:lang w:val="ru-RU"/>
-        </w:rPr>
-      </w:pPr>
       <w:bookmarkStart w:id="158" w:name="z113"/>
       <w:r>
         <w:rPr>
+          <w:lang w:val="ru-RU"/>
+        </w:rPr>
+        <w:t xml:space="preserve"> </w:t>
+      </w:r>
+      <w:r>
+        <w:rPr>
           <w:b/>
           <w:color w:val="000000"/>
           <w:lang w:val="ru-RU"/>
         </w:rPr>
-        <w:t xml:space="preserve"> Глава 2. ГОСУДАРСТВЕННОЕ РЕГУЛИРОВАНИЕ ОСУЩЕСТВЛЕНИЯ</w:t>
+        <w:t>Глава 2. ГОСУДАРСТВЕННОЕ РЕГУЛИРОВАНИЕ ОСУЩЕСТВЛЕНИЯ</w:t>
       </w:r>
       <w:r>
         <w:rPr>
@@ -7091,8 +6988,17 @@
           <w:sz w:val="28"/>
           <w:lang w:val="ru-RU"/>
         </w:rPr>
-        <w:t xml:space="preserve">      5) осуществляет контроль за соблюдением законодательства Республики Казахстан о государственных закупках, в том числе камеральный контроль, при </w:t>
-      </w:r>
+        <w:t>      5) осуществляет контроль за соблюдением законодательства Республики Казахстан о государственных закупках, в том числе камеральный контроль, при необходимости проверяет достоверность отчетных данных, материалов и информации, предоставленных участниками государственных закупок;</w:t>
+      </w:r>
+    </w:p>
+    <w:p>
+      <w:pPr>
+        <w:spacing w:after="0"/>
+        <w:jc w:val="both"/>
+        <w:rPr>
+          <w:lang w:val="ru-RU"/>
+        </w:rPr>
+      </w:pPr>
       <w:r>
         <w:rPr>
           <w:color w:val="000000"/>
@@ -7100,23 +7006,6 @@
           <w:lang w:val="ru-RU"/>
         </w:rPr>
         <w:lastRenderedPageBreak/>
-        <w:t>необходимости проверяет достоверность отчетных данных, материалов и информации, предоставленных участниками государственных закупок;</w:t>
-      </w:r>
-    </w:p>
-    <w:p>
-      <w:pPr>
-        <w:spacing w:after="0"/>
-        <w:jc w:val="both"/>
-        <w:rPr>
-          <w:lang w:val="ru-RU"/>
-        </w:rPr>
-      </w:pPr>
-      <w:r>
-        <w:rPr>
-          <w:color w:val="000000"/>
-          <w:sz w:val="28"/>
-          <w:lang w:val="ru-RU"/>
-        </w:rPr>
         <w:t>      6) принимает решение об отмене решений организатора государственных закупок, единого организатора государственных закупок, заказчика и конкурсной комиссии (аукционной комиссии), принятых с нарушением законодательства Республики Казахстан о государственных закупках, либо об отмене государственной закупки до заключения договоров о государственных закупках;</w:t>
       </w:r>
     </w:p>
@@ -7405,43 +7294,43 @@
           <w:sz w:val="28"/>
           <w:lang w:val="ru-RU"/>
         </w:rPr>
+        <w:t xml:space="preserve">      </w:t>
+      </w:r>
+      <w:proofErr w:type="gramStart"/>
+      <w:r>
+        <w:rPr>
+          <w:color w:val="000000"/>
+          <w:sz w:val="28"/>
+          <w:lang w:val="ru-RU"/>
+        </w:rPr>
+        <w:t>11-5</w:t>
+      </w:r>
+      <w:proofErr w:type="gramEnd"/>
+      <w:r>
+        <w:rPr>
+          <w:color w:val="000000"/>
+          <w:sz w:val="28"/>
+          <w:lang w:val="ru-RU"/>
+        </w:rPr>
+        <w:t>) утверждает типовое положение и порядок работы согласительной комиссии;</w:t>
+      </w:r>
+    </w:p>
+    <w:bookmarkEnd w:id="165"/>
+    <w:p>
+      <w:pPr>
+        <w:spacing w:after="0"/>
+        <w:jc w:val="both"/>
+        <w:rPr>
+          <w:lang w:val="ru-RU"/>
+        </w:rPr>
+      </w:pPr>
+      <w:r>
+        <w:rPr>
+          <w:color w:val="000000"/>
+          <w:sz w:val="28"/>
+          <w:lang w:val="ru-RU"/>
+        </w:rPr>
         <w:lastRenderedPageBreak/>
-        <w:t xml:space="preserve">      </w:t>
-      </w:r>
-      <w:proofErr w:type="gramStart"/>
-      <w:r>
-        <w:rPr>
-          <w:color w:val="000000"/>
-          <w:sz w:val="28"/>
-          <w:lang w:val="ru-RU"/>
-        </w:rPr>
-        <w:t>11-5</w:t>
-      </w:r>
-      <w:proofErr w:type="gramEnd"/>
-      <w:r>
-        <w:rPr>
-          <w:color w:val="000000"/>
-          <w:sz w:val="28"/>
-          <w:lang w:val="ru-RU"/>
-        </w:rPr>
-        <w:t>) утверждает типовое положение и порядок работы согласительной комиссии;</w:t>
-      </w:r>
-    </w:p>
-    <w:bookmarkEnd w:id="165"/>
-    <w:p>
-      <w:pPr>
-        <w:spacing w:after="0"/>
-        <w:jc w:val="both"/>
-        <w:rPr>
-          <w:lang w:val="ru-RU"/>
-        </w:rPr>
-      </w:pPr>
-      <w:r>
-        <w:rPr>
-          <w:color w:val="000000"/>
-          <w:sz w:val="28"/>
-          <w:lang w:val="ru-RU"/>
-        </w:rPr>
         <w:t>      12) осуществляет иные полномочия, предусмотренные настоящим Законом, иными законами Республики Казахстан, актами Президента Республики Казахстан и Правительства Республики Казахстан.</w:t>
       </w:r>
     </w:p>
@@ -7674,24 +7563,24 @@
           <w:sz w:val="28"/>
           <w:lang w:val="ru-RU"/>
         </w:rPr>
+        <w:t>      6) осуществляет информационное наполнение веб-портала государственных закупок в соответствии с правилами осуществления государственных закупок;</w:t>
+      </w:r>
+    </w:p>
+    <w:p>
+      <w:pPr>
+        <w:spacing w:after="0"/>
+        <w:jc w:val="both"/>
+        <w:rPr>
+          <w:lang w:val="ru-RU"/>
+        </w:rPr>
+      </w:pPr>
+      <w:r>
+        <w:rPr>
+          <w:color w:val="000000"/>
+          <w:sz w:val="28"/>
+          <w:lang w:val="ru-RU"/>
+        </w:rPr>
         <w:lastRenderedPageBreak/>
-        <w:t>      6) осуществляет информационное наполнение веб-портала государственных закупок в соответствии с правилами осуществления государственных закупок;</w:t>
-      </w:r>
-    </w:p>
-    <w:p>
-      <w:pPr>
-        <w:spacing w:after="0"/>
-        <w:jc w:val="both"/>
-        <w:rPr>
-          <w:lang w:val="ru-RU"/>
-        </w:rPr>
-      </w:pPr>
-      <w:r>
-        <w:rPr>
-          <w:color w:val="000000"/>
-          <w:sz w:val="28"/>
-          <w:lang w:val="ru-RU"/>
-        </w:rPr>
         <w:t>      7) взаимодействует с уполномоченными субъектами по вопросам интеграции информационных систем государственных органов, государственных электронных информационных ресурсов и обеспечения информационной безопасности;</w:t>
       </w:r>
     </w:p>
@@ -7952,8 +7841,36 @@
           <w:sz w:val="28"/>
           <w:lang w:val="ru-RU"/>
         </w:rPr>
-        <w:t xml:space="preserve">       Органы государственного аудита и финансового контроля осуществляют контроль за соблюдением законодательства Республики Казахстан о </w:t>
-      </w:r>
+        <w:t xml:space="preserve">       Органы государственного аудита и финансового контроля осуществляют контроль за соблюдением законодательства Республики Казахстан о государственных закупках в пределах полномочий, установленных Законом Республики Казахстан "О государственном аудите и финансовом контроле".</w:t>
+      </w:r>
+    </w:p>
+    <w:p>
+      <w:pPr>
+        <w:spacing w:after="0"/>
+        <w:jc w:val="both"/>
+        <w:rPr>
+          <w:lang w:val="ru-RU"/>
+        </w:rPr>
+      </w:pPr>
+      <w:bookmarkStart w:id="168" w:name="z115"/>
+      <w:r>
+        <w:rPr>
+          <w:color w:val="000000"/>
+          <w:sz w:val="28"/>
+          <w:lang w:val="ru-RU"/>
+        </w:rPr>
+        <w:t>      2. Объектами контроля являются:</w:t>
+      </w:r>
+    </w:p>
+    <w:bookmarkEnd w:id="168"/>
+    <w:p>
+      <w:pPr>
+        <w:spacing w:after="0"/>
+        <w:jc w:val="both"/>
+        <w:rPr>
+          <w:lang w:val="ru-RU"/>
+        </w:rPr>
+      </w:pPr>
       <w:r>
         <w:rPr>
           <w:color w:val="000000"/>
@@ -7961,42 +7878,6 @@
           <w:lang w:val="ru-RU"/>
         </w:rPr>
         <w:lastRenderedPageBreak/>
-        <w:t>государственных закупках в пределах полномочий, установленных Законом Республики Казахстан "О государственном аудите и финансовом контроле".</w:t>
-      </w:r>
-    </w:p>
-    <w:p>
-      <w:pPr>
-        <w:spacing w:after="0"/>
-        <w:jc w:val="both"/>
-        <w:rPr>
-          <w:lang w:val="ru-RU"/>
-        </w:rPr>
-      </w:pPr>
-      <w:bookmarkStart w:id="168" w:name="z115"/>
-      <w:r>
-        <w:rPr>
-          <w:color w:val="000000"/>
-          <w:sz w:val="28"/>
-          <w:lang w:val="ru-RU"/>
-        </w:rPr>
-        <w:t>      2. Объектами контроля являются:</w:t>
-      </w:r>
-    </w:p>
-    <w:bookmarkEnd w:id="168"/>
-    <w:p>
-      <w:pPr>
-        <w:spacing w:after="0"/>
-        <w:jc w:val="both"/>
-        <w:rPr>
-          <w:lang w:val="ru-RU"/>
-        </w:rPr>
-      </w:pPr>
-      <w:r>
-        <w:rPr>
-          <w:color w:val="000000"/>
-          <w:sz w:val="28"/>
-          <w:lang w:val="ru-RU"/>
-        </w:rPr>
         <w:t>      1) заказчик, организатор государственных закупок, единый организатор государственных закупок, конкурсная комиссия (аукционная комиссия), экспертная комиссия, эксперт;</w:t>
       </w:r>
     </w:p>
@@ -8171,31 +8052,23 @@
           <w:sz w:val="28"/>
           <w:lang w:val="ru-RU"/>
         </w:rPr>
-        <w:t xml:space="preserve">      2) обращается в суд с иском о признании недействительными вступивших в силу договоров о государственных закупках, заключенных с нарушением законодательства Республики Казахстан о государственных закупках, за </w:t>
-      </w:r>
-      <w:r>
-        <w:rPr>
-          <w:color w:val="000000"/>
+        <w:t>      2) обращается в суд с иском о признании недействительными вступивших в силу договоров о государственных закупках, заключенных с нарушением законодательства Республики Казахстан о государственных закупках, за исключением договоров о государственных закупках, по которым обязательства исполнены надлежащим образом.</w:t>
+      </w:r>
+    </w:p>
+    <w:p>
+      <w:pPr>
+        <w:spacing w:after="0"/>
+        <w:rPr>
+          <w:lang w:val="ru-RU"/>
+        </w:rPr>
+      </w:pPr>
+      <w:r>
+        <w:rPr>
+          <w:color w:val="FF0000"/>
           <w:sz w:val="28"/>
           <w:lang w:val="ru-RU"/>
         </w:rPr>
         <w:lastRenderedPageBreak/>
-        <w:t>исключением договоров о государственных закупках, по которым обязательства исполнены надлежащим образом.</w:t>
-      </w:r>
-    </w:p>
-    <w:p>
-      <w:pPr>
-        <w:spacing w:after="0"/>
-        <w:rPr>
-          <w:lang w:val="ru-RU"/>
-        </w:rPr>
-      </w:pPr>
-      <w:r>
-        <w:rPr>
-          <w:color w:val="FF0000"/>
-          <w:sz w:val="28"/>
-          <w:lang w:val="ru-RU"/>
-        </w:rPr>
         <w:t xml:space="preserve">      3) исключен Законом РК от 26.12.2018 </w:t>
       </w:r>
       <w:r>
@@ -8399,23 +8272,23 @@
           <w:sz w:val="28"/>
           <w:lang w:val="ru-RU"/>
         </w:rPr>
+        <w:t>      5. Правила подготовки ежегодного отчета о государственных закупках утверждаются уполномоченным органом.</w:t>
+      </w:r>
+    </w:p>
+    <w:p>
+      <w:pPr>
+        <w:spacing w:after="0"/>
+        <w:rPr>
+          <w:lang w:val="ru-RU"/>
+        </w:rPr>
+      </w:pPr>
+      <w:r>
+        <w:rPr>
+          <w:color w:val="FF0000"/>
+          <w:sz w:val="28"/>
+          <w:lang w:val="ru-RU"/>
+        </w:rPr>
         <w:lastRenderedPageBreak/>
-        <w:t>      5. Правила подготовки ежегодного отчета о государственных закупках утверждаются уполномоченным органом.</w:t>
-      </w:r>
-    </w:p>
-    <w:p>
-      <w:pPr>
-        <w:spacing w:after="0"/>
-        <w:rPr>
-          <w:lang w:val="ru-RU"/>
-        </w:rPr>
-      </w:pPr>
-      <w:r>
-        <w:rPr>
-          <w:color w:val="FF0000"/>
-          <w:sz w:val="28"/>
-          <w:lang w:val="ru-RU"/>
-        </w:rPr>
         <w:t xml:space="preserve">      Сноска. Статья 19 - в редакции Закона РК от 15.11.2021 </w:t>
       </w:r>
       <w:r>
@@ -8707,24 +8580,24 @@
           <w:sz w:val="28"/>
           <w:lang w:val="ru-RU"/>
         </w:rPr>
+        <w:t>      1) наименование и место нахождения организатора государственных закупок;</w:t>
+      </w:r>
+    </w:p>
+    <w:p>
+      <w:pPr>
+        <w:spacing w:after="0"/>
+        <w:jc w:val="both"/>
+        <w:rPr>
+          <w:lang w:val="ru-RU"/>
+        </w:rPr>
+      </w:pPr>
+      <w:r>
+        <w:rPr>
+          <w:color w:val="000000"/>
+          <w:sz w:val="28"/>
+          <w:lang w:val="ru-RU"/>
+        </w:rPr>
         <w:lastRenderedPageBreak/>
-        <w:t>      1) наименование и место нахождения организатора государственных закупок;</w:t>
-      </w:r>
-    </w:p>
-    <w:p>
-      <w:pPr>
-        <w:spacing w:after="0"/>
-        <w:jc w:val="both"/>
-        <w:rPr>
-          <w:lang w:val="ru-RU"/>
-        </w:rPr>
-      </w:pPr>
-      <w:r>
-        <w:rPr>
-          <w:color w:val="000000"/>
-          <w:sz w:val="28"/>
-          <w:lang w:val="ru-RU"/>
-        </w:rPr>
         <w:t>      2) техническую спецификацию с указанием национальных стандартов, а в случае их отсутствия межгосударственных стандартов на закупаемые товары, работы, услуги. При отсутствии национальных и межгосударственных стандартов указываются требуемые функциональные, технические, качественные и эксплуатационные характеристики закупаемых товаров, работ, услуг с учетом нормирования государственных закупок.</w:t>
       </w:r>
     </w:p>
@@ -8878,24 +8751,24 @@
           <w:sz w:val="28"/>
           <w:lang w:val="ru-RU"/>
         </w:rPr>
+        <w:t>      9) валюту или валюты, в которых должно быть выражено конкурсное ценовое предложение участника конкурса, и курс, который будет применен для приведения условной цены к единой валюте в целях их сопоставления и оценки;</w:t>
+      </w:r>
+    </w:p>
+    <w:p>
+      <w:pPr>
+        <w:spacing w:after="0"/>
+        <w:jc w:val="both"/>
+        <w:rPr>
+          <w:lang w:val="ru-RU"/>
+        </w:rPr>
+      </w:pPr>
+      <w:r>
+        <w:rPr>
+          <w:color w:val="000000"/>
+          <w:sz w:val="28"/>
+          <w:lang w:val="ru-RU"/>
+        </w:rPr>
         <w:lastRenderedPageBreak/>
-        <w:t>      9) валюту или валюты, в которых должно быть выражено конкурсное ценовое предложение участника конкурса, и курс, который будет применен для приведения условной цены к единой валюте в целях их сопоставления и оценки;</w:t>
-      </w:r>
-    </w:p>
-    <w:p>
-      <w:pPr>
-        <w:spacing w:after="0"/>
-        <w:jc w:val="both"/>
-        <w:rPr>
-          <w:lang w:val="ru-RU"/>
-        </w:rPr>
-      </w:pPr>
-      <w:r>
-        <w:rPr>
-          <w:color w:val="000000"/>
-          <w:sz w:val="28"/>
-          <w:lang w:val="ru-RU"/>
-        </w:rPr>
         <w:t>      10) требования к языку составления и представления заявок на участие в конкурсе, договора о государственных закупках в соответствии с законодательством Республики Казахстан о языках;</w:t>
       </w:r>
     </w:p>
@@ -9137,8 +9010,16 @@
           <w:sz w:val="28"/>
           <w:lang w:val="ru-RU"/>
         </w:rPr>
+        <w:t xml:space="preserve">      2) содержания указаний на товарные знаки, знаки обслуживания, фирменные наименования, патенты, полезные модели, промышленные образцы, наименование места происхождения товара и наименование производителя, а также иных характеристик, определяющих принадлежность приобретаемого </w:t>
+      </w:r>
+      <w:r>
+        <w:rPr>
+          <w:color w:val="000000"/>
+          <w:sz w:val="28"/>
+          <w:lang w:val="ru-RU"/>
+        </w:rPr>
         <w:lastRenderedPageBreak/>
-        <w:t>      2) содержания указаний на товарные знаки, знаки обслуживания, фирменные наименования, патенты, полезные модели, промышленные образцы, наименование места происхождения товара и наименование производителя, а также иных характеристик, определяющих принадлежность приобретаемого товара, работы, услуги отдельному потенциальному поставщику, за исключением следующих случаев осуществления государственных закупок:</w:t>
+        <w:t>товара, работы, услуги отдельному потенциальному поставщику, за исключением следующих случаев осуществления государственных закупок:</w:t>
       </w:r>
     </w:p>
     <w:p>
@@ -9472,8 +9353,16 @@
           <w:sz w:val="28"/>
           <w:lang w:val="ru-RU"/>
         </w:rPr>
+        <w:t xml:space="preserve">      Замечания к проекту конкурсной документации, а также запросы о разъяснении положений конкурсной документации могут быть направлены заказчику, организатору государственных закупок, единому организатору </w:t>
+      </w:r>
+      <w:r>
+        <w:rPr>
+          <w:color w:val="000000"/>
+          <w:sz w:val="28"/>
+          <w:lang w:val="ru-RU"/>
+        </w:rPr>
         <w:lastRenderedPageBreak/>
-        <w:t>      Замечания к проекту конкурсной документации, а также запросы о разъяснении положений конкурсной документации могут быть направлены заказчику, организатору государственных закупок, единому организатору государственных закупок не позднее пяти рабочих дней со дня размещения объявления об осуществлении государственных закупок.</w:t>
+        <w:t>государственных закупок не позднее пяти рабочих дней со дня размещения объявления об осуществлении государственных закупок.</w:t>
       </w:r>
     </w:p>
     <w:p>
@@ -9665,7 +9554,6 @@
           <w:sz w:val="28"/>
           <w:lang w:val="ru-RU"/>
         </w:rPr>
-        <w:lastRenderedPageBreak/>
         <w:t>      4. Решение заказчика по результатам предварительного обсуждения проекта конкурсной документации может быть обжаловано в порядке, определенном настоящим Законом.</w:t>
       </w:r>
     </w:p>
@@ -9703,6 +9591,7 @@
           <w:sz w:val="28"/>
           <w:lang w:val="ru-RU"/>
         </w:rPr>
+        <w:lastRenderedPageBreak/>
         <w:t>      1) государственные закупки, сведения о которых составляют государственные секреты в соответствии с законодательством Республики Казахстан о государственных секретах и (или) содержат служебную информацию ограниченного распространения, определенную Правительством Республики Казахстан.</w:t>
       </w:r>
     </w:p>
@@ -9927,24 +9816,24 @@
           <w:sz w:val="28"/>
           <w:lang w:val="ru-RU"/>
         </w:rPr>
+        <w:t>      2) предварительное объявление об осуществлении государственных закупок способом конкурса размещено на веб-портале государственных закупок в срок от тридцати календарных дней до двенадцати месяцев, но не позднее срока окончания текущего финансового года до даты размещения извещения об осуществлении государственных закупок.</w:t>
+      </w:r>
+    </w:p>
+    <w:bookmarkEnd w:id="192"/>
+    <w:p>
+      <w:pPr>
+        <w:spacing w:after="0"/>
+        <w:rPr>
+          <w:lang w:val="ru-RU"/>
+        </w:rPr>
+      </w:pPr>
+      <w:r>
+        <w:rPr>
+          <w:color w:val="FF0000"/>
+          <w:sz w:val="28"/>
+          <w:lang w:val="ru-RU"/>
+        </w:rPr>
         <w:lastRenderedPageBreak/>
-        <w:t>      2) предварительное объявление об осуществлении государственных закупок способом конкурса размещено на веб-портале государственных закупок в срок от тридцати календарных дней до двенадцати месяцев, но не позднее срока окончания текущего финансового года до даты размещения извещения об осуществлении государственных закупок.</w:t>
-      </w:r>
-    </w:p>
-    <w:bookmarkEnd w:id="192"/>
-    <w:p>
-      <w:pPr>
-        <w:spacing w:after="0"/>
-        <w:rPr>
-          <w:lang w:val="ru-RU"/>
-        </w:rPr>
-      </w:pPr>
-      <w:r>
-        <w:rPr>
-          <w:color w:val="FF0000"/>
-          <w:sz w:val="28"/>
-          <w:lang w:val="ru-RU"/>
-        </w:rPr>
         <w:t xml:space="preserve">      Сноска. Глава 4 дополнена статьей </w:t>
       </w:r>
       <w:proofErr w:type="gramStart"/>
@@ -10153,16 +10042,7 @@
           <w:sz w:val="28"/>
           <w:lang w:val="ru-RU"/>
         </w:rPr>
-        <w:t xml:space="preserve">      2. Заявка на участие в конкурсе представляется потенциальным поставщиком организатору государственных закупок посредством веб-портала государственных закупок в форме электронного документа до истечения </w:t>
-      </w:r>
-      <w:r>
-        <w:rPr>
-          <w:color w:val="000000"/>
-          <w:sz w:val="28"/>
-          <w:lang w:val="ru-RU"/>
-        </w:rPr>
-        <w:lastRenderedPageBreak/>
-        <w:t>окончательного срока ее представления, указанного в конкурсной документации.</w:t>
+        <w:t>      2. Заявка на участие в конкурсе представляется потенциальным поставщиком организатору государственных закупок посредством веб-портала государственных закупок в форме электронного документа до истечения окончательного срока ее представления, указанного в конкурсной документации.</w:t>
       </w:r>
     </w:p>
     <w:p>
@@ -10199,6 +10079,7 @@
           <w:sz w:val="28"/>
           <w:lang w:val="ru-RU"/>
         </w:rPr>
+        <w:lastRenderedPageBreak/>
         <w:t xml:space="preserve">       1) об отсутствии нарушений ограничений, предусмотренных статьей 6 настоящего Закона;</w:t>
       </w:r>
     </w:p>
@@ -10444,7 +10325,6 @@
           <w:sz w:val="28"/>
           <w:lang w:val="ru-RU"/>
         </w:rPr>
-        <w:lastRenderedPageBreak/>
         <w:t>      6. Срок действия заявки на участие в конкурсе должен соответствовать требуемому сроку, установленному конкурсной документацией.</w:t>
       </w:r>
     </w:p>
@@ -10464,7 +10344,16 @@
           <w:sz w:val="28"/>
           <w:lang w:val="ru-RU"/>
         </w:rPr>
-        <w:t>      7. Потенциальным поставщикам, подавшим заявку на участие в конкурсе, по истечении трех рабочих дней со дня размещения протокола предварительного допуска обеспечивается доступ на просмотр заявок на участие в данном конкурсе других потенциальных поставщиков.</w:t>
+        <w:t xml:space="preserve">      7. Потенциальным поставщикам, подавшим заявку на участие в конкурсе, по истечении трех рабочих дней со дня размещения протокола предварительного </w:t>
+      </w:r>
+      <w:r>
+        <w:rPr>
+          <w:color w:val="000000"/>
+          <w:sz w:val="28"/>
+          <w:lang w:val="ru-RU"/>
+        </w:rPr>
+        <w:lastRenderedPageBreak/>
+        <w:t>допуска обеспечивается доступ на просмотр заявок на участие в данном конкурсе других потенциальных поставщиков.</w:t>
       </w:r>
     </w:p>
     <w:bookmarkEnd w:id="203"/>
@@ -10705,7 +10594,6 @@
           <w:sz w:val="28"/>
           <w:lang w:val="ru-RU"/>
         </w:rPr>
-        <w:lastRenderedPageBreak/>
         <w:t>      Не допускается зачисление единым оператором в сфере государственных закупок собственных денег на банковский счет, предназначенный для осуществления расчетных операций, предусмотренных настоящим Законом.</w:t>
       </w:r>
     </w:p>
@@ -10744,6 +10632,7 @@
           <w:sz w:val="28"/>
           <w:lang w:val="ru-RU"/>
         </w:rPr>
+        <w:lastRenderedPageBreak/>
         <w:t>      1) потенциальный поставщик, определенный победителем конкурса, уклонился от заключения договора о государственных закупках;</w:t>
       </w:r>
     </w:p>
@@ -10894,80 +10783,80 @@
           <w:sz w:val="28"/>
           <w:lang w:val="ru-RU"/>
         </w:rPr>
+        <w:t xml:space="preserve">      Сноска. Статья 25 - в редакции Закона РК от 26.12.2018 </w:t>
+      </w:r>
+      <w:r>
+        <w:rPr>
+          <w:color w:val="000000"/>
+          <w:sz w:val="28"/>
+          <w:lang w:val="ru-RU"/>
+        </w:rPr>
+        <w:t>№ 202-VI</w:t>
+      </w:r>
+      <w:r>
+        <w:rPr>
+          <w:color w:val="FF0000"/>
+          <w:sz w:val="28"/>
+          <w:lang w:val="ru-RU"/>
+        </w:rPr>
+        <w:t xml:space="preserve"> (вводится в действие с 01.01.2020); с изменениями, внесенными Законом РК от 15.11.2021 </w:t>
+      </w:r>
+      <w:r>
+        <w:rPr>
+          <w:color w:val="000000"/>
+          <w:sz w:val="28"/>
+          <w:lang w:val="ru-RU"/>
+        </w:rPr>
+        <w:t>№ 72-VII</w:t>
+      </w:r>
+      <w:r>
+        <w:rPr>
+          <w:color w:val="FF0000"/>
+          <w:sz w:val="28"/>
+          <w:lang w:val="ru-RU"/>
+        </w:rPr>
+        <w:t xml:space="preserve"> (вводится в действие с 01.01.2022).</w:t>
+      </w:r>
+      <w:r>
+        <w:rPr>
+          <w:lang w:val="ru-RU"/>
+        </w:rPr>
+        <w:br/>
+      </w:r>
+    </w:p>
+    <w:p>
+      <w:pPr>
+        <w:spacing w:after="0"/>
+        <w:jc w:val="both"/>
+        <w:rPr>
+          <w:lang w:val="ru-RU"/>
+        </w:rPr>
+      </w:pPr>
+      <w:r>
+        <w:rPr>
+          <w:b/>
+          <w:color w:val="000000"/>
+          <w:sz w:val="28"/>
+          <w:lang w:val="ru-RU"/>
+        </w:rPr>
+        <w:t>Статья 26. Антидемпинговые меры при осуществлении государственных закупок</w:t>
+      </w:r>
+    </w:p>
+    <w:p>
+      <w:pPr>
+        <w:spacing w:after="0"/>
+        <w:jc w:val="both"/>
+        <w:rPr>
+          <w:lang w:val="ru-RU"/>
+        </w:rPr>
+      </w:pPr>
+      <w:r>
+        <w:rPr>
+          <w:color w:val="FF0000"/>
+          <w:sz w:val="28"/>
+          <w:lang w:val="ru-RU"/>
+        </w:rPr>
         <w:lastRenderedPageBreak/>
-        <w:t xml:space="preserve">      Сноска. Статья 25 - в редакции Закона РК от 26.12.2018 </w:t>
-      </w:r>
-      <w:r>
-        <w:rPr>
-          <w:color w:val="000000"/>
-          <w:sz w:val="28"/>
-          <w:lang w:val="ru-RU"/>
-        </w:rPr>
-        <w:t>№ 202-VI</w:t>
-      </w:r>
-      <w:r>
-        <w:rPr>
-          <w:color w:val="FF0000"/>
-          <w:sz w:val="28"/>
-          <w:lang w:val="ru-RU"/>
-        </w:rPr>
-        <w:t xml:space="preserve"> (вводится в действие с 01.01.2020); с изменениями, внесенными Законом РК от 15.11.2021 </w:t>
-      </w:r>
-      <w:r>
-        <w:rPr>
-          <w:color w:val="000000"/>
-          <w:sz w:val="28"/>
-          <w:lang w:val="ru-RU"/>
-        </w:rPr>
-        <w:t>№ 72-VII</w:t>
-      </w:r>
-      <w:r>
-        <w:rPr>
-          <w:color w:val="FF0000"/>
-          <w:sz w:val="28"/>
-          <w:lang w:val="ru-RU"/>
-        </w:rPr>
-        <w:t xml:space="preserve"> (вводится в действие с 01.01.2022).</w:t>
-      </w:r>
-      <w:r>
-        <w:rPr>
-          <w:lang w:val="ru-RU"/>
-        </w:rPr>
-        <w:br/>
-      </w:r>
-    </w:p>
-    <w:p>
-      <w:pPr>
-        <w:spacing w:after="0"/>
-        <w:jc w:val="both"/>
-        <w:rPr>
-          <w:lang w:val="ru-RU"/>
-        </w:rPr>
-      </w:pPr>
-      <w:r>
-        <w:rPr>
-          <w:b/>
-          <w:color w:val="000000"/>
-          <w:sz w:val="28"/>
-          <w:lang w:val="ru-RU"/>
-        </w:rPr>
-        <w:t>Статья 26. Антидемпинговые меры при осуществлении государственных закупок</w:t>
-      </w:r>
-    </w:p>
-    <w:p>
-      <w:pPr>
-        <w:spacing w:after="0"/>
-        <w:jc w:val="both"/>
-        <w:rPr>
-          <w:lang w:val="ru-RU"/>
-        </w:rPr>
-      </w:pPr>
-      <w:r>
-        <w:rPr>
-          <w:color w:val="FF0000"/>
-          <w:sz w:val="28"/>
-          <w:lang w:val="ru-RU"/>
-        </w:rPr>
         <w:t xml:space="preserve">       Сноска. Заголовок статьи 26 - в редакции Закона РК от 15.11.2021 № 72-VII (вводится в действие с 01.01.2022).</w:t>
       </w:r>
     </w:p>
@@ -11153,8 +11042,35 @@
           <w:sz w:val="28"/>
           <w:lang w:val="ru-RU"/>
         </w:rPr>
-        <w:t xml:space="preserve">      3. По результатам рассмотрения заявок на участие в конкурсе на предмет соответствия потенциальных поставщиков квалификационным требованиям и требованиям конкурсной документации оформляется протокол предварительного допуска к участию в конкурсе, который подписывается </w:t>
-      </w:r>
+        <w:t>      3. По результатам рассмотрения заявок на участие в конкурсе на предмет соответствия потенциальных поставщиков квалификационным требованиям и требованиям конкурсной документации оформляется протокол предварительного допуска к участию в конкурсе, который подписывается председателем и всеми членами конкурсной комиссии, а также секретарем конкурсной комиссии в день принятия решения о предварительном рассмотрении заявок на участие в конкурсе.</w:t>
+      </w:r>
+    </w:p>
+    <w:bookmarkEnd w:id="226"/>
+    <w:p>
+      <w:pPr>
+        <w:spacing w:after="0"/>
+        <w:jc w:val="both"/>
+        <w:rPr>
+          <w:lang w:val="ru-RU"/>
+        </w:rPr>
+      </w:pPr>
+      <w:r>
+        <w:rPr>
+          <w:color w:val="000000"/>
+          <w:sz w:val="28"/>
+          <w:lang w:val="ru-RU"/>
+        </w:rPr>
+        <w:t>      Решение конкурсной комиссии о предварительном допуске потенциальных поставщиков к участию в конкурсе принимается в течение десяти рабочих дней со дня вскрытия заявок на участие в конкурсе.</w:t>
+      </w:r>
+    </w:p>
+    <w:p>
+      <w:pPr>
+        <w:spacing w:after="0"/>
+        <w:jc w:val="both"/>
+        <w:rPr>
+          <w:lang w:val="ru-RU"/>
+        </w:rPr>
+      </w:pPr>
       <w:r>
         <w:rPr>
           <w:color w:val="000000"/>
@@ -11162,41 +11078,6 @@
           <w:lang w:val="ru-RU"/>
         </w:rPr>
         <w:lastRenderedPageBreak/>
-        <w:t>председателем и всеми членами конкурсной комиссии, а также секретарем конкурсной комиссии в день принятия решения о предварительном рассмотрении заявок на участие в конкурсе.</w:t>
-      </w:r>
-    </w:p>
-    <w:bookmarkEnd w:id="226"/>
-    <w:p>
-      <w:pPr>
-        <w:spacing w:after="0"/>
-        <w:jc w:val="both"/>
-        <w:rPr>
-          <w:lang w:val="ru-RU"/>
-        </w:rPr>
-      </w:pPr>
-      <w:r>
-        <w:rPr>
-          <w:color w:val="000000"/>
-          <w:sz w:val="28"/>
-          <w:lang w:val="ru-RU"/>
-        </w:rPr>
-        <w:t>      Решение конкурсной комиссии о предварительном допуске потенциальных поставщиков к участию в конкурсе принимается в течение десяти рабочих дней со дня вскрытия заявок на участие в конкурсе.</w:t>
-      </w:r>
-    </w:p>
-    <w:p>
-      <w:pPr>
-        <w:spacing w:after="0"/>
-        <w:jc w:val="both"/>
-        <w:rPr>
-          <w:lang w:val="ru-RU"/>
-        </w:rPr>
-      </w:pPr>
-      <w:r>
-        <w:rPr>
-          <w:color w:val="000000"/>
-          <w:sz w:val="28"/>
-          <w:lang w:val="ru-RU"/>
-        </w:rPr>
         <w:t>      Протокол предварительного допуска к участию в конкурсе должен содержать информацию о потенциальных поставщиках, заявки на участие в конкурсе которых были отклонены, с подробным описанием причин их отклонения, в том числе с указанием сведений и документов, подтверждающих их несоответствие квалификационным требованиям и требованиям конкурсной документации.</w:t>
       </w:r>
     </w:p>
@@ -11343,8 +11224,34 @@
           <w:sz w:val="28"/>
           <w:lang w:val="ru-RU"/>
         </w:rPr>
-        <w:t xml:space="preserve">      1) посредством веб-портала государственных закупок запросить у потенциальных поставщиков материалы и разъяснения в связи с их заявками с </w:t>
-      </w:r>
+        <w:t>      1) посредством веб-портала государственных закупок запросить у потенциальных поставщиков материалы и разъяснения в связи с их заявками с тем, чтобы упростить рассмотрение, оценку и сопоставление заявок на участие в конкурсе;</w:t>
+      </w:r>
+    </w:p>
+    <w:p>
+      <w:pPr>
+        <w:spacing w:after="0"/>
+        <w:jc w:val="both"/>
+        <w:rPr>
+          <w:lang w:val="ru-RU"/>
+        </w:rPr>
+      </w:pPr>
+      <w:r>
+        <w:rPr>
+          <w:color w:val="000000"/>
+          <w:sz w:val="28"/>
+          <w:lang w:val="ru-RU"/>
+        </w:rPr>
+        <w:t>      2) в целях уточнения сведений, содержащихся в заявках на участие в конкурсе, в письменной форме и (или) форме электронного документа запросить необходимую информацию у соответствующих физических или юридических лиц, государственных органов.</w:t>
+      </w:r>
+    </w:p>
+    <w:p>
+      <w:pPr>
+        <w:spacing w:after="0"/>
+        <w:jc w:val="both"/>
+        <w:rPr>
+          <w:lang w:val="ru-RU"/>
+        </w:rPr>
+      </w:pPr>
       <w:r>
         <w:rPr>
           <w:color w:val="000000"/>
@@ -11352,40 +11259,6 @@
           <w:lang w:val="ru-RU"/>
         </w:rPr>
         <w:lastRenderedPageBreak/>
-        <w:t>тем, чтобы упростить рассмотрение, оценку и сопоставление заявок на участие в конкурсе;</w:t>
-      </w:r>
-    </w:p>
-    <w:p>
-      <w:pPr>
-        <w:spacing w:after="0"/>
-        <w:jc w:val="both"/>
-        <w:rPr>
-          <w:lang w:val="ru-RU"/>
-        </w:rPr>
-      </w:pPr>
-      <w:r>
-        <w:rPr>
-          <w:color w:val="000000"/>
-          <w:sz w:val="28"/>
-          <w:lang w:val="ru-RU"/>
-        </w:rPr>
-        <w:t>      2) в целях уточнения сведений, содержащихся в заявках на участие в конкурсе, в письменной форме и (или) форме электронного документа запросить необходимую информацию у соответствующих физических или юридических лиц, государственных органов.</w:t>
-      </w:r>
-    </w:p>
-    <w:p>
-      <w:pPr>
-        <w:spacing w:after="0"/>
-        <w:jc w:val="both"/>
-        <w:rPr>
-          <w:lang w:val="ru-RU"/>
-        </w:rPr>
-      </w:pPr>
-      <w:r>
-        <w:rPr>
-          <w:color w:val="000000"/>
-          <w:sz w:val="28"/>
-          <w:lang w:val="ru-RU"/>
-        </w:rPr>
         <w:t xml:space="preserve">       Не допускаются направление запроса и иные действия конкурсной комиссии, связанные с дополнением заявки на участие в конкурсе недостающими документами, заменой документов, представленных в заявке на участие в конкурсе, приведением в соответствие ненадлежащим образом оформленных документов после истечения срока приведения заявок на участие в конкурсе в соответствие с квалификационными требованиями и требованиями конкурсной документации, предусмотренными пунктом 4 настоящей статьи.</w:t>
       </w:r>
     </w:p>
@@ -11508,16 +11381,7 @@
           <w:sz w:val="28"/>
           <w:lang w:val="ru-RU"/>
         </w:rPr>
-        <w:t xml:space="preserve">       7. В случае если потенциальный поставщик не допущен к участию в конкурсе по основаниям, предусмотренным подпунктом 2) пункта 6 настоящей статьи, то в протоколе об итогах государственных закупок способом конкурса </w:t>
-      </w:r>
-      <w:r>
-        <w:rPr>
-          <w:color w:val="000000"/>
-          <w:sz w:val="28"/>
-          <w:lang w:val="ru-RU"/>
-        </w:rPr>
-        <w:lastRenderedPageBreak/>
-        <w:t>указываются обоснования отклонения заявки на участие в конкурсе такого потенциального поставщика с указанием подтверждающих сведений и документов, послуживших основанием для отклонения заявки на участие в конкурсе.</w:t>
+        <w:t xml:space="preserve">       7. В случае если потенциальный поставщик не допущен к участию в конкурсе по основаниям, предусмотренным подпунктом 2) пункта 6 настоящей статьи, то в протоколе об итогах государственных закупок способом конкурса указываются обоснования отклонения заявки на участие в конкурсе такого потенциального поставщика с указанием подтверждающих сведений и документов, послуживших основанием для отклонения заявки на участие в конкурсе.</w:t>
       </w:r>
     </w:p>
     <w:p>
@@ -11536,7 +11400,16 @@
           <w:sz w:val="28"/>
           <w:lang w:val="ru-RU"/>
         </w:rPr>
-        <w:t>      8. По результатам повторного рассмотрения заявок на участие в конкурсе конкурсная комиссия в течение пяти рабочих дней со дня истечения срока повторного представления потенциальными поставщиками заявок на участие в конкурсе, приведенных в соответствие с квалификационными требованиями и требованиями конкурсной документации:</w:t>
+        <w:t xml:space="preserve">      8. По результатам повторного рассмотрения заявок на участие в конкурсе конкурсная комиссия в течение пяти рабочих дней со дня истечения срока </w:t>
+      </w:r>
+      <w:r>
+        <w:rPr>
+          <w:color w:val="000000"/>
+          <w:sz w:val="28"/>
+          <w:lang w:val="ru-RU"/>
+        </w:rPr>
+        <w:lastRenderedPageBreak/>
+        <w:t>повторного представления потенциальными поставщиками заявок на участие в конкурсе, приведенных в соответствие с квалификационными требованиями и требованиями конкурсной документации:</w:t>
       </w:r>
     </w:p>
     <w:bookmarkEnd w:id="234"/>
@@ -11733,16 +11606,7 @@
           <w:sz w:val="28"/>
           <w:lang w:val="ru-RU"/>
         </w:rPr>
-        <w:t xml:space="preserve">      1. Протокол об итогах государственных закупок способом конкурса автоматически формируется и размещается веб-порталом государственных закупок с одновременным уведомлением по электронной почте всех членов </w:t>
-      </w:r>
-      <w:r>
-        <w:rPr>
-          <w:color w:val="000000"/>
-          <w:sz w:val="28"/>
-          <w:lang w:val="ru-RU"/>
-        </w:rPr>
-        <w:lastRenderedPageBreak/>
-        <w:t>конкурсной комиссии и всех потенциальных поставщиков, подавших заявки на участие в конкурсе.</w:t>
+        <w:t>      1. Протокол об итогах государственных закупок способом конкурса автоматически формируется и размещается веб-порталом государственных закупок с одновременным уведомлением по электронной почте всех членов конкурсной комиссии и всех потенциальных поставщиков, подавших заявки на участие в конкурсе.</w:t>
       </w:r>
     </w:p>
     <w:p>
@@ -11796,6 +11660,7 @@
           <w:sz w:val="28"/>
           <w:lang w:val="ru-RU"/>
         </w:rPr>
+        <w:lastRenderedPageBreak/>
         <w:t xml:space="preserve">       2) о запросах конкурсной комиссии в соответствии с подпунктами 1) и 2) пункта 5 статьи 27 настоящего Закона;</w:t>
       </w:r>
     </w:p>
@@ -12100,7 +11965,6 @@
           <w:sz w:val="28"/>
           <w:lang w:val="ru-RU"/>
         </w:rPr>
-        <w:lastRenderedPageBreak/>
         <w:t>      1) отсутствия представленных заявок на участие в конкурсе. При этом потенциальный поставщик, которому направляется приглашение на участие в государственных закупках способом из одного источника, определяется заказчиком;</w:t>
       </w:r>
     </w:p>
@@ -12120,7 +11984,16 @@
           <w:sz w:val="28"/>
           <w:lang w:val="ru-RU"/>
         </w:rPr>
-        <w:t>      2) представления менее двух заявок на участие в конкурсе. При этом приглашение на участие в государственных закупках способом из одного источника направляется потенциальному поставщику, представившему заявку на участие в конкурсе. Цена заключенного договора о государственных закупках не должна превышать конкурсное ценовое предложение потенциального поставщика, указанное в заявке на участие в конкурсе.</w:t>
+        <w:t xml:space="preserve">      2) представления менее двух заявок на участие в конкурсе. При этом приглашение на участие в государственных закупках способом из одного источника направляется потенциальному поставщику, представившему заявку </w:t>
+      </w:r>
+      <w:r>
+        <w:rPr>
+          <w:color w:val="000000"/>
+          <w:sz w:val="28"/>
+          <w:lang w:val="ru-RU"/>
+        </w:rPr>
+        <w:lastRenderedPageBreak/>
+        <w:t>на участие в конкурсе. Цена заключенного договора о государственных закупках не должна превышать конкурсное ценовое предложение потенциального поставщика, указанное в заявке на участие в конкурсе.</w:t>
       </w:r>
     </w:p>
     <w:p>
@@ -12372,7 +12245,6 @@
           <w:sz w:val="28"/>
           <w:lang w:val="ru-RU"/>
         </w:rPr>
-        <w:lastRenderedPageBreak/>
         <w:t xml:space="preserve">      2. Исключен Законом РК от 26.12.2018 </w:t>
       </w:r>
       <w:r>
@@ -12449,6 +12321,7 @@
           <w:sz w:val="28"/>
           <w:lang w:val="ru-RU"/>
         </w:rPr>
+        <w:lastRenderedPageBreak/>
         <w:t xml:space="preserve">      Сноска. Статья 30 с изменениями, внесенными законами РК от 26.12.2018 </w:t>
       </w:r>
       <w:r>
@@ -12673,7 +12546,6 @@
           <w:sz w:val="28"/>
           <w:lang w:val="ru-RU"/>
         </w:rPr>
-        <w:lastRenderedPageBreak/>
         <w:t xml:space="preserve">Статья </w:t>
       </w:r>
       <w:proofErr w:type="gramStart"/>
@@ -12748,6 +12620,7 @@
           <w:sz w:val="28"/>
           <w:lang w:val="ru-RU"/>
         </w:rPr>
+        <w:lastRenderedPageBreak/>
         <w:t xml:space="preserve">      Сноска. Глава 4 дополнена статьей </w:t>
       </w:r>
       <w:proofErr w:type="gramStart"/>
@@ -13174,7 +13047,6 @@
           <w:sz w:val="28"/>
           <w:lang w:val="ru-RU"/>
         </w:rPr>
-        <w:lastRenderedPageBreak/>
         <w:t>      1. Государственные закупки способом аукциона осуществляются в режиме реального времени на веб-портале государственных закупок, проведение которых обеспечивается единым оператором в сфере государственных закупок.</w:t>
       </w:r>
     </w:p>
@@ -13213,7 +13085,16 @@
           <w:sz w:val="28"/>
           <w:lang w:val="ru-RU"/>
         </w:rPr>
-        <w:t>      3. При осуществлении государственных закупок способом аукциона организатор государственных закупок обязан в аукционной документации разделить товары на лоты по их однородным видам и месту их поставки, за исключением приобретения товаров по перечню, утвержденному уполномоченным органом.</w:t>
+        <w:t xml:space="preserve">      3. При осуществлении государственных закупок способом аукциона организатор государственных закупок обязан в аукционной документации разделить товары на лоты по их однородным видам и месту их поставки, за </w:t>
+      </w:r>
+      <w:r>
+        <w:rPr>
+          <w:color w:val="000000"/>
+          <w:sz w:val="28"/>
+          <w:lang w:val="ru-RU"/>
+        </w:rPr>
+        <w:lastRenderedPageBreak/>
+        <w:t>исключением приобретения товаров по перечню, утвержденному уполномоченным органом.</w:t>
       </w:r>
     </w:p>
     <w:p>
@@ -13453,7 +13334,6 @@
           <w:sz w:val="28"/>
           <w:lang w:val="ru-RU"/>
         </w:rPr>
-        <w:lastRenderedPageBreak/>
         <w:t>      3. При проведении аукциона единым оператором в сфере государственных закупок обеспечивается конфиденциальность потенциальных поставщиков до истечения срока проведения аукциона.</w:t>
       </w:r>
     </w:p>
@@ -13492,6 +13372,7 @@
           <w:sz w:val="28"/>
           <w:lang w:val="ru-RU"/>
         </w:rPr>
+        <w:lastRenderedPageBreak/>
         <w:t>      5. При проведении аукциона любой участник аукциона вправе подать предложение о цене товара, являющегося предметом проводимого аукциона, сниженное от наименьшей стартовой цены участника аукциона для приобретения товара, являющегося предметом проводимого аукциона, независимо от шага аукциона при условии отсутствия текущего минимального предложения.</w:t>
       </w:r>
     </w:p>
@@ -13622,7 +13503,6 @@
           <w:sz w:val="28"/>
           <w:lang w:val="ru-RU"/>
         </w:rPr>
-        <w:lastRenderedPageBreak/>
         <w:t xml:space="preserve">      Сноска. Статья 33 - в редакции Закона РК от 15.11.2021 </w:t>
       </w:r>
       <w:r>
@@ -13700,6 +13580,7 @@
           <w:sz w:val="28"/>
           <w:lang w:val="ru-RU"/>
         </w:rPr>
+        <w:lastRenderedPageBreak/>
         <w:t>      2. Рассмотрение заявок на участие в аукционе начинается аукционной комиссией с заявки потенциального поставщика, цена которого является наименьшей.</w:t>
       </w:r>
     </w:p>
@@ -13813,41 +13694,41 @@
           <w:sz w:val="28"/>
           <w:lang w:val="ru-RU"/>
         </w:rPr>
+        <w:t>      6. При рассмотрении заявок на участие в аукционе аукционная комиссия вправе:</w:t>
+      </w:r>
+    </w:p>
+    <w:p>
+      <w:pPr>
+        <w:spacing w:after="0"/>
+        <w:jc w:val="both"/>
+        <w:rPr>
+          <w:lang w:val="ru-RU"/>
+        </w:rPr>
+      </w:pPr>
+      <w:r>
+        <w:rPr>
+          <w:color w:val="000000"/>
+          <w:sz w:val="28"/>
+          <w:lang w:val="ru-RU"/>
+        </w:rPr>
+        <w:t>      1) посредством веб-портала государственных закупок запросить у потенциальных поставщиков материалы и разъяснения в связи с их заявками с тем, чтобы упростить рассмотрение, оценку и сопоставление заявок на участие в аукционе;</w:t>
+      </w:r>
+    </w:p>
+    <w:p>
+      <w:pPr>
+        <w:spacing w:after="0"/>
+        <w:jc w:val="both"/>
+        <w:rPr>
+          <w:lang w:val="ru-RU"/>
+        </w:rPr>
+      </w:pPr>
+      <w:r>
+        <w:rPr>
+          <w:color w:val="000000"/>
+          <w:sz w:val="28"/>
+          <w:lang w:val="ru-RU"/>
+        </w:rPr>
         <w:lastRenderedPageBreak/>
-        <w:t>      6. При рассмотрении заявок на участие в аукционе аукционная комиссия вправе:</w:t>
-      </w:r>
-    </w:p>
-    <w:p>
-      <w:pPr>
-        <w:spacing w:after="0"/>
-        <w:jc w:val="both"/>
-        <w:rPr>
-          <w:lang w:val="ru-RU"/>
-        </w:rPr>
-      </w:pPr>
-      <w:r>
-        <w:rPr>
-          <w:color w:val="000000"/>
-          <w:sz w:val="28"/>
-          <w:lang w:val="ru-RU"/>
-        </w:rPr>
-        <w:t>      1) посредством веб-портала государственных закупок запросить у потенциальных поставщиков материалы и разъяснения в связи с их заявками с тем, чтобы упростить рассмотрение, оценку и сопоставление заявок на участие в аукционе;</w:t>
-      </w:r>
-    </w:p>
-    <w:p>
-      <w:pPr>
-        <w:spacing w:after="0"/>
-        <w:jc w:val="both"/>
-        <w:rPr>
-          <w:lang w:val="ru-RU"/>
-        </w:rPr>
-      </w:pPr>
-      <w:r>
-        <w:rPr>
-          <w:color w:val="000000"/>
-          <w:sz w:val="28"/>
-          <w:lang w:val="ru-RU"/>
-        </w:rPr>
         <w:t>      2) в целях уточнения сведений, содержащихся в заявках на участие в аукционе, посредством веб-портала государственных закупок запросить необходимую информацию у соответствующих физических или юридических лиц, государственных органов.</w:t>
       </w:r>
     </w:p>
@@ -14013,8 +13894,36 @@
           <w:sz w:val="28"/>
           <w:lang w:val="ru-RU"/>
         </w:rPr>
-        <w:t xml:space="preserve">      2) информацию о потенциальных поставщиках, заявки на участие в аукционе которых были отклонены, с подробным описанием причин их отклонения, в том </w:t>
-      </w:r>
+        <w:t>      2) информацию о потенциальных поставщиках, заявки на участие в аукционе которых были отклонены, с подробным описанием причин их отклонения, в том числе с указанием сведений и документов, подтверждающих их несоответствие квалификационным требованиям и требованиям аукционной документации;</w:t>
+      </w:r>
+    </w:p>
+    <w:bookmarkEnd w:id="289"/>
+    <w:p>
+      <w:pPr>
+        <w:spacing w:after="0"/>
+        <w:jc w:val="both"/>
+        <w:rPr>
+          <w:lang w:val="ru-RU"/>
+        </w:rPr>
+      </w:pPr>
+      <w:r>
+        <w:rPr>
+          <w:color w:val="000000"/>
+          <w:sz w:val="28"/>
+          <w:lang w:val="ru-RU"/>
+        </w:rPr>
+        <w:t>      3) иные сведения, определенные правилами осуществления государственных закупок.</w:t>
+      </w:r>
+    </w:p>
+    <w:p>
+      <w:pPr>
+        <w:spacing w:after="0"/>
+        <w:jc w:val="both"/>
+        <w:rPr>
+          <w:lang w:val="ru-RU"/>
+        </w:rPr>
+      </w:pPr>
+      <w:bookmarkStart w:id="290" w:name="z208"/>
       <w:r>
         <w:rPr>
           <w:color w:val="000000"/>
@@ -14022,42 +13931,6 @@
           <w:lang w:val="ru-RU"/>
         </w:rPr>
         <w:lastRenderedPageBreak/>
-        <w:t>числе с указанием сведений и документов, подтверждающих их несоответствие квалификационным требованиям и требованиям аукционной документации;</w:t>
-      </w:r>
-    </w:p>
-    <w:bookmarkEnd w:id="289"/>
-    <w:p>
-      <w:pPr>
-        <w:spacing w:after="0"/>
-        <w:jc w:val="both"/>
-        <w:rPr>
-          <w:lang w:val="ru-RU"/>
-        </w:rPr>
-      </w:pPr>
-      <w:r>
-        <w:rPr>
-          <w:color w:val="000000"/>
-          <w:sz w:val="28"/>
-          <w:lang w:val="ru-RU"/>
-        </w:rPr>
-        <w:t>      3) иные сведения, определенные правилами осуществления государственных закупок.</w:t>
-      </w:r>
-    </w:p>
-    <w:p>
-      <w:pPr>
-        <w:spacing w:after="0"/>
-        <w:jc w:val="both"/>
-        <w:rPr>
-          <w:lang w:val="ru-RU"/>
-        </w:rPr>
-      </w:pPr>
-      <w:bookmarkStart w:id="290" w:name="z208"/>
-      <w:r>
-        <w:rPr>
-          <w:color w:val="000000"/>
-          <w:sz w:val="28"/>
-          <w:lang w:val="ru-RU"/>
-        </w:rPr>
         <w:t>      3. Протокол об итогах государственных закупок способом аукциона может быть обжалован участником аукциона в порядке, установленном настоящим Законом.</w:t>
       </w:r>
     </w:p>
@@ -14315,65 +14188,65 @@
           <w:sz w:val="28"/>
           <w:lang w:val="ru-RU"/>
         </w:rPr>
-        <w:t xml:space="preserve">      2) представления менее двух заявок на участие в аукционе. При этом приглашение на участие в государственных закупках способом из одного источника направляется потенциальному поставщику, представившему заявку на участие в аукционе. Цена заключенного договора о государственных </w:t>
-      </w:r>
-      <w:r>
-        <w:rPr>
-          <w:color w:val="000000"/>
+        <w:t>      2) представления менее двух заявок на участие в аукционе. При этом приглашение на участие в государственных закупках способом из одного источника направляется потенциальному поставщику, представившему заявку на участие в аукционе. Цена заключенного договора о государственных закупках не должна превышать стартовую цену потенциального поставщика, указанную в заявке на участие в аукционе.</w:t>
+      </w:r>
+    </w:p>
+    <w:bookmarkEnd w:id="297"/>
+    <w:p>
+      <w:pPr>
+        <w:spacing w:after="0"/>
+        <w:rPr>
+          <w:lang w:val="ru-RU"/>
+        </w:rPr>
+      </w:pPr>
+      <w:r>
+        <w:rPr>
+          <w:color w:val="FF0000"/>
+          <w:sz w:val="28"/>
+          <w:lang w:val="ru-RU"/>
+        </w:rPr>
+        <w:t xml:space="preserve">      Сноска. Статья 36 с изменениями, внесенными законами РК от 26.12.2018 </w:t>
+      </w:r>
+      <w:r>
+        <w:rPr>
+          <w:color w:val="000000"/>
+          <w:sz w:val="28"/>
+          <w:lang w:val="ru-RU"/>
+        </w:rPr>
+        <w:t>№ 202-VI</w:t>
+      </w:r>
+      <w:r>
+        <w:rPr>
+          <w:color w:val="FF0000"/>
+          <w:sz w:val="28"/>
+          <w:lang w:val="ru-RU"/>
+        </w:rPr>
+        <w:t xml:space="preserve"> (вводится в действие с 01.01.2019); от 15.11.2021 </w:t>
+      </w:r>
+      <w:r>
+        <w:rPr>
+          <w:color w:val="000000"/>
+          <w:sz w:val="28"/>
+          <w:lang w:val="ru-RU"/>
+        </w:rPr>
+        <w:t>№ 72-VII</w:t>
+      </w:r>
+      <w:r>
+        <w:rPr>
+          <w:color w:val="FF0000"/>
+          <w:sz w:val="28"/>
+          <w:lang w:val="ru-RU"/>
+        </w:rPr>
+        <w:t xml:space="preserve"> (вводится в </w:t>
+      </w:r>
+      <w:r>
+        <w:rPr>
+          <w:color w:val="FF0000"/>
           <w:sz w:val="28"/>
           <w:lang w:val="ru-RU"/>
         </w:rPr>
         <w:lastRenderedPageBreak/>
-        <w:t>закупках не должна превышать стартовую цену потенциального поставщика, указанную в заявке на участие в аукционе.</w:t>
-      </w:r>
-    </w:p>
-    <w:bookmarkEnd w:id="297"/>
-    <w:p>
-      <w:pPr>
-        <w:spacing w:after="0"/>
-        <w:rPr>
-          <w:lang w:val="ru-RU"/>
-        </w:rPr>
-      </w:pPr>
-      <w:r>
-        <w:rPr>
-          <w:color w:val="FF0000"/>
-          <w:sz w:val="28"/>
-          <w:lang w:val="ru-RU"/>
-        </w:rPr>
-        <w:t xml:space="preserve">      Сноска. Статья 36 с изменениями, внесенными законами РК от 26.12.2018 </w:t>
-      </w:r>
-      <w:r>
-        <w:rPr>
-          <w:color w:val="000000"/>
-          <w:sz w:val="28"/>
-          <w:lang w:val="ru-RU"/>
-        </w:rPr>
-        <w:t>№ 202-VI</w:t>
-      </w:r>
-      <w:r>
-        <w:rPr>
-          <w:color w:val="FF0000"/>
-          <w:sz w:val="28"/>
-          <w:lang w:val="ru-RU"/>
-        </w:rPr>
-        <w:t xml:space="preserve"> (вводится в действие с 01.01.2019); от 15.11.2021 </w:t>
-      </w:r>
-      <w:r>
-        <w:rPr>
-          <w:color w:val="000000"/>
-          <w:sz w:val="28"/>
-          <w:lang w:val="ru-RU"/>
-        </w:rPr>
-        <w:t>№ 72-VII</w:t>
-      </w:r>
-      <w:r>
-        <w:rPr>
-          <w:color w:val="FF0000"/>
-          <w:sz w:val="28"/>
-          <w:lang w:val="ru-RU"/>
-        </w:rPr>
-        <w:t xml:space="preserve"> (вводится в действие с 01.01.2022).</w:t>
+        <w:t>действие с 01.01.2022).</w:t>
       </w:r>
       <w:r>
         <w:rPr>
@@ -14670,104 +14543,96 @@
           <w:sz w:val="28"/>
           <w:lang w:val="ru-RU"/>
         </w:rPr>
-        <w:t xml:space="preserve">       5. Требования, предъявляемые к обеспечению заявки на участие в государственных закупках способом запроса ценовых предложений, с учетом </w:t>
-      </w:r>
-      <w:r>
-        <w:rPr>
+        <w:t xml:space="preserve">       5. Требования, предъявляемые к обеспечению заявки на участие в государственных закупках способом запроса ценовых предложений, с учетом особенностей, установленных настоящей статьей, определяются по правилам статьи 25 настоящего Закона.</w:t>
+      </w:r>
+    </w:p>
+    <w:bookmarkEnd w:id="303"/>
+    <w:p>
+      <w:pPr>
+        <w:spacing w:after="0"/>
+        <w:rPr>
+          <w:lang w:val="ru-RU"/>
+        </w:rPr>
+      </w:pPr>
+      <w:r>
+        <w:rPr>
+          <w:color w:val="FF0000"/>
+          <w:sz w:val="28"/>
+          <w:lang w:val="ru-RU"/>
+        </w:rPr>
+        <w:t xml:space="preserve">      Сноска. Статья 37 с изменениями, внесенными законами РК от 26.12.2018 </w:t>
+      </w:r>
+      <w:r>
+        <w:rPr>
+          <w:color w:val="000000"/>
+          <w:sz w:val="28"/>
+          <w:lang w:val="ru-RU"/>
+        </w:rPr>
+        <w:t>№ 202-VI</w:t>
+      </w:r>
+      <w:r>
+        <w:rPr>
+          <w:color w:val="FF0000"/>
+          <w:sz w:val="28"/>
+          <w:lang w:val="ru-RU"/>
+        </w:rPr>
+        <w:t xml:space="preserve"> (порядок введения в действие см. </w:t>
+      </w:r>
+      <w:r>
+        <w:rPr>
+          <w:color w:val="000000"/>
+          <w:sz w:val="28"/>
+          <w:lang w:val="ru-RU"/>
+        </w:rPr>
+        <w:t>ст. 6</w:t>
+      </w:r>
+      <w:r>
+        <w:rPr>
+          <w:color w:val="FF0000"/>
+          <w:sz w:val="28"/>
+          <w:lang w:val="ru-RU"/>
+        </w:rPr>
+        <w:t xml:space="preserve">); от 15.11.2021 </w:t>
+      </w:r>
+      <w:r>
+        <w:rPr>
+          <w:color w:val="000000"/>
+          <w:sz w:val="28"/>
+          <w:lang w:val="ru-RU"/>
+        </w:rPr>
+        <w:t>№ 72-VII</w:t>
+      </w:r>
+      <w:r>
+        <w:rPr>
+          <w:color w:val="FF0000"/>
+          <w:sz w:val="28"/>
+          <w:lang w:val="ru-RU"/>
+        </w:rPr>
+        <w:t xml:space="preserve"> (вводится в действие с 01.01.2022).</w:t>
+      </w:r>
+      <w:r>
+        <w:rPr>
+          <w:lang w:val="ru-RU"/>
+        </w:rPr>
+        <w:br/>
+      </w:r>
+    </w:p>
+    <w:p>
+      <w:pPr>
+        <w:spacing w:after="0"/>
+        <w:jc w:val="both"/>
+        <w:rPr>
+          <w:lang w:val="ru-RU"/>
+        </w:rPr>
+      </w:pPr>
+      <w:r>
+        <w:rPr>
+          <w:b/>
           <w:color w:val="000000"/>
           <w:sz w:val="28"/>
           <w:lang w:val="ru-RU"/>
         </w:rPr>
         <w:lastRenderedPageBreak/>
-        <w:t>особенностей, установленных настоящей статьей, определяются по правилам статьи 25 настоящего Закона.</w:t>
-      </w:r>
-    </w:p>
-    <w:bookmarkEnd w:id="303"/>
-    <w:p>
-      <w:pPr>
-        <w:spacing w:after="0"/>
-        <w:rPr>
-          <w:lang w:val="ru-RU"/>
-        </w:rPr>
-      </w:pPr>
-      <w:r>
-        <w:rPr>
-          <w:color w:val="FF0000"/>
-          <w:sz w:val="28"/>
-          <w:lang w:val="ru-RU"/>
-        </w:rPr>
-        <w:t xml:space="preserve">      Сноска. Статья 37 с изменениями, внесенными законами РК от 26.12.2018 </w:t>
-      </w:r>
-      <w:r>
-        <w:rPr>
-          <w:color w:val="000000"/>
-          <w:sz w:val="28"/>
-          <w:lang w:val="ru-RU"/>
-        </w:rPr>
-        <w:t>№ 202-VI</w:t>
-      </w:r>
-      <w:r>
-        <w:rPr>
-          <w:color w:val="FF0000"/>
-          <w:sz w:val="28"/>
-          <w:lang w:val="ru-RU"/>
-        </w:rPr>
-        <w:t xml:space="preserve"> (порядок введения в действие см. </w:t>
-      </w:r>
-      <w:r>
-        <w:rPr>
-          <w:color w:val="000000"/>
-          <w:sz w:val="28"/>
-          <w:lang w:val="ru-RU"/>
-        </w:rPr>
-        <w:t>ст. 6</w:t>
-      </w:r>
-      <w:r>
-        <w:rPr>
-          <w:color w:val="FF0000"/>
-          <w:sz w:val="28"/>
-          <w:lang w:val="ru-RU"/>
-        </w:rPr>
-        <w:t xml:space="preserve">); от 15.11.2021 </w:t>
-      </w:r>
-      <w:r>
-        <w:rPr>
-          <w:color w:val="000000"/>
-          <w:sz w:val="28"/>
-          <w:lang w:val="ru-RU"/>
-        </w:rPr>
-        <w:t>№ 72-VII</w:t>
-      </w:r>
-      <w:r>
-        <w:rPr>
-          <w:color w:val="FF0000"/>
-          <w:sz w:val="28"/>
-          <w:lang w:val="ru-RU"/>
-        </w:rPr>
-        <w:t xml:space="preserve"> (вводится в действие с 01.01.2022).</w:t>
-      </w:r>
-      <w:r>
-        <w:rPr>
-          <w:lang w:val="ru-RU"/>
-        </w:rPr>
-        <w:br/>
-      </w:r>
-    </w:p>
-    <w:p>
-      <w:pPr>
-        <w:spacing w:after="0"/>
-        <w:jc w:val="both"/>
-        <w:rPr>
-          <w:lang w:val="ru-RU"/>
-        </w:rPr>
-      </w:pPr>
-      <w:r>
-        <w:rPr>
-          <w:b/>
-          <w:color w:val="000000"/>
-          <w:sz w:val="28"/>
-          <w:lang w:val="ru-RU"/>
-        </w:rPr>
         <w:t>Статья 38. Организация и проведение государственных закупок способом запроса ценовых предложений</w:t>
       </w:r>
     </w:p>
@@ -14924,8 +14789,18 @@
           <w:sz w:val="28"/>
           <w:lang w:val="ru-RU"/>
         </w:rPr>
-        <w:t xml:space="preserve">       2. В размещаемой информации, предусмотренной пунктом 1 настоящей статьи, не допускается содержание указаний на товарные знаки, знаки обслуживания, фирменные наименования, патенты, полезные модели, промышленные образцы, наименование места происхождения товара и наименование производителя, а также иных характеристик, определяющих </w:t>
-      </w:r>
+        <w:t xml:space="preserve">       2. В размещаемой информации, предусмотренной пунктом 1 настоящей статьи, не допускается содержание указаний на товарные знаки, знаки обслуживания, фирменные наименования, патенты, полезные модели, промышленные образцы, наименование места происхождения товара и наименование производителя, а также иных характеристик, определяющих принадлежность приобретаемого товара, работы, услуги отдельному потенциальному поставщику, за исключением следующих случаев осуществления государственных закупок:</w:t>
+      </w:r>
+    </w:p>
+    <w:bookmarkEnd w:id="305"/>
+    <w:p>
+      <w:pPr>
+        <w:spacing w:after="0"/>
+        <w:jc w:val="both"/>
+        <w:rPr>
+          <w:lang w:val="ru-RU"/>
+        </w:rPr>
+      </w:pPr>
       <w:r>
         <w:rPr>
           <w:color w:val="000000"/>
@@ -14933,24 +14808,6 @@
           <w:lang w:val="ru-RU"/>
         </w:rPr>
         <w:lastRenderedPageBreak/>
-        <w:t>принадлежность приобретаемого товара, работы, услуги отдельному потенциальному поставщику, за исключением следующих случаев осуществления государственных закупок:</w:t>
-      </w:r>
-    </w:p>
-    <w:bookmarkEnd w:id="305"/>
-    <w:p>
-      <w:pPr>
-        <w:spacing w:after="0"/>
-        <w:jc w:val="both"/>
-        <w:rPr>
-          <w:lang w:val="ru-RU"/>
-        </w:rPr>
-      </w:pPr>
-      <w:r>
-        <w:rPr>
-          <w:color w:val="000000"/>
-          <w:sz w:val="28"/>
-          <w:lang w:val="ru-RU"/>
-        </w:rPr>
         <w:t>      1) для доукомплектования, модернизации и дооснащения основного (установленного) оборудования, а также установленного программного обеспечения (лицензионного программного обеспечения);</w:t>
       </w:r>
     </w:p>
@@ -15168,8 +15025,16 @@
           <w:sz w:val="28"/>
           <w:lang w:val="ru-RU"/>
         </w:rPr>
+        <w:t xml:space="preserve">      7. Если в течение срока представления ценовых предложений представлено только одно ценовое предложение потенциального поставщика, такие государственные закупки автоматически веб-порталом государственных закупок </w:t>
+      </w:r>
+      <w:r>
+        <w:rPr>
+          <w:color w:val="000000"/>
+          <w:sz w:val="28"/>
+          <w:lang w:val="ru-RU"/>
+        </w:rPr>
         <w:lastRenderedPageBreak/>
-        <w:t xml:space="preserve">      7. Если в течение срока представления ценовых предложений представлено только одно ценовое предложение потенциального поставщика, такие государственные закупки автоматически веб-порталом государственных закупок признаются </w:t>
+        <w:t xml:space="preserve">признаются </w:t>
       </w:r>
       <w:proofErr w:type="gramStart"/>
       <w:r>
@@ -15458,54 +15323,54 @@
           <w:sz w:val="28"/>
           <w:lang w:val="ru-RU"/>
         </w:rPr>
+        <w:t xml:space="preserve">Статья </w:t>
+      </w:r>
+      <w:proofErr w:type="gramStart"/>
+      <w:r>
+        <w:rPr>
+          <w:b/>
+          <w:color w:val="000000"/>
+          <w:sz w:val="28"/>
+          <w:lang w:val="ru-RU"/>
+        </w:rPr>
+        <w:t>38-1</w:t>
+      </w:r>
+      <w:proofErr w:type="gramEnd"/>
+      <w:r>
+        <w:rPr>
+          <w:b/>
+          <w:color w:val="000000"/>
+          <w:sz w:val="28"/>
+          <w:lang w:val="ru-RU"/>
+        </w:rPr>
+        <w:t>. Осуществление государственных закупок через электронный магазин</w:t>
+      </w:r>
+    </w:p>
+    <w:p>
+      <w:pPr>
+        <w:spacing w:after="0"/>
+        <w:jc w:val="both"/>
+        <w:rPr>
+          <w:lang w:val="ru-RU"/>
+        </w:rPr>
+      </w:pPr>
+      <w:bookmarkStart w:id="316" w:name="z587"/>
+      <w:r>
+        <w:rPr>
+          <w:color w:val="000000"/>
+          <w:sz w:val="28"/>
+          <w:lang w:val="ru-RU"/>
+        </w:rPr>
+        <w:t xml:space="preserve">      1. Государственные закупки через электронный магазин проводятся на однородные товары, общая стоимость которых не превышает </w:t>
+      </w:r>
+      <w:proofErr w:type="spellStart"/>
+      <w:r>
+        <w:rPr>
+          <w:color w:val="000000"/>
+          <w:sz w:val="28"/>
+          <w:lang w:val="ru-RU"/>
+        </w:rPr>
         <w:lastRenderedPageBreak/>
-        <w:t xml:space="preserve">Статья </w:t>
-      </w:r>
-      <w:proofErr w:type="gramStart"/>
-      <w:r>
-        <w:rPr>
-          <w:b/>
-          <w:color w:val="000000"/>
-          <w:sz w:val="28"/>
-          <w:lang w:val="ru-RU"/>
-        </w:rPr>
-        <w:t>38-1</w:t>
-      </w:r>
-      <w:proofErr w:type="gramEnd"/>
-      <w:r>
-        <w:rPr>
-          <w:b/>
-          <w:color w:val="000000"/>
-          <w:sz w:val="28"/>
-          <w:lang w:val="ru-RU"/>
-        </w:rPr>
-        <w:t>. Осуществление государственных закупок через электронный магазин</w:t>
-      </w:r>
-    </w:p>
-    <w:p>
-      <w:pPr>
-        <w:spacing w:after="0"/>
-        <w:jc w:val="both"/>
-        <w:rPr>
-          <w:lang w:val="ru-RU"/>
-        </w:rPr>
-      </w:pPr>
-      <w:bookmarkStart w:id="316" w:name="z587"/>
-      <w:r>
-        <w:rPr>
-          <w:color w:val="000000"/>
-          <w:sz w:val="28"/>
-          <w:lang w:val="ru-RU"/>
-        </w:rPr>
-        <w:t xml:space="preserve">      1. Государственные закупки через электронный магазин проводятся на однородные товары, общая стоимость которых не превышает </w:t>
-      </w:r>
-      <w:proofErr w:type="spellStart"/>
-      <w:r>
-        <w:rPr>
-          <w:color w:val="000000"/>
-          <w:sz w:val="28"/>
-          <w:lang w:val="ru-RU"/>
-        </w:rPr>
         <w:t>четырехтысячекратный</w:t>
       </w:r>
       <w:proofErr w:type="spellEnd"/>
@@ -15821,24 +15686,24 @@
           <w:sz w:val="28"/>
           <w:lang w:val="ru-RU"/>
         </w:rPr>
+        <w:t>      3) приобретения товаров, услуг, являющихся объектами интеллектуальной собственности, у лица, обладающего исключительными правами в отношении приобретаемых товаров, услуг, а также работ по корректировке предпроектной или проектно-сметной документации у лица, разработавшего данную предпроектную или проектно-сметную документацию;</w:t>
+      </w:r>
+    </w:p>
+    <w:p>
+      <w:pPr>
+        <w:spacing w:after="0"/>
+        <w:jc w:val="both"/>
+        <w:rPr>
+          <w:lang w:val="ru-RU"/>
+        </w:rPr>
+      </w:pPr>
+      <w:r>
+        <w:rPr>
+          <w:color w:val="000000"/>
+          <w:sz w:val="28"/>
+          <w:lang w:val="ru-RU"/>
+        </w:rPr>
         <w:lastRenderedPageBreak/>
-        <w:t>      3) приобретения товаров, услуг, являющихся объектами интеллектуальной собственности, у лица, обладающего исключительными правами в отношении приобретаемых товаров, услуг, а также работ по корректировке предпроектной или проектно-сметной документации у лица, разработавшего данную предпроектную или проектно-сметную документацию;</w:t>
-      </w:r>
-    </w:p>
-    <w:p>
-      <w:pPr>
-        <w:spacing w:after="0"/>
-        <w:jc w:val="both"/>
-        <w:rPr>
-          <w:lang w:val="ru-RU"/>
-        </w:rPr>
-      </w:pPr>
-      <w:r>
-        <w:rPr>
-          <w:color w:val="000000"/>
-          <w:sz w:val="28"/>
-          <w:lang w:val="ru-RU"/>
-        </w:rPr>
         <w:t xml:space="preserve">      4) приобретения товаров, работ, услуг , необходимых для локализации и (или) ликвидации последствий чрезвычайных ситуаций, для локализации и (или) ликвидации впервые или вновь выявленных на территории Республики Казахстан особо опасных, экзотических болезней животных, карантинных объектов, чужеродных видов, для проведения мероприятий в карантинных зонах и неблагополучных пунктах по особо опасным болезням животных, в очагах распространения карантинных объектов, экстренных фитосанитарных мероприятий, для ликвидации технологических нарушений на электроэнергетических объектах, коммуникационных системах жизнеобеспечения, объектах железнодорожного, воздушного, автомобильного, водного транспорта, очистных сооружениях, </w:t>
       </w:r>
       <w:proofErr w:type="spellStart"/>
@@ -15985,16 +15850,7 @@
           <w:sz w:val="28"/>
           <w:lang w:val="ru-RU"/>
         </w:rPr>
-        <w:t xml:space="preserve">      9) приобретения для осуществления оперативно-розыскной деятельности по делу оперативного учета, разведывательной, контрразведывательной деятельности, для осуществления досудебного расследования по уголовному делу, для исполнения международного запроса органами, уполномоченными их осуществлять в соответствии с законодательством Республики Казахстан, а </w:t>
-      </w:r>
-      <w:r>
-        <w:rPr>
-          <w:color w:val="000000"/>
-          <w:sz w:val="28"/>
-          <w:lang w:val="ru-RU"/>
-        </w:rPr>
-        <w:lastRenderedPageBreak/>
-        <w:t>также государственными предприятиями и акционерными обществами, сто процентов голосующих акций которых принадлежат государству, в отношении которых органы национальной безопасности Республики Казахстан осуществляют управление в соответствии с законодательством Республики Казахстан о государственном имуществе:</w:t>
+        <w:t>      9) приобретения для осуществления оперативно-розыскной деятельности по делу оперативного учета, разведывательной, контрразведывательной деятельности, для осуществления досудебного расследования по уголовному делу, для исполнения международного запроса органами, уполномоченными их осуществлять в соответствии с законодательством Республики Казахстан, а также государственными предприятиями и акционерными обществами, сто процентов голосующих акций которых принадлежат государству, в отношении которых органы национальной безопасности Республики Казахстан осуществляют управление в соответствии с законодательством Республики Казахстан о государственном имуществе:</w:t>
       </w:r>
     </w:p>
     <w:p>
@@ -16013,6 +15869,7 @@
           <w:sz w:val="28"/>
           <w:lang w:val="ru-RU"/>
         </w:rPr>
+        <w:lastRenderedPageBreak/>
         <w:t>      услуг лиц, изъявивших согласие оказывать конфиденциальное содействие органам, осуществляющим оперативно-розыскную, контрразведывательную деятельность;</w:t>
       </w:r>
     </w:p>
@@ -16312,8 +16169,68 @@
           <w:sz w:val="28"/>
           <w:lang w:val="ru-RU"/>
         </w:rPr>
+        <w:t xml:space="preserve">      16) приобретения услуг по изготовлению государственных и ведомственных наград и документов к ним, нагрудного знака депутата Парламента Республики Казахстан и документа к нему, государственных </w:t>
+      </w:r>
+      <w:proofErr w:type="spellStart"/>
+      <w:r>
+        <w:rPr>
+          <w:color w:val="000000"/>
+          <w:sz w:val="28"/>
+          <w:lang w:val="ru-RU"/>
+        </w:rPr>
+        <w:t>поверительных</w:t>
+      </w:r>
+      <w:proofErr w:type="spellEnd"/>
+      <w:r>
+        <w:rPr>
+          <w:color w:val="000000"/>
+          <w:sz w:val="28"/>
+          <w:lang w:val="ru-RU"/>
+        </w:rPr>
+        <w:t xml:space="preserve"> клейм, паспортов (в том числе служебных и дипломатических), удостоверений личности граждан Республики Казахстан, вида на жительство иностранца в </w:t>
+      </w:r>
+      <w:r>
+        <w:rPr>
+          <w:color w:val="000000"/>
+          <w:sz w:val="28"/>
+          <w:lang w:val="ru-RU"/>
+        </w:rPr>
         <w:lastRenderedPageBreak/>
-        <w:t xml:space="preserve">      16) приобретения услуг по изготовлению государственных и ведомственных наград и документов к ним, нагрудного знака депутата Парламента Республики Казахстан и документа к нему, государственных </w:t>
+        <w:t>Республике Казахстан, удостоверения лица без гражданства, свидетельств о регистрации актов гражданского состояния, а также приобретения у поставщиков, определенных Правительством Республики Казахстан, печатной продукции, требующей специальной степени защиты, по перечню, утвержденному Правительством Республики Казахстан;</w:t>
+      </w:r>
+    </w:p>
+    <w:p>
+      <w:pPr>
+        <w:spacing w:after="0"/>
+        <w:jc w:val="both"/>
+        <w:rPr>
+          <w:lang w:val="ru-RU"/>
+        </w:rPr>
+      </w:pPr>
+      <w:r>
+        <w:rPr>
+          <w:color w:val="000000"/>
+          <w:sz w:val="28"/>
+          <w:lang w:val="ru-RU"/>
+        </w:rPr>
+        <w:t>      17) приобретения товаров, работ, услуг, осуществляемого в соответствии с международными договорами Республики Казахстан, по перечню, утвержденному Правительством Республики Казахстан;</w:t>
+      </w:r>
+    </w:p>
+    <w:p>
+      <w:pPr>
+        <w:spacing w:after="0"/>
+        <w:jc w:val="both"/>
+        <w:rPr>
+          <w:lang w:val="ru-RU"/>
+        </w:rPr>
+      </w:pPr>
+      <w:r>
+        <w:rPr>
+          <w:color w:val="000000"/>
+          <w:sz w:val="28"/>
+          <w:lang w:val="ru-RU"/>
+        </w:rPr>
+        <w:t xml:space="preserve">      18) приобретения товаров, работ, услуг, связанных с использованием денег грантов, предоставляемых Правительству Республики Казахстан на безвозмездной основе государствами, правительствами государств, международными и государственными организациями, зарубежными неправительственными общественными организациями и фондами, чья деятельность носит благотворительный и международный характер, а также денег, выделяемых на </w:t>
       </w:r>
       <w:proofErr w:type="spellStart"/>
       <w:r>
@@ -16322,7 +16239,7 @@
           <w:sz w:val="28"/>
           <w:lang w:val="ru-RU"/>
         </w:rPr>
-        <w:t>поверительных</w:t>
+        <w:t>софинансирование</w:t>
       </w:r>
       <w:proofErr w:type="spellEnd"/>
       <w:r>
@@ -16331,41 +16248,606 @@
           <w:sz w:val="28"/>
           <w:lang w:val="ru-RU"/>
         </w:rPr>
-        <w:t xml:space="preserve"> клейм, паспортов (в том числе служебных и дипломатических), удостоверений личности граждан Республики Казахстан, вида на жительство иностранца в Республике Казахстан, удостоверения лица без гражданства, свидетельств о регистрации актов гражданского состояния, а также приобретения у поставщиков, определенных Правительством Республики Казахстан, печатной продукции, требующей специальной степени защиты, по перечню, утвержденному Правительством Республики Казахстан;</w:t>
-      </w:r>
-    </w:p>
-    <w:p>
-      <w:pPr>
-        <w:spacing w:after="0"/>
-        <w:jc w:val="both"/>
-        <w:rPr>
-          <w:lang w:val="ru-RU"/>
-        </w:rPr>
-      </w:pPr>
-      <w:r>
-        <w:rPr>
-          <w:color w:val="000000"/>
-          <w:sz w:val="28"/>
-          <w:lang w:val="ru-RU"/>
-        </w:rPr>
-        <w:t>      17) приобретения товаров, работ, услуг, осуществляемого в соответствии с международными договорами Республики Казахстан, по перечню, утвержденному Правительством Республики Казахстан;</w:t>
-      </w:r>
-    </w:p>
-    <w:p>
-      <w:pPr>
-        <w:spacing w:after="0"/>
-        <w:jc w:val="both"/>
-        <w:rPr>
-          <w:lang w:val="ru-RU"/>
-        </w:rPr>
-      </w:pPr>
-      <w:r>
-        <w:rPr>
-          <w:color w:val="000000"/>
-          <w:sz w:val="28"/>
-          <w:lang w:val="ru-RU"/>
-        </w:rPr>
-        <w:t xml:space="preserve">      18) приобретения товаров, работ, услуг, связанных с использованием денег грантов, предоставляемых Правительству Республики Казахстан на безвозмездной основе государствами, правительствами государств, международными и государственными организациями, зарубежными неправительственными общественными организациями и фондами, чья деятельность носит благотворительный и международный характер, а также денег, выделяемых на </w:t>
+        <w:t xml:space="preserve"> данных грантов в случаях, когда в соглашениях об их предоставлении предусмотрены иные процедуры приобретения товаров, работ, услуг;</w:t>
+      </w:r>
+    </w:p>
+    <w:p>
+      <w:pPr>
+        <w:spacing w:after="0"/>
+        <w:rPr>
+          <w:lang w:val="ru-RU"/>
+        </w:rPr>
+      </w:pPr>
+      <w:r>
+        <w:rPr>
+          <w:color w:val="FF0000"/>
+          <w:sz w:val="28"/>
+          <w:lang w:val="ru-RU"/>
+        </w:rPr>
+        <w:t xml:space="preserve">      19) Исключен Законом РК от 15.11.2021 </w:t>
+      </w:r>
+      <w:r>
+        <w:rPr>
+          <w:color w:val="000000"/>
+          <w:sz w:val="28"/>
+          <w:lang w:val="ru-RU"/>
+        </w:rPr>
+        <w:t>№ 72-VII</w:t>
+      </w:r>
+      <w:r>
+        <w:rPr>
+          <w:color w:val="FF0000"/>
+          <w:sz w:val="28"/>
+          <w:lang w:val="ru-RU"/>
+        </w:rPr>
+        <w:t xml:space="preserve"> (вводится в действие с 01.01.2022).</w:t>
+      </w:r>
+      <w:r>
+        <w:rPr>
+          <w:lang w:val="ru-RU"/>
+        </w:rPr>
+        <w:br/>
+      </w:r>
+    </w:p>
+    <w:p>
+      <w:pPr>
+        <w:spacing w:after="0"/>
+        <w:jc w:val="both"/>
+        <w:rPr>
+          <w:lang w:val="ru-RU"/>
+        </w:rPr>
+      </w:pPr>
+      <w:r>
+        <w:rPr>
+          <w:color w:val="000000"/>
+          <w:sz w:val="28"/>
+          <w:lang w:val="ru-RU"/>
+        </w:rPr>
+        <w:t>      20) приобретения услуг по подготовке, переподготовке и повышению квалификации работников за рубежом;</w:t>
+      </w:r>
+    </w:p>
+    <w:p>
+      <w:pPr>
+        <w:spacing w:after="0"/>
+        <w:jc w:val="both"/>
+        <w:rPr>
+          <w:lang w:val="ru-RU"/>
+        </w:rPr>
+      </w:pPr>
+      <w:r>
+        <w:rPr>
+          <w:color w:val="000000"/>
+          <w:sz w:val="28"/>
+          <w:lang w:val="ru-RU"/>
+        </w:rPr>
+        <w:t>      21) приобретения услуг по лечению граждан Республики Казахстан за рубежом, а также услуг по их транспортировке и сопровождению;</w:t>
+      </w:r>
+    </w:p>
+    <w:p>
+      <w:pPr>
+        <w:spacing w:after="0"/>
+        <w:jc w:val="both"/>
+        <w:rPr>
+          <w:lang w:val="ru-RU"/>
+        </w:rPr>
+      </w:pPr>
+      <w:r>
+        <w:rPr>
+          <w:color w:val="000000"/>
+          <w:sz w:val="28"/>
+          <w:lang w:val="ru-RU"/>
+        </w:rPr>
+        <w:t>      22) приобретения услуг, оказываемых адвокатами лицам, освобожденным от ее оплаты в соответствии с законами Республики Казахстан;</w:t>
+      </w:r>
+    </w:p>
+    <w:p>
+      <w:pPr>
+        <w:spacing w:after="0"/>
+        <w:jc w:val="both"/>
+        <w:rPr>
+          <w:lang w:val="ru-RU"/>
+        </w:rPr>
+      </w:pPr>
+      <w:r>
+        <w:rPr>
+          <w:color w:val="000000"/>
+          <w:sz w:val="28"/>
+          <w:lang w:val="ru-RU"/>
+        </w:rPr>
+        <w:t>      23) приобретения товаров, работ, услуг загранучреждениями Республики Казахстан, обособленными подразделениями заказчиков, действующих от их имени, для обеспечения своей деятельности на территории иностранного государства, а также для целей миротворческих операций;</w:t>
+      </w:r>
+    </w:p>
+    <w:p>
+      <w:pPr>
+        <w:spacing w:after="0"/>
+        <w:jc w:val="both"/>
+        <w:rPr>
+          <w:lang w:val="ru-RU"/>
+        </w:rPr>
+      </w:pPr>
+      <w:r>
+        <w:rPr>
+          <w:color w:val="000000"/>
+          <w:sz w:val="28"/>
+          <w:lang w:val="ru-RU"/>
+        </w:rPr>
+        <w:t>      24) приобретения товаров, услуг, связанных с представительскими расходами, когда данные государственные закупки включены в годовой план государственных закупок при его уточнении;</w:t>
+      </w:r>
+    </w:p>
+    <w:p>
+      <w:pPr>
+        <w:spacing w:after="0"/>
+        <w:jc w:val="both"/>
+        <w:rPr>
+          <w:lang w:val="ru-RU"/>
+        </w:rPr>
+      </w:pPr>
+      <w:r>
+        <w:rPr>
+          <w:color w:val="000000"/>
+          <w:sz w:val="28"/>
+          <w:lang w:val="ru-RU"/>
+        </w:rPr>
+        <w:t>      25) приобретения периодических печатных изданий на бумажном и (или) электронном носителях;</w:t>
+      </w:r>
+    </w:p>
+    <w:p>
+      <w:pPr>
+        <w:spacing w:after="0"/>
+        <w:jc w:val="both"/>
+        <w:rPr>
+          <w:lang w:val="ru-RU"/>
+        </w:rPr>
+      </w:pPr>
+      <w:r>
+        <w:rPr>
+          <w:color w:val="000000"/>
+          <w:sz w:val="28"/>
+          <w:lang w:val="ru-RU"/>
+        </w:rPr>
+        <w:t>      26) приобретения услуг по предоставлению информации международными и (или) зарубежными информационными организациями;</w:t>
+      </w:r>
+    </w:p>
+    <w:p>
+      <w:pPr>
+        <w:spacing w:after="0"/>
+        <w:jc w:val="both"/>
+        <w:rPr>
+          <w:lang w:val="ru-RU"/>
+        </w:rPr>
+      </w:pPr>
+      <w:bookmarkStart w:id="328" w:name="z334"/>
+      <w:r>
+        <w:rPr>
+          <w:color w:val="000000"/>
+          <w:sz w:val="28"/>
+          <w:lang w:val="ru-RU"/>
+        </w:rPr>
+        <w:lastRenderedPageBreak/>
+        <w:t>      27) приобретения государственным органом товаров, работ, услуг при наличии заключения антимонопольного органа об отсутствии субъектов частного предпринимательства, осуществляющих производство аналогичных товаров, работ, услуг у акционерных обществ, товариществ с ограниченной ответственностью, сто процентов голосующих акций (долей участия в уставном капитале) которых принадлежат государству, и государственных предприятий, в отношении которых он осуществляет управление в соответствии с законодательством Республики Казахстан о государственном имуществе, соответствующие полномочия которых, в том числе государственного органа, установлены законами Республики Казахстан, указами Президента Республики Казахстан.</w:t>
+      </w:r>
+    </w:p>
+    <w:bookmarkEnd w:id="328"/>
+    <w:p>
+      <w:pPr>
+        <w:spacing w:after="0"/>
+        <w:jc w:val="both"/>
+        <w:rPr>
+          <w:lang w:val="ru-RU"/>
+        </w:rPr>
+      </w:pPr>
+      <w:r>
+        <w:rPr>
+          <w:color w:val="000000"/>
+          <w:sz w:val="28"/>
+          <w:lang w:val="ru-RU"/>
+        </w:rPr>
+        <w:t>      Требование по наличию заключения антимонопольного органа об отсутствии субъектов частного предпринимательства, осуществляющих производство аналогичных товаров, работ, услуг, не распространяется на приобретение товаров, работ, услуг у организаций, обеспечивающих деятельность органов национальной безопасности, избирательных комиссий;</w:t>
+      </w:r>
+    </w:p>
+    <w:p>
+      <w:pPr>
+        <w:spacing w:after="0"/>
+        <w:jc w:val="both"/>
+        <w:rPr>
+          <w:lang w:val="ru-RU"/>
+        </w:rPr>
+      </w:pPr>
+      <w:r>
+        <w:rPr>
+          <w:color w:val="000000"/>
+          <w:sz w:val="28"/>
+          <w:lang w:val="ru-RU"/>
+        </w:rPr>
+        <w:t>      28) приобретения специальных социальных услуг, предусмотренных гарантированным объемом специальных социальных услуг и услуг по оценке и определению потребности в специальных социальных услугах;</w:t>
+      </w:r>
+    </w:p>
+    <w:p>
+      <w:pPr>
+        <w:spacing w:after="0"/>
+        <w:jc w:val="both"/>
+        <w:rPr>
+          <w:lang w:val="ru-RU"/>
+        </w:rPr>
+      </w:pPr>
+      <w:r>
+        <w:rPr>
+          <w:color w:val="000000"/>
+          <w:sz w:val="28"/>
+          <w:lang w:val="ru-RU"/>
+        </w:rPr>
+        <w:t>      29) приобретения товаров, работ, услуг, производимых, выполняемых, оказываемых государственными предприятиями учреждений уголовно-исполнительной (пенитенциарной) системы. Перечень и объемы товаров, работ, услуг, а также перечень государственных предприятий учреждений уголовно-исполнительной (пенитенциарной) системы, у которых приобретаются такие товары, работы, услуги, утверждаются центральным исполнительным органом, осуществляющим руководство системой органов внутренних дел Республики Казахстан, по согласованию с уполномоченным органом и уполномоченным органом в сфере защиты конкуренции и ограничения монополистической деятельности;</w:t>
+      </w:r>
+    </w:p>
+    <w:p>
+      <w:pPr>
+        <w:spacing w:after="0"/>
+        <w:jc w:val="both"/>
+        <w:rPr>
+          <w:lang w:val="ru-RU"/>
+        </w:rPr>
+      </w:pPr>
+      <w:r>
+        <w:rPr>
+          <w:color w:val="000000"/>
+          <w:sz w:val="28"/>
+          <w:lang w:val="ru-RU"/>
+        </w:rPr>
+        <w:t>      Приобретение государственными предприятиями учреждений уголовно-исполнительной (пенитенциарной) системы сырья, материалов и комплектующих изделий для производства товаров, работ, услуг в целях трудоустройства осужденных осуществляется на основании договоров, заключенных с юридическими лицами.</w:t>
+      </w:r>
+    </w:p>
+    <w:p>
+      <w:pPr>
+        <w:spacing w:after="0"/>
+        <w:jc w:val="both"/>
+        <w:rPr>
+          <w:lang w:val="ru-RU"/>
+        </w:rPr>
+      </w:pPr>
+      <w:r>
+        <w:rPr>
+          <w:color w:val="000000"/>
+          <w:sz w:val="28"/>
+          <w:lang w:val="ru-RU"/>
+        </w:rPr>
+        <w:t xml:space="preserve">      Государственным предприятиям учреждений уголовно-исполнительной (пенитенциарной) системы допускается привлечение субподрядчиков (соисполнителей) по производству товаров, выполнению работ и оказанию услуг </w:t>
+      </w:r>
+      <w:r>
+        <w:rPr>
+          <w:color w:val="000000"/>
+          <w:sz w:val="28"/>
+          <w:lang w:val="ru-RU"/>
+        </w:rPr>
+        <w:lastRenderedPageBreak/>
+        <w:t>в рамках договора, заключенного с заказчиком, в объеме, не превышающем объема, предусмотренного пунктом 23-1 статьи 43 настоящего Закона, в целях трудоустройства субподрядчиком (соисполнителем) осужденных и (или) отбывших срок наказания либо находящихся на учете в службе пробации на условиях, определенных правилами осуществления государственных закупок;</w:t>
+      </w:r>
+    </w:p>
+    <w:p>
+      <w:pPr>
+        <w:spacing w:after="0"/>
+        <w:jc w:val="both"/>
+        <w:rPr>
+          <w:lang w:val="ru-RU"/>
+        </w:rPr>
+      </w:pPr>
+      <w:r>
+        <w:rPr>
+          <w:color w:val="000000"/>
+          <w:sz w:val="28"/>
+          <w:lang w:val="ru-RU"/>
+        </w:rPr>
+        <w:t>      30) приобретения государственным органом, обеспечивающим деятельность Президента Республики Казахстан, Парламента Республики Казахстан, Правительства Республики Казахстан, товаров, работ, услуг у государственных предприятий, в отношении которых он осуществляет управление в соответствии с законодательством Республики Казахстан о государственном имуществе, по основному предмету деятельности таких государственных предприятий;</w:t>
+      </w:r>
+    </w:p>
+    <w:p>
+      <w:pPr>
+        <w:spacing w:after="0"/>
+        <w:jc w:val="both"/>
+        <w:rPr>
+          <w:lang w:val="ru-RU"/>
+        </w:rPr>
+      </w:pPr>
+      <w:r>
+        <w:rPr>
+          <w:color w:val="000000"/>
+          <w:sz w:val="28"/>
+          <w:lang w:val="ru-RU"/>
+        </w:rPr>
+        <w:t>      31) приобретения товаров, работ, услуг, необходимых для обеспечения охраны и безопасности (в том числе участия в обеспечении безопасности) Президента Республики Казахстан, иных охраняемых лиц и объектов, предназначенных для пребывания охраняемых лиц, а также услуг по формированию видеоархива и информационному обслуживанию деятельности Президента Республики Казахстан;</w:t>
+      </w:r>
+    </w:p>
+    <w:p>
+      <w:pPr>
+        <w:spacing w:after="0"/>
+        <w:jc w:val="both"/>
+        <w:rPr>
+          <w:lang w:val="ru-RU"/>
+        </w:rPr>
+      </w:pPr>
+      <w:r>
+        <w:rPr>
+          <w:color w:val="000000"/>
+          <w:sz w:val="28"/>
+          <w:lang w:val="ru-RU"/>
+        </w:rPr>
+        <w:t>      32) приобретения товаров, работ, услуг, необходимых для обеспечения деятельности Президента Республики Казахстан и иных охраняемых лиц, содержания, обслуживания и функционирования государственных резиденций, автотранспортных средств и воздушных судов, предназначенных для обслуживания Президента Республики Казахстан и иных охраняемых лиц, а также приобретения товаров, работ, услуг, необходимых для проведения мероприятий с участием Президента Республики Казахстан и иных охраняемых лиц в соответствии с законодательством Республики Казахстан;</w:t>
+      </w:r>
+    </w:p>
+    <w:p>
+      <w:pPr>
+        <w:spacing w:after="0"/>
+        <w:jc w:val="both"/>
+        <w:rPr>
+          <w:lang w:val="ru-RU"/>
+        </w:rPr>
+      </w:pPr>
+      <w:r>
+        <w:rPr>
+          <w:color w:val="000000"/>
+          <w:sz w:val="28"/>
+          <w:lang w:val="ru-RU"/>
+        </w:rPr>
+        <w:t>      33) приобретения товаров, работ, услуг государственными предприятиями, юридическими лицами, пятьдесят и более процентов голосующих акций (долей участия в уставном капитале) которых принадлежат государству, в отношении которых государственный орган, обеспечивающий деятельность Президента Республики Казахстан, Парламента Республики Казахстан, Правительства Республики Казахстан, либо его ведомства осуществляют управление в соответствии с законодательством Республики Казахстан о государственном имуществе;</w:t>
+      </w:r>
+    </w:p>
+    <w:p>
+      <w:pPr>
+        <w:spacing w:after="0"/>
+        <w:rPr>
+          <w:lang w:val="ru-RU"/>
+        </w:rPr>
+      </w:pPr>
+      <w:r>
+        <w:rPr>
+          <w:color w:val="FF0000"/>
+          <w:sz w:val="28"/>
+          <w:lang w:val="ru-RU"/>
+        </w:rPr>
+        <w:t xml:space="preserve">      34) исключен Законом РК от 03.07.2017 </w:t>
+      </w:r>
+      <w:r>
+        <w:rPr>
+          <w:color w:val="000000"/>
+          <w:sz w:val="28"/>
+          <w:lang w:val="ru-RU"/>
+        </w:rPr>
+        <w:t>№ 86-VI</w:t>
+      </w:r>
+      <w:r>
+        <w:rPr>
+          <w:color w:val="FF0000"/>
+          <w:sz w:val="28"/>
+          <w:lang w:val="ru-RU"/>
+        </w:rPr>
+        <w:t xml:space="preserve"> (вводится в действие по истечении десяти календарных дней после дня его первого официального опубликования);</w:t>
+      </w:r>
+      <w:r>
+        <w:rPr>
+          <w:lang w:val="ru-RU"/>
+        </w:rPr>
+        <w:br/>
+      </w:r>
+    </w:p>
+    <w:p>
+      <w:pPr>
+        <w:spacing w:after="0"/>
+        <w:jc w:val="both"/>
+        <w:rPr>
+          <w:lang w:val="ru-RU"/>
+        </w:rPr>
+      </w:pPr>
+      <w:r>
+        <w:rPr>
+          <w:color w:val="000000"/>
+          <w:sz w:val="28"/>
+          <w:lang w:val="ru-RU"/>
+        </w:rPr>
+        <w:lastRenderedPageBreak/>
+        <w:t>      35) приобретения консультационных и юридических услуг по оценке перспектив разбирательств, защите и представлению интересов государства либо заказчиков в арбитражах, иностранных арбитражах, иностранных государственных и судебных органах, а также в процессе до арбитражного (судебного) урегулирования споров;</w:t>
+      </w:r>
+    </w:p>
+    <w:p>
+      <w:pPr>
+        <w:spacing w:after="0"/>
+        <w:jc w:val="both"/>
+        <w:rPr>
+          <w:lang w:val="ru-RU"/>
+        </w:rPr>
+      </w:pPr>
+      <w:r>
+        <w:rPr>
+          <w:color w:val="000000"/>
+          <w:sz w:val="28"/>
+          <w:lang w:val="ru-RU"/>
+        </w:rPr>
+        <w:t>      36) приобретения товаров, работ, услуг у лица, определенного законами Республики Казахстан;</w:t>
+      </w:r>
+    </w:p>
+    <w:p>
+      <w:pPr>
+        <w:spacing w:after="0"/>
+        <w:rPr>
+          <w:lang w:val="ru-RU"/>
+        </w:rPr>
+      </w:pPr>
+      <w:r>
+        <w:rPr>
+          <w:color w:val="FF0000"/>
+          <w:sz w:val="28"/>
+          <w:lang w:val="ru-RU"/>
+        </w:rPr>
+        <w:t xml:space="preserve">      37) Исключен Законом РК от 15.11.2021 </w:t>
+      </w:r>
+      <w:r>
+        <w:rPr>
+          <w:color w:val="000000"/>
+          <w:sz w:val="28"/>
+          <w:lang w:val="ru-RU"/>
+        </w:rPr>
+        <w:t>№ 72-VII</w:t>
+      </w:r>
+      <w:r>
+        <w:rPr>
+          <w:color w:val="FF0000"/>
+          <w:sz w:val="28"/>
+          <w:lang w:val="ru-RU"/>
+        </w:rPr>
+        <w:t xml:space="preserve"> (вводится в действие с 01.01.2022).</w:t>
+      </w:r>
+      <w:r>
+        <w:rPr>
+          <w:lang w:val="ru-RU"/>
+        </w:rPr>
+        <w:br/>
+      </w:r>
+      <w:r>
+        <w:rPr>
+          <w:color w:val="FF0000"/>
+          <w:sz w:val="28"/>
+          <w:lang w:val="ru-RU"/>
+        </w:rPr>
+        <w:t xml:space="preserve">      38) Исключен Законом РК от 03.01.2022 </w:t>
+      </w:r>
+      <w:r>
+        <w:rPr>
+          <w:color w:val="000000"/>
+          <w:sz w:val="28"/>
+          <w:lang w:val="ru-RU"/>
+        </w:rPr>
+        <w:t>№ 101-VII</w:t>
+      </w:r>
+      <w:r>
+        <w:rPr>
+          <w:color w:val="FF0000"/>
+          <w:sz w:val="28"/>
+          <w:lang w:val="ru-RU"/>
+        </w:rPr>
+        <w:t xml:space="preserve"> (вводится в действие по истечении шестидесяти календарных дней после дня его первого официального опубликования).</w:t>
+      </w:r>
+      <w:r>
+        <w:rPr>
+          <w:lang w:val="ru-RU"/>
+        </w:rPr>
+        <w:br/>
+      </w:r>
+    </w:p>
+    <w:p>
+      <w:pPr>
+        <w:spacing w:after="0"/>
+        <w:jc w:val="both"/>
+        <w:rPr>
+          <w:lang w:val="ru-RU"/>
+        </w:rPr>
+      </w:pPr>
+      <w:r>
+        <w:rPr>
+          <w:color w:val="000000"/>
+          <w:sz w:val="28"/>
+          <w:lang w:val="ru-RU"/>
+        </w:rPr>
+        <w:t>      39) приобретения имущества (активов), реализуемого на торгах (аукционах):</w:t>
+      </w:r>
+    </w:p>
+    <w:p>
+      <w:pPr>
+        <w:spacing w:after="0"/>
+        <w:jc w:val="both"/>
+        <w:rPr>
+          <w:lang w:val="ru-RU"/>
+        </w:rPr>
+      </w:pPr>
+      <w:r>
+        <w:rPr>
+          <w:color w:val="000000"/>
+          <w:sz w:val="28"/>
+          <w:lang w:val="ru-RU"/>
+        </w:rPr>
+        <w:t>      судебными исполнителями в соответствии с законодательством Республики Казахстан об исполнительном производстве и статусе судебных исполнителей;</w:t>
+      </w:r>
+    </w:p>
+    <w:p>
+      <w:pPr>
+        <w:spacing w:after="0"/>
+        <w:jc w:val="both"/>
+        <w:rPr>
+          <w:lang w:val="ru-RU"/>
+        </w:rPr>
+      </w:pPr>
+      <w:r>
+        <w:rPr>
+          <w:color w:val="000000"/>
+          <w:sz w:val="28"/>
+          <w:lang w:val="ru-RU"/>
+        </w:rPr>
+        <w:t>      проводимых в соответствии с законодательством Республики Казахстан о реабилитации и банкротстве;</w:t>
+      </w:r>
+    </w:p>
+    <w:p>
+      <w:pPr>
+        <w:spacing w:after="0"/>
+        <w:jc w:val="both"/>
+        <w:rPr>
+          <w:lang w:val="ru-RU"/>
+        </w:rPr>
+      </w:pPr>
+      <w:r>
+        <w:rPr>
+          <w:color w:val="000000"/>
+          <w:sz w:val="28"/>
+          <w:lang w:val="ru-RU"/>
+        </w:rPr>
+        <w:t>      проводимых в соответствии с земельным законодательством Республики Казахстан;</w:t>
+      </w:r>
+    </w:p>
+    <w:p>
+      <w:pPr>
+        <w:spacing w:after="0"/>
+        <w:jc w:val="both"/>
+        <w:rPr>
+          <w:lang w:val="ru-RU"/>
+        </w:rPr>
+      </w:pPr>
+      <w:r>
+        <w:rPr>
+          <w:color w:val="000000"/>
+          <w:sz w:val="28"/>
+          <w:lang w:val="ru-RU"/>
+        </w:rPr>
+        <w:t>      40) приобретения услуг по подготовке космонавтов и организации осуществления полетов космонавтов в космос;</w:t>
+      </w:r>
+    </w:p>
+    <w:p>
+      <w:pPr>
+        <w:spacing w:after="0"/>
+        <w:jc w:val="both"/>
+        <w:rPr>
+          <w:lang w:val="ru-RU"/>
+        </w:rPr>
+      </w:pPr>
+      <w:r>
+        <w:rPr>
+          <w:color w:val="000000"/>
+          <w:sz w:val="28"/>
+          <w:lang w:val="ru-RU"/>
+        </w:rPr>
+        <w:t>      41) приобретения услуг по ремонту авиационной техники на специализированных авиаремонтных предприятиях;</w:t>
+      </w:r>
+    </w:p>
+    <w:p>
+      <w:pPr>
+        <w:spacing w:after="0"/>
+        <w:jc w:val="both"/>
+        <w:rPr>
+          <w:lang w:val="ru-RU"/>
+        </w:rPr>
+      </w:pPr>
+      <w:r>
+        <w:rPr>
+          <w:color w:val="000000"/>
+          <w:sz w:val="28"/>
+          <w:lang w:val="ru-RU"/>
+        </w:rPr>
+        <w:t xml:space="preserve">      42) приобретения аппаратами акимов городов районного значения, сел, поселков, сельских округов однородных товаров, работ, услуг, если годовой объем таких однородных товаров, работ, услуг в стоимостном выражении не превышает </w:t>
       </w:r>
       <w:proofErr w:type="spellStart"/>
       <w:r>
@@ -16374,7 +16856,7 @@
           <w:sz w:val="28"/>
           <w:lang w:val="ru-RU"/>
         </w:rPr>
-        <w:t>софинансирование</w:t>
+        <w:t>трехтысячекратного</w:t>
       </w:r>
       <w:proofErr w:type="spellEnd"/>
       <w:r>
@@ -16383,39 +16865,186 @@
           <w:sz w:val="28"/>
           <w:lang w:val="ru-RU"/>
         </w:rPr>
-        <w:t xml:space="preserve"> данных грантов в случаях, когда в соглашениях об их предоставлении предусмотрены иные процедуры приобретения товаров, работ, услуг;</w:t>
-      </w:r>
-    </w:p>
-    <w:p>
-      <w:pPr>
-        <w:spacing w:after="0"/>
-        <w:rPr>
-          <w:lang w:val="ru-RU"/>
-        </w:rPr>
-      </w:pPr>
-      <w:r>
-        <w:rPr>
-          <w:color w:val="FF0000"/>
-          <w:sz w:val="28"/>
-          <w:lang w:val="ru-RU"/>
-        </w:rPr>
-        <w:t xml:space="preserve">      19) Исключен Законом РК от 15.11.2021 </w:t>
-      </w:r>
-      <w:r>
-        <w:rPr>
-          <w:color w:val="000000"/>
-          <w:sz w:val="28"/>
-          <w:lang w:val="ru-RU"/>
-        </w:rPr>
-        <w:t>№ 72-VII</w:t>
-      </w:r>
-      <w:r>
-        <w:rPr>
-          <w:color w:val="FF0000"/>
-          <w:sz w:val="28"/>
-          <w:lang w:val="ru-RU"/>
-        </w:rPr>
-        <w:t xml:space="preserve"> (вводится в действие с 01.01.2022).</w:t>
+        <w:t xml:space="preserve"> размера месячного расчетного показателя, установленного на соответствующий финансовый год законом о республиканском бюджете;</w:t>
+      </w:r>
+    </w:p>
+    <w:p>
+      <w:pPr>
+        <w:spacing w:after="0"/>
+        <w:jc w:val="both"/>
+        <w:rPr>
+          <w:lang w:val="ru-RU"/>
+        </w:rPr>
+      </w:pPr>
+      <w:r>
+        <w:rPr>
+          <w:color w:val="000000"/>
+          <w:sz w:val="28"/>
+          <w:lang w:val="ru-RU"/>
+        </w:rPr>
+        <w:t>      43) приобретения услуг, связанных с направлением учащихся, студентов, аспирантов для участия в творческих состязаниях (конкурсах, олимпиадах, фестивалях, играх), выставках, конференциях, форумах, мастер-классах, стажировках, выполнения учебных практических заданий, включая проезд к месту проведения указанных мероприятий и обратно, наем жилого помещения, транспортное обслуживание, обеспечение питания;</w:t>
+      </w:r>
+    </w:p>
+    <w:p>
+      <w:pPr>
+        <w:spacing w:after="0"/>
+        <w:jc w:val="both"/>
+        <w:rPr>
+          <w:lang w:val="ru-RU"/>
+        </w:rPr>
+      </w:pPr>
+      <w:r>
+        <w:rPr>
+          <w:color w:val="000000"/>
+          <w:sz w:val="28"/>
+          <w:lang w:val="ru-RU"/>
+        </w:rPr>
+        <w:t xml:space="preserve">      44) приобретения товаров, являющихся культурными ценностями, в том числе музейных предметов и музейных коллекций, а также редких и ценных </w:t>
+      </w:r>
+      <w:r>
+        <w:rPr>
+          <w:color w:val="000000"/>
+          <w:sz w:val="28"/>
+          <w:lang w:val="ru-RU"/>
+        </w:rPr>
+        <w:lastRenderedPageBreak/>
+        <w:t xml:space="preserve">изданий, рукописей, архивных документов, включая копии, имеющих историческое, художественное или иное культурное значение, предназначенных для пополнения государственных музейного, библиотечного, архивного фондов, кино-, </w:t>
+      </w:r>
+      <w:proofErr w:type="spellStart"/>
+      <w:r>
+        <w:rPr>
+          <w:color w:val="000000"/>
+          <w:sz w:val="28"/>
+          <w:lang w:val="ru-RU"/>
+        </w:rPr>
+        <w:t>фотофонда</w:t>
+      </w:r>
+      <w:proofErr w:type="spellEnd"/>
+      <w:r>
+        <w:rPr>
+          <w:color w:val="000000"/>
+          <w:sz w:val="28"/>
+          <w:lang w:val="ru-RU"/>
+        </w:rPr>
+        <w:t xml:space="preserve"> и иных аналогичных фондов;</w:t>
+      </w:r>
+    </w:p>
+    <w:p>
+      <w:pPr>
+        <w:spacing w:after="0"/>
+        <w:jc w:val="both"/>
+        <w:rPr>
+          <w:lang w:val="ru-RU"/>
+        </w:rPr>
+      </w:pPr>
+      <w:r>
+        <w:rPr>
+          <w:color w:val="000000"/>
+          <w:sz w:val="28"/>
+          <w:lang w:val="ru-RU"/>
+        </w:rPr>
+        <w:t xml:space="preserve">      45) приобретения материалов выставок, семинаров, конференций, совещаний, форумов, симпозиумов, тренингов, а также оплаты </w:t>
+      </w:r>
+      <w:proofErr w:type="gramStart"/>
+      <w:r>
+        <w:rPr>
+          <w:color w:val="000000"/>
+          <w:sz w:val="28"/>
+          <w:lang w:val="ru-RU"/>
+        </w:rPr>
+        <w:t>за участие</w:t>
+      </w:r>
+      <w:proofErr w:type="gramEnd"/>
+      <w:r>
+        <w:rPr>
+          <w:color w:val="000000"/>
+          <w:sz w:val="28"/>
+          <w:lang w:val="ru-RU"/>
+        </w:rPr>
+        <w:t xml:space="preserve"> в указанных мероприятиях, когда данные государственные закупки включены в годовой план государственных закупок при его уточнении;</w:t>
+      </w:r>
+    </w:p>
+    <w:p>
+      <w:pPr>
+        <w:spacing w:after="0"/>
+        <w:jc w:val="both"/>
+        <w:rPr>
+          <w:lang w:val="ru-RU"/>
+        </w:rPr>
+      </w:pPr>
+      <w:r>
+        <w:rPr>
+          <w:color w:val="000000"/>
+          <w:sz w:val="28"/>
+          <w:lang w:val="ru-RU"/>
+        </w:rPr>
+        <w:t>      46) приобретения организацией культуры, организацией образования в области культуры, телерадиовещательной организацией товаров, работ и услуг для осуществления сценических представлений, публичного исполнения и представления произведений искусства и культурных ценностей;</w:t>
+      </w:r>
+    </w:p>
+    <w:p>
+      <w:pPr>
+        <w:spacing w:after="0"/>
+        <w:jc w:val="both"/>
+        <w:rPr>
+          <w:lang w:val="ru-RU"/>
+        </w:rPr>
+      </w:pPr>
+      <w:r>
+        <w:rPr>
+          <w:color w:val="000000"/>
+          <w:sz w:val="28"/>
+          <w:lang w:val="ru-RU"/>
+        </w:rPr>
+        <w:t>      47) размещения заказа на посещение зоопарка, театра, кинотеатра, концерта, цирка, музея, выставки и спортивного мероприятия;</w:t>
+      </w:r>
+    </w:p>
+    <w:p>
+      <w:pPr>
+        <w:spacing w:after="0"/>
+        <w:jc w:val="both"/>
+        <w:rPr>
+          <w:lang w:val="ru-RU"/>
+        </w:rPr>
+      </w:pPr>
+      <w:r>
+        <w:rPr>
+          <w:color w:val="000000"/>
+          <w:sz w:val="28"/>
+          <w:lang w:val="ru-RU"/>
+        </w:rPr>
+        <w:t>      48) приобретения услуг по авторскому надзору за разработкой проектной документации объектов капитального строительства, авторскому надзору за строительством, реконструкцией и капитальным ремонтом объектов капитального строительства соответствующими авторами;</w:t>
+      </w:r>
+    </w:p>
+    <w:p>
+      <w:pPr>
+        <w:spacing w:after="0"/>
+        <w:rPr>
+          <w:lang w:val="ru-RU"/>
+        </w:rPr>
+      </w:pPr>
+      <w:r>
+        <w:rPr>
+          <w:color w:val="FF0000"/>
+          <w:sz w:val="28"/>
+          <w:lang w:val="ru-RU"/>
+        </w:rPr>
+        <w:t xml:space="preserve">      49) исключен Законом РК от 26.12.2018 </w:t>
+      </w:r>
+      <w:r>
+        <w:rPr>
+          <w:color w:val="000000"/>
+          <w:sz w:val="28"/>
+          <w:lang w:val="ru-RU"/>
+        </w:rPr>
+        <w:t>№ 202-VI</w:t>
+      </w:r>
+      <w:r>
+        <w:rPr>
+          <w:color w:val="FF0000"/>
+          <w:sz w:val="28"/>
+          <w:lang w:val="ru-RU"/>
+        </w:rPr>
+        <w:t xml:space="preserve"> (вводится в действие с 01.01.2019);</w:t>
       </w:r>
       <w:r>
         <w:rPr>
@@ -16438,85 +17067,42 @@
           <w:sz w:val="28"/>
           <w:lang w:val="ru-RU"/>
         </w:rPr>
-        <w:t>      20) приобретения услуг по подготовке, переподготовке и повышению квалификации работников за рубежом;</w:t>
-      </w:r>
-    </w:p>
-    <w:p>
-      <w:pPr>
-        <w:spacing w:after="0"/>
-        <w:jc w:val="both"/>
-        <w:rPr>
-          <w:lang w:val="ru-RU"/>
-        </w:rPr>
-      </w:pPr>
-      <w:r>
-        <w:rPr>
-          <w:color w:val="000000"/>
-          <w:sz w:val="28"/>
-          <w:lang w:val="ru-RU"/>
-        </w:rPr>
-        <w:t>      21) приобретения услуг по лечению граждан Республики Казахстан за рубежом, а также услуг по их транспортировке и сопровождению;</w:t>
-      </w:r>
-    </w:p>
-    <w:p>
-      <w:pPr>
-        <w:spacing w:after="0"/>
-        <w:jc w:val="both"/>
-        <w:rPr>
-          <w:lang w:val="ru-RU"/>
-        </w:rPr>
-      </w:pPr>
-      <w:r>
-        <w:rPr>
-          <w:color w:val="000000"/>
-          <w:sz w:val="28"/>
-          <w:lang w:val="ru-RU"/>
-        </w:rPr>
-        <w:t>      22) приобретения услуг, оказываемых адвокатами лицам, освобожденным от ее оплаты в соответствии с законами Республики Казахстан;</w:t>
-      </w:r>
-    </w:p>
-    <w:p>
-      <w:pPr>
-        <w:spacing w:after="0"/>
-        <w:jc w:val="both"/>
-        <w:rPr>
-          <w:lang w:val="ru-RU"/>
-        </w:rPr>
-      </w:pPr>
-      <w:r>
-        <w:rPr>
-          <w:color w:val="000000"/>
-          <w:sz w:val="28"/>
-          <w:lang w:val="ru-RU"/>
-        </w:rPr>
-        <w:t>      23) приобретения товаров, работ, услуг загранучреждениями Республики Казахстан, обособленными подразделениями заказчиков, действующих от их имени, для обеспечения своей деятельности на территории иностранного государства, а также для целей миротворческих операций;</w:t>
-      </w:r>
-    </w:p>
-    <w:p>
-      <w:pPr>
-        <w:spacing w:after="0"/>
-        <w:jc w:val="both"/>
-        <w:rPr>
-          <w:lang w:val="ru-RU"/>
-        </w:rPr>
-      </w:pPr>
-      <w:r>
-        <w:rPr>
-          <w:color w:val="000000"/>
-          <w:sz w:val="28"/>
-          <w:lang w:val="ru-RU"/>
-        </w:rPr>
-        <w:t>      24) приобретения товаров, услуг, связанных с представительскими расходами, когда данные государственные закупки включены в годовой план государственных закупок при его уточнении;</w:t>
-      </w:r>
-    </w:p>
-    <w:p>
-      <w:pPr>
-        <w:spacing w:after="0"/>
-        <w:jc w:val="both"/>
-        <w:rPr>
-          <w:lang w:val="ru-RU"/>
-        </w:rPr>
-      </w:pPr>
+        <w:t>      50) если имеется необходимость в осуществлении государственных закупок ежедневной и (или) еженедельной потребности на период до подведения итогов государственных закупок и вступления в силу договора о государственных закупках в случае, если такие государственные закупки осуществляются по перечню, утвержденному уполномоченным органом, в объеме, не превышающем объема государственных закупок таких товаров, работ, услуг, необходимого для обеспечения потребности заказчика в течение срока проведения государственной закупки, но не более чем на два месяца.</w:t>
+      </w:r>
+    </w:p>
+    <w:p>
+      <w:pPr>
+        <w:spacing w:after="0"/>
+        <w:jc w:val="both"/>
+        <w:rPr>
+          <w:lang w:val="ru-RU"/>
+        </w:rPr>
+      </w:pPr>
+      <w:r>
+        <w:rPr>
+          <w:color w:val="000000"/>
+          <w:sz w:val="28"/>
+          <w:lang w:val="ru-RU"/>
+        </w:rPr>
+        <w:t>      Настоящий подпункт применяется в случае отказа поставщика на продление действия договора о государственных закупках, заключенного в предыдущем году, если такие государственные закупки осуществляются в течение первого месяца года, или в случае создания (реорганизации) заказчика в течение текущего финансового года, но не более чем на два месяца;</w:t>
+      </w:r>
+    </w:p>
+    <w:p>
+      <w:pPr>
+        <w:spacing w:after="0"/>
+        <w:jc w:val="both"/>
+        <w:rPr>
+          <w:lang w:val="ru-RU"/>
+        </w:rPr>
+      </w:pPr>
+      <w:r>
+        <w:rPr>
+          <w:color w:val="000000"/>
+          <w:sz w:val="28"/>
+          <w:lang w:val="ru-RU"/>
+        </w:rPr>
+        <w:t xml:space="preserve">      51) приобретения спортивного инвентаря и оборудования (снаряжения), спортивной экипировки, необходимых для участия и (или) подготовки спортивных национальных и сборных команд Республики Казахстан, а также для участия спортивных национальных и сборных команд Республики Казахстан </w:t>
+      </w:r>
       <w:r>
         <w:rPr>
           <w:color w:val="000000"/>
@@ -16524,736 +17110,7 @@
           <w:lang w:val="ru-RU"/>
         </w:rPr>
         <w:lastRenderedPageBreak/>
-        <w:t>      25) приобретения периодических печатных изданий на бумажном и (или) электронном носителях;</w:t>
-      </w:r>
-    </w:p>
-    <w:p>
-      <w:pPr>
-        <w:spacing w:after="0"/>
-        <w:jc w:val="both"/>
-        <w:rPr>
-          <w:lang w:val="ru-RU"/>
-        </w:rPr>
-      </w:pPr>
-      <w:r>
-        <w:rPr>
-          <w:color w:val="000000"/>
-          <w:sz w:val="28"/>
-          <w:lang w:val="ru-RU"/>
-        </w:rPr>
-        <w:t>      26) приобретения услуг по предоставлению информации международными и (или) зарубежными информационными организациями;</w:t>
-      </w:r>
-    </w:p>
-    <w:p>
-      <w:pPr>
-        <w:spacing w:after="0"/>
-        <w:jc w:val="both"/>
-        <w:rPr>
-          <w:lang w:val="ru-RU"/>
-        </w:rPr>
-      </w:pPr>
-      <w:bookmarkStart w:id="328" w:name="z334"/>
-      <w:r>
-        <w:rPr>
-          <w:color w:val="000000"/>
-          <w:sz w:val="28"/>
-          <w:lang w:val="ru-RU"/>
-        </w:rPr>
-        <w:t>      27) приобретения государственным органом товаров, работ, услуг при наличии заключения антимонопольного органа об отсутствии субъектов частного предпринимательства, осуществляющих производство аналогичных товаров, работ, услуг у акционерных обществ, товариществ с ограниченной ответственностью, сто процентов голосующих акций (долей участия в уставном капитале) которых принадлежат государству, и государственных предприятий, в отношении которых он осуществляет управление в соответствии с законодательством Республики Казахстан о государственном имуществе, соответствующие полномочия которых, в том числе государственного органа, установлены законами Республики Казахстан, указами Президента Республики Казахстан.</w:t>
-      </w:r>
-    </w:p>
-    <w:bookmarkEnd w:id="328"/>
-    <w:p>
-      <w:pPr>
-        <w:spacing w:after="0"/>
-        <w:jc w:val="both"/>
-        <w:rPr>
-          <w:lang w:val="ru-RU"/>
-        </w:rPr>
-      </w:pPr>
-      <w:r>
-        <w:rPr>
-          <w:color w:val="000000"/>
-          <w:sz w:val="28"/>
-          <w:lang w:val="ru-RU"/>
-        </w:rPr>
-        <w:t>      Требование по наличию заключения антимонопольного органа об отсутствии субъектов частного предпринимательства, осуществляющих производство аналогичных товаров, работ, услуг, не распространяется на приобретение товаров, работ, услуг у организаций, обеспечивающих деятельность органов национальной безопасности, избирательных комиссий;</w:t>
-      </w:r>
-    </w:p>
-    <w:p>
-      <w:pPr>
-        <w:spacing w:after="0"/>
-        <w:jc w:val="both"/>
-        <w:rPr>
-          <w:lang w:val="ru-RU"/>
-        </w:rPr>
-      </w:pPr>
-      <w:r>
-        <w:rPr>
-          <w:color w:val="000000"/>
-          <w:sz w:val="28"/>
-          <w:lang w:val="ru-RU"/>
-        </w:rPr>
-        <w:t>      28) приобретения специальных социальных услуг, предусмотренных гарантированным объемом специальных социальных услуг и услуг по оценке и определению потребности в специальных социальных услугах;</w:t>
-      </w:r>
-    </w:p>
-    <w:p>
-      <w:pPr>
-        <w:spacing w:after="0"/>
-        <w:jc w:val="both"/>
-        <w:rPr>
-          <w:lang w:val="ru-RU"/>
-        </w:rPr>
-      </w:pPr>
-      <w:r>
-        <w:rPr>
-          <w:color w:val="000000"/>
-          <w:sz w:val="28"/>
-          <w:lang w:val="ru-RU"/>
-        </w:rPr>
-        <w:t>      29) приобретения товаров, работ, услуг, производимых, выполняемых, оказываемых государственными предприятиями учреждений уголовно-исполнительной (пенитенциарной) системы. Перечень и объемы товаров, работ, услуг, а также перечень государственных предприятий учреждений уголовно-исполнительной (пенитенциарной) системы, у которых приобретаются такие товары, работы, услуги, утверждаются центральным исполнительным органом, осуществляющим руководство системой органов внутренних дел Республики Казахстан, по согласованию с уполномоченным органом и уполномоченным органом в сфере защиты конкуренции и ограничения монополистической деятельности;</w:t>
-      </w:r>
-    </w:p>
-    <w:p>
-      <w:pPr>
-        <w:spacing w:after="0"/>
-        <w:jc w:val="both"/>
-        <w:rPr>
-          <w:lang w:val="ru-RU"/>
-        </w:rPr>
-      </w:pPr>
-      <w:r>
-        <w:rPr>
-          <w:color w:val="000000"/>
-          <w:sz w:val="28"/>
-          <w:lang w:val="ru-RU"/>
-        </w:rPr>
-        <w:t xml:space="preserve">      Приобретение государственными предприятиями учреждений уголовно-исполнительной (пенитенциарной) системы сырья, материалов и комплектующих изделий для производства товаров, работ, услуг в целях </w:t>
-      </w:r>
-      <w:r>
-        <w:rPr>
-          <w:color w:val="000000"/>
-          <w:sz w:val="28"/>
-          <w:lang w:val="ru-RU"/>
-        </w:rPr>
-        <w:lastRenderedPageBreak/>
-        <w:t>трудоустройства осужденных осуществляется на основании договоров, заключенных с юридическими лицами.</w:t>
-      </w:r>
-    </w:p>
-    <w:p>
-      <w:pPr>
-        <w:spacing w:after="0"/>
-        <w:jc w:val="both"/>
-        <w:rPr>
-          <w:lang w:val="ru-RU"/>
-        </w:rPr>
-      </w:pPr>
-      <w:r>
-        <w:rPr>
-          <w:color w:val="000000"/>
-          <w:sz w:val="28"/>
-          <w:lang w:val="ru-RU"/>
-        </w:rPr>
-        <w:t>      Государственным предприятиям учреждений уголовно-исполнительной (пенитенциарной) системы допускается привлечение субподрядчиков (соисполнителей) по производству товаров, выполнению работ и оказанию услуг в рамках договора, заключенного с заказчиком, в объеме, не превышающем объема, предусмотренного пунктом 23-1 статьи 43 настоящего Закона, в целях трудоустройства субподрядчиком (соисполнителем) осужденных и (или) отбывших срок наказания либо находящихся на учете в службе пробации на условиях, определенных правилами осуществления государственных закупок;</w:t>
-      </w:r>
-    </w:p>
-    <w:p>
-      <w:pPr>
-        <w:spacing w:after="0"/>
-        <w:jc w:val="both"/>
-        <w:rPr>
-          <w:lang w:val="ru-RU"/>
-        </w:rPr>
-      </w:pPr>
-      <w:r>
-        <w:rPr>
-          <w:color w:val="000000"/>
-          <w:sz w:val="28"/>
-          <w:lang w:val="ru-RU"/>
-        </w:rPr>
-        <w:t>      30) приобретения государственным органом, обеспечивающим деятельность Президента Республики Казахстан, Парламента Республики Казахстан, Правительства Республики Казахстан, товаров, работ, услуг у государственных предприятий, в отношении которых он осуществляет управление в соответствии с законодательством Республики Казахстан о государственном имуществе, по основному предмету деятельности таких государственных предприятий;</w:t>
-      </w:r>
-    </w:p>
-    <w:p>
-      <w:pPr>
-        <w:spacing w:after="0"/>
-        <w:jc w:val="both"/>
-        <w:rPr>
-          <w:lang w:val="ru-RU"/>
-        </w:rPr>
-      </w:pPr>
-      <w:r>
-        <w:rPr>
-          <w:color w:val="000000"/>
-          <w:sz w:val="28"/>
-          <w:lang w:val="ru-RU"/>
-        </w:rPr>
-        <w:t>      31) приобретения товаров, работ, услуг, необходимых для обеспечения охраны и безопасности (в том числе участия в обеспечении безопасности) Президента Республики Казахстан, иных охраняемых лиц и объектов, предназначенных для пребывания охраняемых лиц, а также услуг по формированию видеоархива и информационному обслуживанию деятельности Президента Республики Казахстан;</w:t>
-      </w:r>
-    </w:p>
-    <w:p>
-      <w:pPr>
-        <w:spacing w:after="0"/>
-        <w:jc w:val="both"/>
-        <w:rPr>
-          <w:lang w:val="ru-RU"/>
-        </w:rPr>
-      </w:pPr>
-      <w:r>
-        <w:rPr>
-          <w:color w:val="000000"/>
-          <w:sz w:val="28"/>
-          <w:lang w:val="ru-RU"/>
-        </w:rPr>
-        <w:t>      32) приобретения товаров, работ, услуг, необходимых для обеспечения деятельности Президента Республики Казахстан и иных охраняемых лиц, содержания, обслуживания и функционирования государственных резиденций, автотранспортных средств и воздушных судов, предназначенных для обслуживания Президента Республики Казахстан и иных охраняемых лиц, а также приобретения товаров, работ, услуг, необходимых для проведения мероприятий с участием Президента Республики Казахстан и иных охраняемых лиц в соответствии с законодательством Республики Казахстан;</w:t>
-      </w:r>
-    </w:p>
-    <w:p>
-      <w:pPr>
-        <w:spacing w:after="0"/>
-        <w:jc w:val="both"/>
-        <w:rPr>
-          <w:lang w:val="ru-RU"/>
-        </w:rPr>
-      </w:pPr>
-      <w:r>
-        <w:rPr>
-          <w:color w:val="000000"/>
-          <w:sz w:val="28"/>
-          <w:lang w:val="ru-RU"/>
-        </w:rPr>
-        <w:t xml:space="preserve">      33) приобретения товаров, работ, услуг государственными предприятиями, юридическими лицами, пятьдесят и более процентов голосующих акций (долей участия в уставном капитале) которых принадлежат государству, в отношении которых государственный орган, обеспечивающий деятельность Президента Республики Казахстан, Парламента Республики Казахстан, Правительства Республики Казахстан, либо его ведомства осуществляют управление в </w:t>
-      </w:r>
-      <w:r>
-        <w:rPr>
-          <w:color w:val="000000"/>
-          <w:sz w:val="28"/>
-          <w:lang w:val="ru-RU"/>
-        </w:rPr>
-        <w:lastRenderedPageBreak/>
-        <w:t>соответствии с законодательством Республики Казахстан о государственном имуществе;</w:t>
-      </w:r>
-    </w:p>
-    <w:p>
-      <w:pPr>
-        <w:spacing w:after="0"/>
-        <w:rPr>
-          <w:lang w:val="ru-RU"/>
-        </w:rPr>
-      </w:pPr>
-      <w:r>
-        <w:rPr>
-          <w:color w:val="FF0000"/>
-          <w:sz w:val="28"/>
-          <w:lang w:val="ru-RU"/>
-        </w:rPr>
-        <w:t xml:space="preserve">      34) исключен Законом РК от 03.07.2017 </w:t>
-      </w:r>
-      <w:r>
-        <w:rPr>
-          <w:color w:val="000000"/>
-          <w:sz w:val="28"/>
-          <w:lang w:val="ru-RU"/>
-        </w:rPr>
-        <w:t>№ 86-VI</w:t>
-      </w:r>
-      <w:r>
-        <w:rPr>
-          <w:color w:val="FF0000"/>
-          <w:sz w:val="28"/>
-          <w:lang w:val="ru-RU"/>
-        </w:rPr>
-        <w:t xml:space="preserve"> (вводится в действие по истечении десяти календарных дней после дня его первого официального опубликования);</w:t>
-      </w:r>
-      <w:r>
-        <w:rPr>
-          <w:lang w:val="ru-RU"/>
-        </w:rPr>
-        <w:br/>
-      </w:r>
-    </w:p>
-    <w:p>
-      <w:pPr>
-        <w:spacing w:after="0"/>
-        <w:jc w:val="both"/>
-        <w:rPr>
-          <w:lang w:val="ru-RU"/>
-        </w:rPr>
-      </w:pPr>
-      <w:r>
-        <w:rPr>
-          <w:color w:val="000000"/>
-          <w:sz w:val="28"/>
-          <w:lang w:val="ru-RU"/>
-        </w:rPr>
-        <w:t>      35) приобретения консультационных и юридических услуг по оценке перспектив разбирательств, защите и представлению интересов государства либо заказчиков в арбитражах, иностранных арбитражах, иностранных государственных и судебных органах, а также в процессе до арбитражного (судебного) урегулирования споров;</w:t>
-      </w:r>
-    </w:p>
-    <w:p>
-      <w:pPr>
-        <w:spacing w:after="0"/>
-        <w:jc w:val="both"/>
-        <w:rPr>
-          <w:lang w:val="ru-RU"/>
-        </w:rPr>
-      </w:pPr>
-      <w:r>
-        <w:rPr>
-          <w:color w:val="000000"/>
-          <w:sz w:val="28"/>
-          <w:lang w:val="ru-RU"/>
-        </w:rPr>
-        <w:t>      36) приобретения товаров, работ, услуг у лица, определенного законами Республики Казахстан;</w:t>
-      </w:r>
-    </w:p>
-    <w:p>
-      <w:pPr>
-        <w:spacing w:after="0"/>
-        <w:rPr>
-          <w:lang w:val="ru-RU"/>
-        </w:rPr>
-      </w:pPr>
-      <w:r>
-        <w:rPr>
-          <w:color w:val="FF0000"/>
-          <w:sz w:val="28"/>
-          <w:lang w:val="ru-RU"/>
-        </w:rPr>
-        <w:t xml:space="preserve">      37) Исключен Законом РК от 15.11.2021 </w:t>
-      </w:r>
-      <w:r>
-        <w:rPr>
-          <w:color w:val="000000"/>
-          <w:sz w:val="28"/>
-          <w:lang w:val="ru-RU"/>
-        </w:rPr>
-        <w:t>№ 72-VII</w:t>
-      </w:r>
-      <w:r>
-        <w:rPr>
-          <w:color w:val="FF0000"/>
-          <w:sz w:val="28"/>
-          <w:lang w:val="ru-RU"/>
-        </w:rPr>
-        <w:t xml:space="preserve"> (вводится в действие с 01.01.2022).</w:t>
-      </w:r>
-      <w:r>
-        <w:rPr>
-          <w:lang w:val="ru-RU"/>
-        </w:rPr>
-        <w:br/>
-      </w:r>
-      <w:r>
-        <w:rPr>
-          <w:color w:val="FF0000"/>
-          <w:sz w:val="28"/>
-          <w:lang w:val="ru-RU"/>
-        </w:rPr>
-        <w:t xml:space="preserve">      38) Исключен Законом РК от 03.01.2022 </w:t>
-      </w:r>
-      <w:r>
-        <w:rPr>
-          <w:color w:val="000000"/>
-          <w:sz w:val="28"/>
-          <w:lang w:val="ru-RU"/>
-        </w:rPr>
-        <w:t>№ 101-VII</w:t>
-      </w:r>
-      <w:r>
-        <w:rPr>
-          <w:color w:val="FF0000"/>
-          <w:sz w:val="28"/>
-          <w:lang w:val="ru-RU"/>
-        </w:rPr>
-        <w:t xml:space="preserve"> (вводится в действие по истечении шестидесяти календарных дней после дня его первого официального опубликования).</w:t>
-      </w:r>
-      <w:r>
-        <w:rPr>
-          <w:lang w:val="ru-RU"/>
-        </w:rPr>
-        <w:br/>
-      </w:r>
-    </w:p>
-    <w:p>
-      <w:pPr>
-        <w:spacing w:after="0"/>
-        <w:jc w:val="both"/>
-        <w:rPr>
-          <w:lang w:val="ru-RU"/>
-        </w:rPr>
-      </w:pPr>
-      <w:r>
-        <w:rPr>
-          <w:color w:val="000000"/>
-          <w:sz w:val="28"/>
-          <w:lang w:val="ru-RU"/>
-        </w:rPr>
-        <w:t>      39) приобретения имущества (активов), реализуемого на торгах (аукционах):</w:t>
-      </w:r>
-    </w:p>
-    <w:p>
-      <w:pPr>
-        <w:spacing w:after="0"/>
-        <w:jc w:val="both"/>
-        <w:rPr>
-          <w:lang w:val="ru-RU"/>
-        </w:rPr>
-      </w:pPr>
-      <w:r>
-        <w:rPr>
-          <w:color w:val="000000"/>
-          <w:sz w:val="28"/>
-          <w:lang w:val="ru-RU"/>
-        </w:rPr>
-        <w:t>      судебными исполнителями в соответствии с законодательством Республики Казахстан об исполнительном производстве и статусе судебных исполнителей;</w:t>
-      </w:r>
-    </w:p>
-    <w:p>
-      <w:pPr>
-        <w:spacing w:after="0"/>
-        <w:jc w:val="both"/>
-        <w:rPr>
-          <w:lang w:val="ru-RU"/>
-        </w:rPr>
-      </w:pPr>
-      <w:r>
-        <w:rPr>
-          <w:color w:val="000000"/>
-          <w:sz w:val="28"/>
-          <w:lang w:val="ru-RU"/>
-        </w:rPr>
-        <w:t>      проводимых в соответствии с законодательством Республики Казахстан о реабилитации и банкротстве;</w:t>
-      </w:r>
-    </w:p>
-    <w:p>
-      <w:pPr>
-        <w:spacing w:after="0"/>
-        <w:jc w:val="both"/>
-        <w:rPr>
-          <w:lang w:val="ru-RU"/>
-        </w:rPr>
-      </w:pPr>
-      <w:r>
-        <w:rPr>
-          <w:color w:val="000000"/>
-          <w:sz w:val="28"/>
-          <w:lang w:val="ru-RU"/>
-        </w:rPr>
-        <w:t>      проводимых в соответствии с земельным законодательством Республики Казахстан;</w:t>
-      </w:r>
-    </w:p>
-    <w:p>
-      <w:pPr>
-        <w:spacing w:after="0"/>
-        <w:jc w:val="both"/>
-        <w:rPr>
-          <w:lang w:val="ru-RU"/>
-        </w:rPr>
-      </w:pPr>
-      <w:r>
-        <w:rPr>
-          <w:color w:val="000000"/>
-          <w:sz w:val="28"/>
-          <w:lang w:val="ru-RU"/>
-        </w:rPr>
-        <w:t>      40) приобретения услуг по подготовке космонавтов и организации осуществления полетов космонавтов в космос;</w:t>
-      </w:r>
-    </w:p>
-    <w:p>
-      <w:pPr>
-        <w:spacing w:after="0"/>
-        <w:jc w:val="both"/>
-        <w:rPr>
-          <w:lang w:val="ru-RU"/>
-        </w:rPr>
-      </w:pPr>
-      <w:r>
-        <w:rPr>
-          <w:color w:val="000000"/>
-          <w:sz w:val="28"/>
-          <w:lang w:val="ru-RU"/>
-        </w:rPr>
-        <w:t>      41) приобретения услуг по ремонту авиационной техники на специализированных авиаремонтных предприятиях;</w:t>
-      </w:r>
-    </w:p>
-    <w:p>
-      <w:pPr>
-        <w:spacing w:after="0"/>
-        <w:jc w:val="both"/>
-        <w:rPr>
-          <w:lang w:val="ru-RU"/>
-        </w:rPr>
-      </w:pPr>
-      <w:r>
-        <w:rPr>
-          <w:color w:val="000000"/>
-          <w:sz w:val="28"/>
-          <w:lang w:val="ru-RU"/>
-        </w:rPr>
-        <w:t xml:space="preserve">      42) приобретения аппаратами акимов городов районного значения, сел, поселков, сельских округов однородных товаров, работ, услуг, если годовой объем таких однородных товаров, работ, услуг в стоимостном выражении не превышает </w:t>
-      </w:r>
-      <w:proofErr w:type="spellStart"/>
-      <w:r>
-        <w:rPr>
-          <w:color w:val="000000"/>
-          <w:sz w:val="28"/>
-          <w:lang w:val="ru-RU"/>
-        </w:rPr>
-        <w:t>трехтысячекратного</w:t>
-      </w:r>
-      <w:proofErr w:type="spellEnd"/>
-      <w:r>
-        <w:rPr>
-          <w:color w:val="000000"/>
-          <w:sz w:val="28"/>
-          <w:lang w:val="ru-RU"/>
-        </w:rPr>
-        <w:t xml:space="preserve"> размера месячного расчетного показателя, установленного на соответствующий финансовый год законом о республиканском бюджете;</w:t>
-      </w:r>
-    </w:p>
-    <w:p>
-      <w:pPr>
-        <w:spacing w:after="0"/>
-        <w:jc w:val="both"/>
-        <w:rPr>
-          <w:lang w:val="ru-RU"/>
-        </w:rPr>
-      </w:pPr>
-      <w:r>
-        <w:rPr>
-          <w:color w:val="000000"/>
-          <w:sz w:val="28"/>
-          <w:lang w:val="ru-RU"/>
-        </w:rPr>
-        <w:t xml:space="preserve">      43) приобретения услуг, связанных с направлением учащихся, студентов, аспирантов для участия в творческих состязаниях (конкурсах, олимпиадах, </w:t>
-      </w:r>
-      <w:r>
-        <w:rPr>
-          <w:color w:val="000000"/>
-          <w:sz w:val="28"/>
-          <w:lang w:val="ru-RU"/>
-        </w:rPr>
-        <w:lastRenderedPageBreak/>
-        <w:t>фестивалях, играх), выставках, конференциях, форумах, мастер-классах, стажировках, выполнения учебных практических заданий, включая проезд к месту проведения указанных мероприятий и обратно, наем жилого помещения, транспортное обслуживание, обеспечение питания;</w:t>
-      </w:r>
-    </w:p>
-    <w:p>
-      <w:pPr>
-        <w:spacing w:after="0"/>
-        <w:jc w:val="both"/>
-        <w:rPr>
-          <w:lang w:val="ru-RU"/>
-        </w:rPr>
-      </w:pPr>
-      <w:r>
-        <w:rPr>
-          <w:color w:val="000000"/>
-          <w:sz w:val="28"/>
-          <w:lang w:val="ru-RU"/>
-        </w:rPr>
-        <w:t xml:space="preserve">      44) приобретения товаров, являющихся культурными ценностями, в том числе музейных предметов и музейных коллекций, а также редких и ценных изданий, рукописей, архивных документов, включая копии, имеющих историческое, художественное или иное культурное значение, предназначенных для пополнения государственных музейного, библиотечного, архивного фондов, кино-, </w:t>
-      </w:r>
-      <w:proofErr w:type="spellStart"/>
-      <w:r>
-        <w:rPr>
-          <w:color w:val="000000"/>
-          <w:sz w:val="28"/>
-          <w:lang w:val="ru-RU"/>
-        </w:rPr>
-        <w:t>фотофонда</w:t>
-      </w:r>
-      <w:proofErr w:type="spellEnd"/>
-      <w:r>
-        <w:rPr>
-          <w:color w:val="000000"/>
-          <w:sz w:val="28"/>
-          <w:lang w:val="ru-RU"/>
-        </w:rPr>
-        <w:t xml:space="preserve"> и иных аналогичных фондов;</w:t>
-      </w:r>
-    </w:p>
-    <w:p>
-      <w:pPr>
-        <w:spacing w:after="0"/>
-        <w:jc w:val="both"/>
-        <w:rPr>
-          <w:lang w:val="ru-RU"/>
-        </w:rPr>
-      </w:pPr>
-      <w:r>
-        <w:rPr>
-          <w:color w:val="000000"/>
-          <w:sz w:val="28"/>
-          <w:lang w:val="ru-RU"/>
-        </w:rPr>
-        <w:t xml:space="preserve">      45) приобретения материалов выставок, семинаров, конференций, совещаний, форумов, симпозиумов, тренингов, а также оплаты </w:t>
-      </w:r>
-      <w:proofErr w:type="gramStart"/>
-      <w:r>
-        <w:rPr>
-          <w:color w:val="000000"/>
-          <w:sz w:val="28"/>
-          <w:lang w:val="ru-RU"/>
-        </w:rPr>
-        <w:t>за участие</w:t>
-      </w:r>
-      <w:proofErr w:type="gramEnd"/>
-      <w:r>
-        <w:rPr>
-          <w:color w:val="000000"/>
-          <w:sz w:val="28"/>
-          <w:lang w:val="ru-RU"/>
-        </w:rPr>
-        <w:t xml:space="preserve"> в указанных мероприятиях, когда данные государственные закупки включены в годовой план государственных закупок при его уточнении;</w:t>
-      </w:r>
-    </w:p>
-    <w:p>
-      <w:pPr>
-        <w:spacing w:after="0"/>
-        <w:jc w:val="both"/>
-        <w:rPr>
-          <w:lang w:val="ru-RU"/>
-        </w:rPr>
-      </w:pPr>
-      <w:r>
-        <w:rPr>
-          <w:color w:val="000000"/>
-          <w:sz w:val="28"/>
-          <w:lang w:val="ru-RU"/>
-        </w:rPr>
-        <w:t>      46) приобретения организацией культуры, организацией образования в области культуры, телерадиовещательной организацией товаров, работ и услуг для осуществления сценических представлений, публичного исполнения и представления произведений искусства и культурных ценностей;</w:t>
-      </w:r>
-    </w:p>
-    <w:p>
-      <w:pPr>
-        <w:spacing w:after="0"/>
-        <w:jc w:val="both"/>
-        <w:rPr>
-          <w:lang w:val="ru-RU"/>
-        </w:rPr>
-      </w:pPr>
-      <w:r>
-        <w:rPr>
-          <w:color w:val="000000"/>
-          <w:sz w:val="28"/>
-          <w:lang w:val="ru-RU"/>
-        </w:rPr>
-        <w:t>      47) размещения заказа на посещение зоопарка, театра, кинотеатра, концерта, цирка, музея, выставки и спортивного мероприятия;</w:t>
-      </w:r>
-    </w:p>
-    <w:p>
-      <w:pPr>
-        <w:spacing w:after="0"/>
-        <w:jc w:val="both"/>
-        <w:rPr>
-          <w:lang w:val="ru-RU"/>
-        </w:rPr>
-      </w:pPr>
-      <w:r>
-        <w:rPr>
-          <w:color w:val="000000"/>
-          <w:sz w:val="28"/>
-          <w:lang w:val="ru-RU"/>
-        </w:rPr>
-        <w:t>      48) приобретения услуг по авторскому надзору за разработкой проектной документации объектов капитального строительства, авторскому надзору за строительством, реконструкцией и капитальным ремонтом объектов капитального строительства соответствующими авторами;</w:t>
-      </w:r>
-    </w:p>
-    <w:p>
-      <w:pPr>
-        <w:spacing w:after="0"/>
-        <w:rPr>
-          <w:lang w:val="ru-RU"/>
-        </w:rPr>
-      </w:pPr>
-      <w:r>
-        <w:rPr>
-          <w:color w:val="FF0000"/>
-          <w:sz w:val="28"/>
-          <w:lang w:val="ru-RU"/>
-        </w:rPr>
-        <w:t xml:space="preserve">      49) исключен Законом РК от 26.12.2018 </w:t>
-      </w:r>
-      <w:r>
-        <w:rPr>
-          <w:color w:val="000000"/>
-          <w:sz w:val="28"/>
-          <w:lang w:val="ru-RU"/>
-        </w:rPr>
-        <w:t>№ 202-VI</w:t>
-      </w:r>
-      <w:r>
-        <w:rPr>
-          <w:color w:val="FF0000"/>
-          <w:sz w:val="28"/>
-          <w:lang w:val="ru-RU"/>
-        </w:rPr>
-        <w:t xml:space="preserve"> (вводится в действие с 01.01.2019);</w:t>
-      </w:r>
-      <w:r>
-        <w:rPr>
-          <w:lang w:val="ru-RU"/>
-        </w:rPr>
-        <w:br/>
-      </w:r>
-    </w:p>
-    <w:p>
-      <w:pPr>
-        <w:spacing w:after="0"/>
-        <w:jc w:val="both"/>
-        <w:rPr>
-          <w:lang w:val="ru-RU"/>
-        </w:rPr>
-      </w:pPr>
-      <w:r>
-        <w:rPr>
-          <w:color w:val="000000"/>
-          <w:sz w:val="28"/>
-          <w:lang w:val="ru-RU"/>
-        </w:rPr>
-        <w:t>      50) если имеется необходимость в осуществлении государственных закупок ежедневной и (или) еженедельной потребности на период до подведения итогов государственных закупок и вступления в силу договора о государственных закупках в случае, если такие государственные закупки осуществляются по перечню, утвержденному уполномоченным органом, в объеме, не превышающем объема государственных закупок таких товаров, работ, услуг, необходимого для обеспечения потребности заказчика в течение срока проведения государственной закупки, но не более чем на два месяца.</w:t>
-      </w:r>
-    </w:p>
-    <w:p>
-      <w:pPr>
-        <w:spacing w:after="0"/>
-        <w:jc w:val="both"/>
-        <w:rPr>
-          <w:lang w:val="ru-RU"/>
-        </w:rPr>
-      </w:pPr>
-      <w:r>
-        <w:rPr>
-          <w:color w:val="000000"/>
-          <w:sz w:val="28"/>
-          <w:lang w:val="ru-RU"/>
-        </w:rPr>
-        <w:t xml:space="preserve">      Настоящий подпункт применяется в случае отказа поставщика на продление действия договора о государственных закупках, заключенного в предыдущем году, если такие государственные закупки осуществляются в течение первого </w:t>
-      </w:r>
-      <w:r>
-        <w:rPr>
-          <w:color w:val="000000"/>
-          <w:sz w:val="28"/>
-          <w:lang w:val="ru-RU"/>
-        </w:rPr>
-        <w:lastRenderedPageBreak/>
-        <w:t>месяца года, или в случае создания (реорганизации) заказчика в течение текущего финансового года, но не более чем на два месяца;</w:t>
-      </w:r>
-    </w:p>
-    <w:p>
-      <w:pPr>
-        <w:spacing w:after="0"/>
-        <w:jc w:val="both"/>
-        <w:rPr>
-          <w:lang w:val="ru-RU"/>
-        </w:rPr>
-      </w:pPr>
-      <w:r>
-        <w:rPr>
-          <w:color w:val="000000"/>
-          <w:sz w:val="28"/>
-          <w:lang w:val="ru-RU"/>
-        </w:rPr>
-        <w:t xml:space="preserve">      51) приобретения спортивного инвентаря и оборудования (снаряжения), спортивной экипировки, необходимых для участия и (или) подготовки спортивных национальных и сборных команд Республики Казахстан, а также для участия спортивных национальных и сборных команд Республики Казахстан в олимпийских, паралимпийских, </w:t>
+        <w:t xml:space="preserve">в олимпийских, паралимпийских, </w:t>
       </w:r>
       <w:proofErr w:type="spellStart"/>
       <w:r>
@@ -17398,7 +17255,6 @@
           <w:sz w:val="28"/>
           <w:lang w:val="ru-RU"/>
         </w:rPr>
-        <w:lastRenderedPageBreak/>
         <w:t>      2) принадлежности к общественным объединениям лиц с инвалидностью Республики Казахстан или организациям, учредителем которых являются общественные объединения лиц с инвалидностью Республики Казахстан;</w:t>
       </w:r>
     </w:p>
@@ -17418,7 +17274,16 @@
           <w:sz w:val="28"/>
           <w:lang w:val="ru-RU"/>
         </w:rPr>
-        <w:t>      55) приобретения товаров, работ и услуг, необходимых для обеспечения деятельности подразделений специального назначения правоохранительных и специальных государственных органов, связанных с обнаружением и обезвреживанием взрывчатых веществ и взрывчатых устройств, проведением антитеррористических операций, а также специальных операций по освобождению заложников, задержанию и обезвреживанию вооруженных преступников, экстремистов, террористов, членов организованных преступных групп, лиц, совершивших тяжкие и особо тяжкие преступления;</w:t>
+        <w:t xml:space="preserve">      55) приобретения товаров, работ и услуг, необходимых для обеспечения деятельности подразделений специального назначения правоохранительных и специальных государственных органов, связанных с обнаружением и </w:t>
+      </w:r>
+      <w:r>
+        <w:rPr>
+          <w:color w:val="000000"/>
+          <w:sz w:val="28"/>
+          <w:lang w:val="ru-RU"/>
+        </w:rPr>
+        <w:lastRenderedPageBreak/>
+        <w:t>обезвреживанием взрывчатых веществ и взрывчатых устройств, проведением антитеррористических операций, а также специальных операций по освобождению заложников, задержанию и обезвреживанию вооруженных преступников, экстремистов, террористов, членов организованных преступных групп, лиц, совершивших тяжкие и особо тяжкие преступления;</w:t>
       </w:r>
     </w:p>
     <w:bookmarkEnd w:id="333"/>
@@ -17676,7 +17541,103 @@
           <w:sz w:val="28"/>
           <w:lang w:val="ru-RU"/>
         </w:rPr>
-        <w:t>№ 287-</w:t>
+        <w:t>№ 287-VI</w:t>
+      </w:r>
+      <w:r>
+        <w:rPr>
+          <w:color w:val="FF0000"/>
+          <w:sz w:val="28"/>
+          <w:lang w:val="ru-RU"/>
+        </w:rPr>
+        <w:t xml:space="preserve"> (вводится в действие с 01.01.2021); от 02.01.2021 </w:t>
+      </w:r>
+      <w:r>
+        <w:rPr>
+          <w:color w:val="000000"/>
+          <w:sz w:val="28"/>
+          <w:lang w:val="ru-RU"/>
+        </w:rPr>
+        <w:t>№ 399-VI</w:t>
+      </w:r>
+      <w:r>
+        <w:rPr>
+          <w:color w:val="FF0000"/>
+          <w:sz w:val="28"/>
+          <w:lang w:val="ru-RU"/>
+        </w:rPr>
+        <w:t xml:space="preserve"> (вводится в действие по истечении десяти календарных дней после дня его первого официального опубликования); от 15.11.2021 </w:t>
+      </w:r>
+      <w:r>
+        <w:rPr>
+          <w:color w:val="000000"/>
+          <w:sz w:val="28"/>
+          <w:lang w:val="ru-RU"/>
+        </w:rPr>
+        <w:t>№ 72-VII</w:t>
+      </w:r>
+      <w:r>
+        <w:rPr>
+          <w:color w:val="FF0000"/>
+          <w:sz w:val="28"/>
+          <w:lang w:val="ru-RU"/>
+        </w:rPr>
+        <w:t xml:space="preserve"> (вводится в действие с 01.01.2022); от 03.01.2022 </w:t>
+      </w:r>
+      <w:r>
+        <w:rPr>
+          <w:color w:val="000000"/>
+          <w:sz w:val="28"/>
+          <w:lang w:val="ru-RU"/>
+        </w:rPr>
+        <w:t>№ 101-VII</w:t>
+      </w:r>
+      <w:r>
+        <w:rPr>
+          <w:color w:val="FF0000"/>
+          <w:sz w:val="28"/>
+          <w:lang w:val="ru-RU"/>
+        </w:rPr>
+        <w:t xml:space="preserve"> (порядок введения в действие см. </w:t>
+      </w:r>
+      <w:r>
+        <w:rPr>
+          <w:color w:val="000000"/>
+          <w:sz w:val="28"/>
+          <w:lang w:val="ru-RU"/>
+        </w:rPr>
+        <w:t>ст. 2</w:t>
+      </w:r>
+      <w:r>
+        <w:rPr>
+          <w:color w:val="FF0000"/>
+          <w:sz w:val="28"/>
+          <w:lang w:val="ru-RU"/>
+        </w:rPr>
+        <w:t xml:space="preserve">); от 27.06.2022 </w:t>
+      </w:r>
+      <w:r>
+        <w:rPr>
+          <w:color w:val="000000"/>
+          <w:sz w:val="28"/>
+          <w:lang w:val="ru-RU"/>
+        </w:rPr>
+        <w:t>№ 129-VII</w:t>
+      </w:r>
+      <w:r>
+        <w:rPr>
+          <w:color w:val="FF0000"/>
+          <w:sz w:val="28"/>
+          <w:lang w:val="ru-RU"/>
+        </w:rPr>
+        <w:t xml:space="preserve"> (вводится в действие по истечении десяти календарных дней после дня его первого официального опубликования); от 05.11.2022 </w:t>
+      </w:r>
+      <w:r>
+        <w:rPr>
+          <w:color w:val="000000"/>
+          <w:sz w:val="28"/>
+          <w:lang w:val="ru-RU"/>
+        </w:rPr>
+        <w:t>№ 157-</w:t>
       </w:r>
       <w:r>
         <w:rPr>
@@ -17685,103 +17646,7 @@
           <w:lang w:val="ru-RU"/>
         </w:rPr>
         <w:lastRenderedPageBreak/>
-        <w:t>VI</w:t>
-      </w:r>
-      <w:r>
-        <w:rPr>
-          <w:color w:val="FF0000"/>
-          <w:sz w:val="28"/>
-          <w:lang w:val="ru-RU"/>
-        </w:rPr>
-        <w:t xml:space="preserve"> (вводится в действие с 01.01.2021); от 02.01.2021 </w:t>
-      </w:r>
-      <w:r>
-        <w:rPr>
-          <w:color w:val="000000"/>
-          <w:sz w:val="28"/>
-          <w:lang w:val="ru-RU"/>
-        </w:rPr>
-        <w:t>№ 399-VI</w:t>
-      </w:r>
-      <w:r>
-        <w:rPr>
-          <w:color w:val="FF0000"/>
-          <w:sz w:val="28"/>
-          <w:lang w:val="ru-RU"/>
-        </w:rPr>
-        <w:t xml:space="preserve"> (вводится в действие по истечении десяти календарных дней после дня его первого официального опубликования); от 15.11.2021 </w:t>
-      </w:r>
-      <w:r>
-        <w:rPr>
-          <w:color w:val="000000"/>
-          <w:sz w:val="28"/>
-          <w:lang w:val="ru-RU"/>
-        </w:rPr>
-        <w:t>№ 72-VII</w:t>
-      </w:r>
-      <w:r>
-        <w:rPr>
-          <w:color w:val="FF0000"/>
-          <w:sz w:val="28"/>
-          <w:lang w:val="ru-RU"/>
-        </w:rPr>
-        <w:t xml:space="preserve"> (вводится в действие с 01.01.2022); от 03.01.2022 </w:t>
-      </w:r>
-      <w:r>
-        <w:rPr>
-          <w:color w:val="000000"/>
-          <w:sz w:val="28"/>
-          <w:lang w:val="ru-RU"/>
-        </w:rPr>
-        <w:t>№ 101-VII</w:t>
-      </w:r>
-      <w:r>
-        <w:rPr>
-          <w:color w:val="FF0000"/>
-          <w:sz w:val="28"/>
-          <w:lang w:val="ru-RU"/>
-        </w:rPr>
-        <w:t xml:space="preserve"> (порядок введения в действие см. </w:t>
-      </w:r>
-      <w:r>
-        <w:rPr>
-          <w:color w:val="000000"/>
-          <w:sz w:val="28"/>
-          <w:lang w:val="ru-RU"/>
-        </w:rPr>
-        <w:t>ст. 2</w:t>
-      </w:r>
-      <w:r>
-        <w:rPr>
-          <w:color w:val="FF0000"/>
-          <w:sz w:val="28"/>
-          <w:lang w:val="ru-RU"/>
-        </w:rPr>
-        <w:t xml:space="preserve">); от 27.06.2022 </w:t>
-      </w:r>
-      <w:r>
-        <w:rPr>
-          <w:color w:val="000000"/>
-          <w:sz w:val="28"/>
-          <w:lang w:val="ru-RU"/>
-        </w:rPr>
-        <w:t>№ 129-VII</w:t>
-      </w:r>
-      <w:r>
-        <w:rPr>
-          <w:color w:val="FF0000"/>
-          <w:sz w:val="28"/>
-          <w:lang w:val="ru-RU"/>
-        </w:rPr>
-        <w:t xml:space="preserve"> (вводится в действие по истечении десяти календарных дней после дня его первого официального опубликования); от 05.11.2022 </w:t>
-      </w:r>
-      <w:r>
-        <w:rPr>
-          <w:color w:val="000000"/>
-          <w:sz w:val="28"/>
-          <w:lang w:val="ru-RU"/>
-        </w:rPr>
-        <w:t>№ 157-VII</w:t>
+        <w:t>VII</w:t>
       </w:r>
       <w:r>
         <w:rPr>
@@ -17949,75 +17814,75 @@
           <w:sz w:val="28"/>
           <w:lang w:val="ru-RU"/>
         </w:rPr>
+        <w:t>      3) количество товара, объемы выполняемых работ, оказываемых услуг, являющихся предметом проводимых государственных закупок;</w:t>
+      </w:r>
+    </w:p>
+    <w:p>
+      <w:pPr>
+        <w:spacing w:after="0"/>
+        <w:jc w:val="both"/>
+        <w:rPr>
+          <w:lang w:val="ru-RU"/>
+        </w:rPr>
+      </w:pPr>
+      <w:r>
+        <w:rPr>
+          <w:color w:val="000000"/>
+          <w:sz w:val="28"/>
+          <w:lang w:val="ru-RU"/>
+        </w:rPr>
+        <w:t>      4) место поставки товара, выполнения работ, оказания услуг;</w:t>
+      </w:r>
+    </w:p>
+    <w:p>
+      <w:pPr>
+        <w:spacing w:after="0"/>
+        <w:jc w:val="both"/>
+        <w:rPr>
+          <w:lang w:val="ru-RU"/>
+        </w:rPr>
+      </w:pPr>
+      <w:r>
+        <w:rPr>
+          <w:color w:val="000000"/>
+          <w:sz w:val="28"/>
+          <w:lang w:val="ru-RU"/>
+        </w:rPr>
+        <w:t>      5) требуемые сроки поставки товара, выполнения работ, оказания услуг, предоставление гарантии на качество предлагаемых товаров, работ, услуг;</w:t>
+      </w:r>
+    </w:p>
+    <w:p>
+      <w:pPr>
+        <w:spacing w:after="0"/>
+        <w:jc w:val="both"/>
+        <w:rPr>
+          <w:lang w:val="ru-RU"/>
+        </w:rPr>
+      </w:pPr>
+      <w:r>
+        <w:rPr>
+          <w:color w:val="000000"/>
+          <w:sz w:val="28"/>
+          <w:lang w:val="ru-RU"/>
+        </w:rPr>
+        <w:t>      6) условия платежа и проект договора о государственных закупках;</w:t>
+      </w:r>
+    </w:p>
+    <w:p>
+      <w:pPr>
+        <w:spacing w:after="0"/>
+        <w:jc w:val="both"/>
+        <w:rPr>
+          <w:lang w:val="ru-RU"/>
+        </w:rPr>
+      </w:pPr>
+      <w:r>
+        <w:rPr>
+          <w:color w:val="000000"/>
+          <w:sz w:val="28"/>
+          <w:lang w:val="ru-RU"/>
+        </w:rPr>
         <w:lastRenderedPageBreak/>
-        <w:t>      3) количество товара, объемы выполняемых работ, оказываемых услуг, являющихся предметом проводимых государственных закупок;</w:t>
-      </w:r>
-    </w:p>
-    <w:p>
-      <w:pPr>
-        <w:spacing w:after="0"/>
-        <w:jc w:val="both"/>
-        <w:rPr>
-          <w:lang w:val="ru-RU"/>
-        </w:rPr>
-      </w:pPr>
-      <w:r>
-        <w:rPr>
-          <w:color w:val="000000"/>
-          <w:sz w:val="28"/>
-          <w:lang w:val="ru-RU"/>
-        </w:rPr>
-        <w:t>      4) место поставки товара, выполнения работ, оказания услуг;</w:t>
-      </w:r>
-    </w:p>
-    <w:p>
-      <w:pPr>
-        <w:spacing w:after="0"/>
-        <w:jc w:val="both"/>
-        <w:rPr>
-          <w:lang w:val="ru-RU"/>
-        </w:rPr>
-      </w:pPr>
-      <w:r>
-        <w:rPr>
-          <w:color w:val="000000"/>
-          <w:sz w:val="28"/>
-          <w:lang w:val="ru-RU"/>
-        </w:rPr>
-        <w:t>      5) требуемые сроки поставки товара, выполнения работ, оказания услуг, предоставление гарантии на качество предлагаемых товаров, работ, услуг;</w:t>
-      </w:r>
-    </w:p>
-    <w:p>
-      <w:pPr>
-        <w:spacing w:after="0"/>
-        <w:jc w:val="both"/>
-        <w:rPr>
-          <w:lang w:val="ru-RU"/>
-        </w:rPr>
-      </w:pPr>
-      <w:r>
-        <w:rPr>
-          <w:color w:val="000000"/>
-          <w:sz w:val="28"/>
-          <w:lang w:val="ru-RU"/>
-        </w:rPr>
-        <w:t>      6) условия платежа и проект договора о государственных закупках;</w:t>
-      </w:r>
-    </w:p>
-    <w:p>
-      <w:pPr>
-        <w:spacing w:after="0"/>
-        <w:jc w:val="both"/>
-        <w:rPr>
-          <w:lang w:val="ru-RU"/>
-        </w:rPr>
-      </w:pPr>
-      <w:r>
-        <w:rPr>
-          <w:color w:val="000000"/>
-          <w:sz w:val="28"/>
-          <w:lang w:val="ru-RU"/>
-        </w:rPr>
         <w:t>      7) условия, форма, объем и способ внесения обеспечения исполнения договора о государственных закупках в случаях, предусмотренных правилами осуществления государственных закупок;</w:t>
       </w:r>
     </w:p>
@@ -18122,7 +17987,42 @@
           <w:sz w:val="28"/>
           <w:lang w:val="ru-RU"/>
         </w:rPr>
-        <w:t xml:space="preserve">       2) документы, подтверждающие соответствие квалификационным требованиям потенциального поставщика и лиц, которых он предусматривает привлечь в качестве субподрядчиков (соисполнителей) работ либо услуг, за исключением, когда государственные закупки способом из одного источника </w:t>
+        <w:t xml:space="preserve">       2) документы, подтверждающие соответствие квалификационным требованиям потенциального поставщика и лиц, которых он предусматривает привлечь в качестве субподрядчиков (соисполнителей) работ либо услуг, за исключением, когда государственные закупки способом из одного источника осуществляются на основании подпункта 2) пункта 2 статьи 39 настоящего Закона;</w:t>
+      </w:r>
+    </w:p>
+    <w:p>
+      <w:pPr>
+        <w:spacing w:after="0"/>
+        <w:jc w:val="both"/>
+        <w:rPr>
+          <w:lang w:val="ru-RU"/>
+        </w:rPr>
+      </w:pPr>
+      <w:r>
+        <w:rPr>
+          <w:color w:val="000000"/>
+          <w:sz w:val="28"/>
+          <w:lang w:val="ru-RU"/>
+        </w:rPr>
+        <w:t>      3) обоснование цены на предлагаемые товары, работы, услуги.</w:t>
+      </w:r>
+    </w:p>
+    <w:p>
+      <w:pPr>
+        <w:spacing w:after="0"/>
+        <w:jc w:val="both"/>
+        <w:rPr>
+          <w:lang w:val="ru-RU"/>
+        </w:rPr>
+      </w:pPr>
+      <w:bookmarkStart w:id="338" w:name="z233"/>
+      <w:r>
+        <w:rPr>
+          <w:color w:val="000000"/>
+          <w:sz w:val="28"/>
+          <w:lang w:val="ru-RU"/>
+        </w:rPr>
+        <w:t xml:space="preserve">       3. При осуществлении государственных закупок способом из одного источника в случае, предусмотренном подпунктом 1) пункта 2 статьи 39 настоящего Закона, участник конкурса (аукциона), признанного </w:t>
       </w:r>
       <w:r>
         <w:rPr>
@@ -18131,42 +18031,7 @@
           <w:lang w:val="ru-RU"/>
         </w:rPr>
         <w:lastRenderedPageBreak/>
-        <w:t>осуществляются на основании подпункта 2) пункта 2 статьи 39 настоящего Закона;</w:t>
-      </w:r>
-    </w:p>
-    <w:p>
-      <w:pPr>
-        <w:spacing w:after="0"/>
-        <w:jc w:val="both"/>
-        <w:rPr>
-          <w:lang w:val="ru-RU"/>
-        </w:rPr>
-      </w:pPr>
-      <w:r>
-        <w:rPr>
-          <w:color w:val="000000"/>
-          <w:sz w:val="28"/>
-          <w:lang w:val="ru-RU"/>
-        </w:rPr>
-        <w:t>      3) обоснование цены на предлагаемые товары, работы, услуги.</w:t>
-      </w:r>
-    </w:p>
-    <w:p>
-      <w:pPr>
-        <w:spacing w:after="0"/>
-        <w:jc w:val="both"/>
-        <w:rPr>
-          <w:lang w:val="ru-RU"/>
-        </w:rPr>
-      </w:pPr>
-      <w:bookmarkStart w:id="338" w:name="z233"/>
-      <w:r>
-        <w:rPr>
-          <w:color w:val="000000"/>
-          <w:sz w:val="28"/>
-          <w:lang w:val="ru-RU"/>
-        </w:rPr>
-        <w:t xml:space="preserve">       3. При осуществлении государственных закупок способом из одного источника в случае, предусмотренном подпунктом 1) пункта 2 статьи 39 настоящего Закона, участник конкурса (аукциона), признанного несостоявшимся, приглашенный организатором государственных закупок для участия в государственных закупках способом из одного источника, вправе не представлять повторно тому же организатору государственных закупок документы, подтверждающие соответствие данного участника конкурса (аукциона) квалификационным требованиям.</w:t>
+        <w:t>несостоявшимся, приглашенный организатором государственных закупок для участия в государственных закупках способом из одного источника, вправе не представлять повторно тому же организатору государственных закупок документы, подтверждающие соответствие данного участника конкурса (аукциона) квалификационным требованиям.</w:t>
       </w:r>
     </w:p>
     <w:p>
@@ -18296,25 +18161,25 @@
           <w:sz w:val="28"/>
           <w:lang w:val="ru-RU"/>
         </w:rPr>
+        <w:t xml:space="preserve">       1. Государственные закупки товаров, работ, услуг способом из одного источника путем прямого заключения договора о государственных закупках по основаниям, предусмотренным пунктом 3 статьи 39 настоящего Закона, осуществляются в исключительных случаях, когда невозможно приобрести такие товары, работы, услуги иными способами, указанными в подпунктах 1), 2), 3), 5) и 6) пункта 1 статьи 13 настоящего Закона.</w:t>
+      </w:r>
+    </w:p>
+    <w:bookmarkEnd w:id="341"/>
+    <w:p>
+      <w:pPr>
+        <w:spacing w:after="0"/>
+        <w:jc w:val="both"/>
+        <w:rPr>
+          <w:lang w:val="ru-RU"/>
+        </w:rPr>
+      </w:pPr>
+      <w:r>
+        <w:rPr>
+          <w:color w:val="000000"/>
+          <w:sz w:val="28"/>
+          <w:lang w:val="ru-RU"/>
+        </w:rPr>
         <w:lastRenderedPageBreak/>
-        <w:t xml:space="preserve">       1. Государственные закупки товаров, работ, услуг способом из одного источника путем прямого заключения договора о государственных закупках по основаниям, предусмотренным пунктом 3 статьи 39 настоящего Закона, осуществляются в исключительных случаях, когда невозможно приобрести такие товары, работы, услуги иными способами, указанными в подпунктах 1), 2), 3), 5) и 6) пункта 1 статьи 13 настоящего Закона.</w:t>
-      </w:r>
-    </w:p>
-    <w:bookmarkEnd w:id="341"/>
-    <w:p>
-      <w:pPr>
-        <w:spacing w:after="0"/>
-        <w:jc w:val="both"/>
-        <w:rPr>
-          <w:lang w:val="ru-RU"/>
-        </w:rPr>
-      </w:pPr>
-      <w:r>
-        <w:rPr>
-          <w:color w:val="000000"/>
-          <w:sz w:val="28"/>
-          <w:lang w:val="ru-RU"/>
-        </w:rPr>
         <w:t>      2. В случае принятия решения об осуществлении государственных закупок способом из одного источника путем прямого заключения договора о государственных закупках заказчик определяет поставщика и заключает с ним договор о государственных закупках посредством веб-портала государственных закупок.</w:t>
       </w:r>
     </w:p>
@@ -18468,25 +18333,33 @@
           <w:sz w:val="28"/>
           <w:lang w:val="ru-RU"/>
         </w:rPr>
+        <w:t xml:space="preserve">       Лицо, принявшее решение об осуществлении государственных закупок способом из одного источника путем прямого заключения договора о государственных закупках, несет персональную ответственность за соблюдение принципов государственных закупок, предусмотренных подпунктом 1) статьи 4 настоящего Закона.</w:t>
+      </w:r>
+    </w:p>
+    <w:p>
+      <w:pPr>
+        <w:spacing w:after="0"/>
+        <w:jc w:val="both"/>
+        <w:rPr>
+          <w:lang w:val="ru-RU"/>
+        </w:rPr>
+      </w:pPr>
+      <w:r>
+        <w:rPr>
+          <w:color w:val="000000"/>
+          <w:sz w:val="28"/>
+          <w:lang w:val="ru-RU"/>
+        </w:rPr>
+        <w:t xml:space="preserve">       6. Требование пункта 1 настоящей статьи не распространяется на государственные закупки способом из одного источника путем прямого </w:t>
+      </w:r>
+      <w:r>
+        <w:rPr>
+          <w:color w:val="000000"/>
+          <w:sz w:val="28"/>
+          <w:lang w:val="ru-RU"/>
+        </w:rPr>
         <w:lastRenderedPageBreak/>
-        <w:t xml:space="preserve">       Лицо, принявшее решение об осуществлении государственных закупок способом из одного источника путем прямого заключения договора о государственных закупках, несет персональную ответственность за соблюдение принципов государственных закупок, предусмотренных подпунктом 1) статьи 4 настоящего Закона.</w:t>
-      </w:r>
-    </w:p>
-    <w:p>
-      <w:pPr>
-        <w:spacing w:after="0"/>
-        <w:jc w:val="both"/>
-        <w:rPr>
-          <w:lang w:val="ru-RU"/>
-        </w:rPr>
-      </w:pPr>
-      <w:r>
-        <w:rPr>
-          <w:color w:val="000000"/>
-          <w:sz w:val="28"/>
-          <w:lang w:val="ru-RU"/>
-        </w:rPr>
-        <w:t xml:space="preserve">       6. Требование пункта 1 настоящей статьи не распространяется на государственные закупки способом из одного источника путем прямого заключения договора о государственных закупках, сведения о которых составляют государственные секреты в соответствии с законодательством Республики Казахстан о государственных секретах и (или) содержат служебную информацию ограниченного распространения, определенную Правительством Республики Казахстан, а также на государственные закупки, осуществляемые на основании подпунктов 4), 9), 17), 18), 20), 21), 23), 26), 31), 32), 35), 40), 41) и 46) пункта 3 статьи 39 настоящего Закона.</w:t>
+        <w:t>заключения договора о государственных закупках, сведения о которых составляют государственные секреты в соответствии с законодательством Республики Казахстан о государственных секретах и (или) содержат служебную информацию ограниченного распространения, определенную Правительством Республики Казахстан, а также на государственные закупки, осуществляемые на основании подпунктов 4), 9), 17), 18), 20), 21), 23), 26), 31), 32), 35), 40), 41) и 46) пункта 3 статьи 39 настоящего Закона.</w:t>
       </w:r>
     </w:p>
     <w:p>
